--- a/teszteles.docx
+++ b/teszteles.docx
@@ -26,6 +26,9 @@
     </w:p>
     <w:p>
       <w:r>
+        <w:rPr>
+          <w:noProof/>
+        </w:rPr>
         <w:drawing>
           <wp:inline distT="0" distB="0" distL="0" distR="0" wp14:anchorId="08F94CE9" wp14:editId="40548C75">
             <wp:extent cx="5943600" cy="622935"/>
@@ -76,6 +79,9 @@
     </w:p>
     <w:p>
       <w:r>
+        <w:rPr>
+          <w:noProof/>
+        </w:rPr>
         <w:drawing>
           <wp:inline distT="0" distB="0" distL="0" distR="0" wp14:anchorId="009EFD01" wp14:editId="2D4478EF">
             <wp:extent cx="5525271" cy="2686425"/>
@@ -115,6 +121,9 @@
     </w:p>
     <w:p>
       <w:r>
+        <w:rPr>
+          <w:noProof/>
+        </w:rPr>
         <w:drawing>
           <wp:inline distT="0" distB="0" distL="0" distR="0" wp14:anchorId="55D30B2F" wp14:editId="2C612011">
             <wp:extent cx="5868219" cy="533474"/>
@@ -184,6 +193,9 @@
         </w:rPr>
       </w:pPr>
       <w:r>
+        <w:rPr>
+          <w:noProof/>
+        </w:rPr>
         <w:drawing>
           <wp:anchor distT="0" distB="0" distL="114300" distR="114300" simplePos="0" relativeHeight="251658240" behindDoc="1" locked="0" layoutInCell="1" allowOverlap="1" wp14:anchorId="0C37B695" wp14:editId="7D12B2E8">
             <wp:simplePos x="0" y="0"/>
@@ -275,6 +287,9 @@
     </w:p>
     <w:p>
       <w:r>
+        <w:rPr>
+          <w:noProof/>
+        </w:rPr>
         <w:drawing>
           <wp:inline distT="0" distB="0" distL="0" distR="0" wp14:anchorId="35646AF4" wp14:editId="6867EA3B">
             <wp:extent cx="4686954" cy="4248743"/>
@@ -335,6 +350,9 @@
     </w:p>
     <w:p>
       <w:r>
+        <w:rPr>
+          <w:noProof/>
+        </w:rPr>
         <w:drawing>
           <wp:inline distT="0" distB="0" distL="0" distR="0" wp14:anchorId="24F9C17F" wp14:editId="32A7B231">
             <wp:extent cx="5943600" cy="2020570"/>
@@ -374,6 +392,9 @@
     </w:p>
     <w:p>
       <w:r>
+        <w:rPr>
+          <w:noProof/>
+        </w:rPr>
         <w:lastRenderedPageBreak/>
         <w:drawing>
           <wp:inline distT="0" distB="0" distL="0" distR="0" wp14:anchorId="71CB1EBA" wp14:editId="336B156D">
@@ -435,6 +456,9 @@
     </w:p>
     <w:p>
       <w:r>
+        <w:rPr>
+          <w:noProof/>
+        </w:rPr>
         <w:drawing>
           <wp:inline distT="0" distB="0" distL="0" distR="0" wp14:anchorId="75033164" wp14:editId="46880765">
             <wp:extent cx="5943600" cy="3488055"/>
@@ -473,59 +497,59 @@
       </w:r>
     </w:p>
     <w:p>
-      <w:r>
-        <w:br w:type="page"/>
-      </w:r>
-    </w:p>
-    <w:p>
       <w:pPr>
         <w:rPr>
           <w:b/>
           <w:bCs/>
-          <w:sz w:val="24"/>
-          <w:szCs w:val="24"/>
+          <w:sz w:val="28"/>
+          <w:szCs w:val="28"/>
           <w:u w:val="single"/>
         </w:rPr>
       </w:pPr>
-      <w:r>
-        <w:rPr>
-          <w:b/>
-          <w:bCs/>
-          <w:sz w:val="24"/>
-          <w:szCs w:val="24"/>
+    </w:p>
+    <w:p>
+      <w:pPr>
+        <w:rPr>
+          <w:b/>
+          <w:bCs/>
+          <w:sz w:val="28"/>
+          <w:szCs w:val="28"/>
+          <w:u w:val="single"/>
+        </w:rPr>
+      </w:pPr>
+    </w:p>
+    <w:p>
+      <w:pPr>
+        <w:rPr>
+          <w:b/>
+          <w:bCs/>
+          <w:sz w:val="28"/>
+          <w:szCs w:val="28"/>
+          <w:u w:val="single"/>
+        </w:rPr>
+      </w:pPr>
+      <w:r>
+        <w:rPr>
+          <w:b/>
+          <w:bCs/>
+          <w:sz w:val="28"/>
+          <w:szCs w:val="28"/>
           <w:u w:val="single"/>
         </w:rPr>
         <w:lastRenderedPageBreak/>
-        <w:t>Felépített szerverek listája (VirtualBox</w:t>
-      </w:r>
-      <w:r>
-        <w:rPr>
-          <w:b/>
-          <w:bCs/>
-          <w:sz w:val="24"/>
-          <w:szCs w:val="24"/>
-          <w:u w:val="single"/>
-        </w:rPr>
-        <w:t>)</w:t>
-      </w:r>
-      <w:r>
-        <w:rPr>
-          <w:b/>
-          <w:bCs/>
-          <w:sz w:val="24"/>
-          <w:szCs w:val="24"/>
-          <w:u w:val="single"/>
-        </w:rPr>
-        <w:t xml:space="preserve"> (WiP)</w:t>
-      </w:r>
-    </w:p>
-    <w:p>
-      <w:r>
+        <w:t>GRE TUNNEL</w:t>
+      </w:r>
+    </w:p>
+    <w:p>
+      <w:r>
+        <w:rPr>
+          <w:noProof/>
+        </w:rPr>
         <w:drawing>
-          <wp:inline distT="0" distB="0" distL="0" distR="0" wp14:anchorId="4ED7A86A" wp14:editId="4264CC37">
-            <wp:extent cx="3343742" cy="1648055"/>
-            <wp:effectExtent l="0" t="0" r="9525" b="9525"/>
-            <wp:docPr id="544217412" name="Picture 1" descr="A screenshot of a computer program&#10;&#10;Description automatically generated"/>
+          <wp:inline distT="0" distB="0" distL="0" distR="0" wp14:anchorId="08351B42" wp14:editId="48368C7E">
+            <wp:extent cx="5943600" cy="3089910"/>
+            <wp:effectExtent l="0" t="0" r="0" b="0"/>
+            <wp:docPr id="865183907" name="Picture 1" descr="A screenshot of a computer program&#10;&#10;Description automatically generated"/>
             <wp:cNvGraphicFramePr>
               <a:graphicFrameLocks xmlns:a="http://schemas.openxmlformats.org/drawingml/2006/main" noChangeAspect="1"/>
             </wp:cNvGraphicFramePr>
@@ -533,7 +557,7 @@
               <a:graphicData uri="http://schemas.openxmlformats.org/drawingml/2006/picture">
                 <pic:pic xmlns:pic="http://schemas.openxmlformats.org/drawingml/2006/picture">
                   <pic:nvPicPr>
-                    <pic:cNvPr id="544217412" name="Picture 1" descr="A screenshot of a computer program&#10;&#10;Description automatically generated"/>
+                    <pic:cNvPr id="865183907" name="Picture 1" descr="A screenshot of a computer program&#10;&#10;Description automatically generated"/>
                     <pic:cNvPicPr/>
                   </pic:nvPicPr>
                   <pic:blipFill>
@@ -545,7 +569,7 @@
                   <pic:spPr>
                     <a:xfrm>
                       <a:off x="0" y="0"/>
-                      <a:ext cx="3343742" cy="1648055"/>
+                      <a:ext cx="5943600" cy="3089910"/>
                     </a:xfrm>
                     <a:prstGeom prst="rect">
                       <a:avLst/>
@@ -558,6 +582,120 @@
         </w:drawing>
       </w:r>
     </w:p>
+    <w:p>
+      <w:r>
+        <w:drawing>
+          <wp:inline distT="0" distB="0" distL="0" distR="0" wp14:anchorId="6DD41A74" wp14:editId="0D6F982A">
+            <wp:extent cx="5943600" cy="183515"/>
+            <wp:effectExtent l="0" t="0" r="0" b="6985"/>
+            <wp:docPr id="1665927173" name="Picture 1"/>
+            <wp:cNvGraphicFramePr>
+              <a:graphicFrameLocks xmlns:a="http://schemas.openxmlformats.org/drawingml/2006/main" noChangeAspect="1"/>
+            </wp:cNvGraphicFramePr>
+            <a:graphic xmlns:a="http://schemas.openxmlformats.org/drawingml/2006/main">
+              <a:graphicData uri="http://schemas.openxmlformats.org/drawingml/2006/picture">
+                <pic:pic xmlns:pic="http://schemas.openxmlformats.org/drawingml/2006/picture">
+                  <pic:nvPicPr>
+                    <pic:cNvPr id="1665927173" name=""/>
+                    <pic:cNvPicPr/>
+                  </pic:nvPicPr>
+                  <pic:blipFill>
+                    <a:blip r:embed="rId13"/>
+                    <a:stretch>
+                      <a:fillRect/>
+                    </a:stretch>
+                  </pic:blipFill>
+                  <pic:spPr>
+                    <a:xfrm>
+                      <a:off x="0" y="0"/>
+                      <a:ext cx="5943600" cy="183515"/>
+                    </a:xfrm>
+                    <a:prstGeom prst="rect">
+                      <a:avLst/>
+                    </a:prstGeom>
+                  </pic:spPr>
+                </pic:pic>
+              </a:graphicData>
+            </a:graphic>
+          </wp:inline>
+        </w:drawing>
+      </w:r>
+    </w:p>
+    <w:p>
+      <w:r>
+        <w:rPr>
+          <w:b/>
+          <w:bCs/>
+          <w:sz w:val="24"/>
+          <w:szCs w:val="24"/>
+          <w:u w:val="single"/>
+        </w:rPr>
+        <w:t>Felépített szerverek listája (VirtualBox</w:t>
+      </w:r>
+      <w:r>
+        <w:rPr>
+          <w:b/>
+          <w:bCs/>
+          <w:sz w:val="24"/>
+          <w:szCs w:val="24"/>
+          <w:u w:val="single"/>
+        </w:rPr>
+        <w:t>)</w:t>
+      </w:r>
+      <w:r>
+        <w:rPr>
+          <w:b/>
+          <w:bCs/>
+          <w:sz w:val="24"/>
+          <w:szCs w:val="24"/>
+          <w:u w:val="single"/>
+        </w:rPr>
+        <w:t xml:space="preserve"> (WiP)</w:t>
+      </w:r>
+    </w:p>
+    <w:p>
+      <w:r>
+        <w:rPr>
+          <w:noProof/>
+        </w:rPr>
+        <w:drawing>
+          <wp:inline distT="0" distB="0" distL="0" distR="0" wp14:anchorId="463CE8A4" wp14:editId="29B5A8E8">
+            <wp:extent cx="3458058" cy="3029373"/>
+            <wp:effectExtent l="0" t="0" r="9525" b="0"/>
+            <wp:docPr id="227875947" name="Picture 1" descr="A screenshot of a computer program&#10;&#10;Description automatically generated"/>
+            <wp:cNvGraphicFramePr>
+              <a:graphicFrameLocks xmlns:a="http://schemas.openxmlformats.org/drawingml/2006/main" noChangeAspect="1"/>
+            </wp:cNvGraphicFramePr>
+            <a:graphic xmlns:a="http://schemas.openxmlformats.org/drawingml/2006/main">
+              <a:graphicData uri="http://schemas.openxmlformats.org/drawingml/2006/picture">
+                <pic:pic xmlns:pic="http://schemas.openxmlformats.org/drawingml/2006/picture">
+                  <pic:nvPicPr>
+                    <pic:cNvPr id="227875947" name="Picture 1" descr="A screenshot of a computer program&#10;&#10;Description automatically generated"/>
+                    <pic:cNvPicPr/>
+                  </pic:nvPicPr>
+                  <pic:blipFill>
+                    <a:blip r:embed="rId14"/>
+                    <a:stretch>
+                      <a:fillRect/>
+                    </a:stretch>
+                  </pic:blipFill>
+                  <pic:spPr>
+                    <a:xfrm>
+                      <a:off x="0" y="0"/>
+                      <a:ext cx="3458058" cy="3029373"/>
+                    </a:xfrm>
+                    <a:prstGeom prst="rect">
+                      <a:avLst/>
+                    </a:prstGeom>
+                  </pic:spPr>
+                </pic:pic>
+              </a:graphicData>
+            </a:graphic>
+          </wp:inline>
+        </w:drawing>
+      </w:r>
+    </w:p>
+    <w:p/>
     <w:p/>
     <w:p/>
     <w:sectPr>

--- a/teszteles.docx
+++ b/teszteles.docx
@@ -68,14 +68,106 @@
     </w:p>
     <w:p/>
     <w:p>
-      <w:r>
-        <w:t>Ping a hálózat két végéből:</w:t>
-      </w:r>
-    </w:p>
-    <w:p>
-      <w:r>
-        <w:t>Kávézó -&gt; Üzemeltetők</w:t>
-      </w:r>
+      <w:pPr>
+        <w:rPr>
+          <w:b/>
+          <w:bCs/>
+          <w:sz w:val="28"/>
+          <w:szCs w:val="28"/>
+          <w:u w:val="single"/>
+        </w:rPr>
+      </w:pPr>
+      <w:r>
+        <w:rPr>
+          <w:b/>
+          <w:bCs/>
+          <w:sz w:val="28"/>
+          <w:szCs w:val="28"/>
+          <w:u w:val="single"/>
+        </w:rPr>
+        <w:t xml:space="preserve">Ping a </w:t>
+      </w:r>
+      <w:proofErr w:type="spellStart"/>
+      <w:r>
+        <w:rPr>
+          <w:b/>
+          <w:bCs/>
+          <w:sz w:val="28"/>
+          <w:szCs w:val="28"/>
+          <w:u w:val="single"/>
+        </w:rPr>
+        <w:t>hálózat</w:t>
+      </w:r>
+      <w:proofErr w:type="spellEnd"/>
+      <w:r>
+        <w:rPr>
+          <w:b/>
+          <w:bCs/>
+          <w:sz w:val="28"/>
+          <w:szCs w:val="28"/>
+          <w:u w:val="single"/>
+        </w:rPr>
+        <w:t xml:space="preserve"> </w:t>
+      </w:r>
+      <w:proofErr w:type="spellStart"/>
+      <w:r>
+        <w:rPr>
+          <w:b/>
+          <w:bCs/>
+          <w:sz w:val="28"/>
+          <w:szCs w:val="28"/>
+          <w:u w:val="single"/>
+        </w:rPr>
+        <w:t>két</w:t>
+      </w:r>
+      <w:proofErr w:type="spellEnd"/>
+      <w:r>
+        <w:rPr>
+          <w:b/>
+          <w:bCs/>
+          <w:sz w:val="28"/>
+          <w:szCs w:val="28"/>
+          <w:u w:val="single"/>
+        </w:rPr>
+        <w:t xml:space="preserve"> </w:t>
+      </w:r>
+      <w:proofErr w:type="spellStart"/>
+      <w:r>
+        <w:rPr>
+          <w:b/>
+          <w:bCs/>
+          <w:sz w:val="28"/>
+          <w:szCs w:val="28"/>
+          <w:u w:val="single"/>
+        </w:rPr>
+        <w:t>végéből</w:t>
+      </w:r>
+      <w:proofErr w:type="spellEnd"/>
+      <w:r>
+        <w:rPr>
+          <w:b/>
+          <w:bCs/>
+          <w:sz w:val="28"/>
+          <w:szCs w:val="28"/>
+          <w:u w:val="single"/>
+        </w:rPr>
+        <w:t>:</w:t>
+      </w:r>
+    </w:p>
+    <w:p>
+      <w:proofErr w:type="spellStart"/>
+      <w:r>
+        <w:t>Kávézó</w:t>
+      </w:r>
+      <w:proofErr w:type="spellEnd"/>
+      <w:r>
+        <w:t xml:space="preserve"> -&gt; </w:t>
+      </w:r>
+      <w:proofErr w:type="spellStart"/>
+      <w:r>
+        <w:t>Üzemeltetők</w:t>
+      </w:r>
+      <w:proofErr w:type="spellEnd"/>
     </w:p>
     <w:p>
       <w:r>
@@ -171,15 +263,27 @@
           <w:u w:val="single"/>
         </w:rPr>
       </w:pPr>
-      <w:r>
-        <w:rPr>
-          <w:b/>
-          <w:bCs/>
-          <w:sz w:val="28"/>
-          <w:szCs w:val="28"/>
-          <w:u w:val="single"/>
-        </w:rPr>
-        <w:t>Szerverek (Packet Tracer)</w:t>
+      <w:proofErr w:type="spellStart"/>
+      <w:r>
+        <w:rPr>
+          <w:b/>
+          <w:bCs/>
+          <w:sz w:val="28"/>
+          <w:szCs w:val="28"/>
+          <w:u w:val="single"/>
+        </w:rPr>
+        <w:t>Szerverek</w:t>
+      </w:r>
+      <w:proofErr w:type="spellEnd"/>
+      <w:r>
+        <w:rPr>
+          <w:b/>
+          <w:bCs/>
+          <w:sz w:val="28"/>
+          <w:szCs w:val="28"/>
+          <w:u w:val="single"/>
+        </w:rPr>
+        <w:t xml:space="preserve"> (Packet Tracer)</w:t>
       </w:r>
     </w:p>
     <w:p>
@@ -196,6 +300,7 @@
         <w:rPr>
           <w:noProof/>
         </w:rPr>
+        <w:lastRenderedPageBreak/>
         <w:drawing>
           <wp:anchor distT="0" distB="0" distL="114300" distR="114300" simplePos="0" relativeHeight="251658240" behindDoc="1" locked="0" layoutInCell="1" allowOverlap="1" wp14:anchorId="0C37B695" wp14:editId="7D12B2E8">
             <wp:simplePos x="0" y="0"/>
@@ -281,9 +386,20 @@
           <w:szCs w:val="28"/>
           <w:u w:val="single"/>
         </w:rPr>
-        <w:lastRenderedPageBreak/>
-        <w:t>Laguna Motel WiFi</w:t>
-      </w:r>
+        <w:t xml:space="preserve">Laguna Motel </w:t>
+      </w:r>
+      <w:proofErr w:type="spellStart"/>
+      <w:r>
+        <w:rPr>
+          <w:b/>
+          <w:bCs/>
+          <w:sz w:val="28"/>
+          <w:szCs w:val="28"/>
+          <w:u w:val="single"/>
+        </w:rPr>
+        <w:t>WiFi</w:t>
+      </w:r>
+      <w:proofErr w:type="spellEnd"/>
     </w:p>
     <w:p>
       <w:r>
@@ -337,6 +453,7 @@
           <w:u w:val="single"/>
         </w:rPr>
       </w:pPr>
+      <w:proofErr w:type="spellStart"/>
       <w:r>
         <w:rPr>
           <w:b/>
@@ -347,12 +464,14 @@
         </w:rPr>
         <w:t>Vlanok</w:t>
       </w:r>
+      <w:proofErr w:type="spellEnd"/>
     </w:p>
     <w:p>
       <w:r>
         <w:rPr>
           <w:noProof/>
         </w:rPr>
+        <w:lastRenderedPageBreak/>
         <w:drawing>
           <wp:inline distT="0" distB="0" distL="0" distR="0" wp14:anchorId="24F9C17F" wp14:editId="32A7B231">
             <wp:extent cx="5943600" cy="2020570"/>
@@ -395,7 +514,6 @@
         <w:rPr>
           <w:noProof/>
         </w:rPr>
-        <w:lastRenderedPageBreak/>
         <w:drawing>
           <wp:inline distT="0" distB="0" distL="0" distR="0" wp14:anchorId="71CB1EBA" wp14:editId="336B156D">
             <wp:extent cx="5943600" cy="3383915"/>
@@ -459,6 +577,7 @@
         <w:rPr>
           <w:noProof/>
         </w:rPr>
+        <w:lastRenderedPageBreak/>
         <w:drawing>
           <wp:inline distT="0" distB="0" distL="0" distR="0" wp14:anchorId="75033164" wp14:editId="46880765">
             <wp:extent cx="5943600" cy="3488055"/>
@@ -536,7 +655,6 @@
           <w:szCs w:val="28"/>
           <w:u w:val="single"/>
         </w:rPr>
-        <w:lastRenderedPageBreak/>
         <w:t>GRE TUNNEL</w:t>
       </w:r>
     </w:p>
@@ -584,6 +702,9 @@
     </w:p>
     <w:p>
       <w:r>
+        <w:rPr>
+          <w:noProof/>
+        </w:rPr>
         <w:drawing>
           <wp:inline distT="0" distB="0" distL="0" distR="0" wp14:anchorId="6DD41A74" wp14:editId="0D6F982A">
             <wp:extent cx="5943600" cy="183515"/>
@@ -622,6 +743,7 @@
       </w:r>
     </w:p>
     <w:p>
+      <w:proofErr w:type="spellStart"/>
       <w:r>
         <w:rPr>
           <w:b/>
@@ -630,8 +752,10 @@
           <w:szCs w:val="24"/>
           <w:u w:val="single"/>
         </w:rPr>
-        <w:t>Felépített szerverek listája (VirtualBox</w:t>
-      </w:r>
+        <w:lastRenderedPageBreak/>
+        <w:t>Felépített</w:t>
+      </w:r>
+      <w:proofErr w:type="spellEnd"/>
       <w:r>
         <w:rPr>
           <w:b/>
@@ -640,8 +764,9 @@
           <w:szCs w:val="24"/>
           <w:u w:val="single"/>
         </w:rPr>
-        <w:t>)</w:t>
-      </w:r>
+        <w:t xml:space="preserve"> </w:t>
+      </w:r>
+      <w:proofErr w:type="spellStart"/>
       <w:r>
         <w:rPr>
           <w:b/>
@@ -650,7 +775,82 @@
           <w:szCs w:val="24"/>
           <w:u w:val="single"/>
         </w:rPr>
-        <w:t xml:space="preserve"> (WiP)</w:t>
+        <w:t>szerverek</w:t>
+      </w:r>
+      <w:proofErr w:type="spellEnd"/>
+      <w:r>
+        <w:rPr>
+          <w:b/>
+          <w:bCs/>
+          <w:sz w:val="24"/>
+          <w:szCs w:val="24"/>
+          <w:u w:val="single"/>
+        </w:rPr>
+        <w:t xml:space="preserve"> </w:t>
+      </w:r>
+      <w:proofErr w:type="spellStart"/>
+      <w:r>
+        <w:rPr>
+          <w:b/>
+          <w:bCs/>
+          <w:sz w:val="24"/>
+          <w:szCs w:val="24"/>
+          <w:u w:val="single"/>
+        </w:rPr>
+        <w:t>listája</w:t>
+      </w:r>
+      <w:proofErr w:type="spellEnd"/>
+      <w:r>
+        <w:rPr>
+          <w:b/>
+          <w:bCs/>
+          <w:sz w:val="24"/>
+          <w:szCs w:val="24"/>
+          <w:u w:val="single"/>
+        </w:rPr>
+        <w:t xml:space="preserve"> (VirtualBox</w:t>
+      </w:r>
+      <w:r>
+        <w:rPr>
+          <w:b/>
+          <w:bCs/>
+          <w:sz w:val="24"/>
+          <w:szCs w:val="24"/>
+          <w:u w:val="single"/>
+        </w:rPr>
+        <w:t>)</w:t>
+      </w:r>
+      <w:r>
+        <w:rPr>
+          <w:b/>
+          <w:bCs/>
+          <w:sz w:val="24"/>
+          <w:szCs w:val="24"/>
+          <w:u w:val="single"/>
+        </w:rPr>
+        <w:t xml:space="preserve"> (</w:t>
+      </w:r>
+      <w:proofErr w:type="spellStart"/>
+      <w:r>
+        <w:rPr>
+          <w:b/>
+          <w:bCs/>
+          <w:sz w:val="24"/>
+          <w:szCs w:val="24"/>
+          <w:u w:val="single"/>
+        </w:rPr>
+        <w:t>WiP</w:t>
+      </w:r>
+      <w:proofErr w:type="spellEnd"/>
+      <w:r>
+        <w:rPr>
+          <w:b/>
+          <w:bCs/>
+          <w:sz w:val="24"/>
+          <w:szCs w:val="24"/>
+          <w:u w:val="single"/>
+        </w:rPr>
+        <w:t>)</w:t>
       </w:r>
     </w:p>
     <w:p>

--- a/teszteles.docx
+++ b/teszteles.docx
@@ -743,6 +743,299 @@
       </w:r>
     </w:p>
     <w:p>
+      <w:r>
+        <w:rPr>
+          <w:b/>
+          <w:bCs/>
+          <w:sz w:val="28"/>
+          <w:szCs w:val="28"/>
+          <w:u w:val="single"/>
+        </w:rPr>
+        <w:lastRenderedPageBreak/>
+        <w:t>SYSLOG</w:t>
+      </w:r>
+    </w:p>
+    <w:p>
+      <w:r>
+        <w:rPr>
+          <w:noProof/>
+        </w:rPr>
+        <w:drawing>
+          <wp:inline distT="0" distB="0" distL="0" distR="0" wp14:anchorId="0A59620B" wp14:editId="2C36E462">
+            <wp:extent cx="5774055" cy="1379855"/>
+            <wp:effectExtent l="0" t="0" r="0" b="0"/>
+            <wp:docPr id="2139551371" name="Picture 1" descr="A white background with black text&#10;&#10;Description automatically generated"/>
+            <wp:cNvGraphicFramePr>
+              <a:graphicFrameLocks xmlns:a="http://schemas.openxmlformats.org/drawingml/2006/main" noChangeAspect="1"/>
+            </wp:cNvGraphicFramePr>
+            <a:graphic xmlns:a="http://schemas.openxmlformats.org/drawingml/2006/main">
+              <a:graphicData uri="http://schemas.openxmlformats.org/drawingml/2006/picture">
+                <pic:pic xmlns:pic="http://schemas.openxmlformats.org/drawingml/2006/picture">
+                  <pic:nvPicPr>
+                    <pic:cNvPr id="2139551371" name="Picture 1" descr="A white background with black text&#10;&#10;Description automatically generated"/>
+                    <pic:cNvPicPr>
+                      <a:picLocks noChangeAspect="1" noChangeArrowheads="1"/>
+                    </pic:cNvPicPr>
+                  </pic:nvPicPr>
+                  <pic:blipFill>
+                    <a:blip r:embed="rId14">
+                      <a:extLst>
+                        <a:ext uri="{28A0092B-C50C-407E-A947-70E740481C1C}">
+                          <a14:useLocalDpi xmlns:a14="http://schemas.microsoft.com/office/drawing/2010/main" val="0"/>
+                        </a:ext>
+                      </a:extLst>
+                    </a:blip>
+                    <a:srcRect/>
+                    <a:stretch>
+                      <a:fillRect/>
+                    </a:stretch>
+                  </pic:blipFill>
+                  <pic:spPr bwMode="auto">
+                    <a:xfrm>
+                      <a:off x="0" y="0"/>
+                      <a:ext cx="5774055" cy="1379855"/>
+                    </a:xfrm>
+                    <a:prstGeom prst="rect">
+                      <a:avLst/>
+                    </a:prstGeom>
+                    <a:noFill/>
+                    <a:ln>
+                      <a:noFill/>
+                    </a:ln>
+                  </pic:spPr>
+                </pic:pic>
+              </a:graphicData>
+            </a:graphic>
+          </wp:inline>
+        </w:drawing>
+      </w:r>
+      <w:r>
+        <w:rPr>
+          <w:noProof/>
+        </w:rPr>
+        <w:drawing>
+          <wp:inline distT="0" distB="0" distL="0" distR="0" wp14:anchorId="3ABC6FA4" wp14:editId="74C2CCD4">
+            <wp:extent cx="5943600" cy="5980430"/>
+            <wp:effectExtent l="0" t="0" r="0" b="1270"/>
+            <wp:docPr id="898198709" name="Picture 2" descr="A screenshot of a computer&#10;&#10;Description automatically generated"/>
+            <wp:cNvGraphicFramePr>
+              <a:graphicFrameLocks xmlns:a="http://schemas.openxmlformats.org/drawingml/2006/main" noChangeAspect="1"/>
+            </wp:cNvGraphicFramePr>
+            <a:graphic xmlns:a="http://schemas.openxmlformats.org/drawingml/2006/main">
+              <a:graphicData uri="http://schemas.openxmlformats.org/drawingml/2006/picture">
+                <pic:pic xmlns:pic="http://schemas.openxmlformats.org/drawingml/2006/picture">
+                  <pic:nvPicPr>
+                    <pic:cNvPr id="898198709" name="Picture 2" descr="A screenshot of a computer&#10;&#10;Description automatically generated"/>
+                    <pic:cNvPicPr>
+                      <a:picLocks noChangeAspect="1" noChangeArrowheads="1"/>
+                    </pic:cNvPicPr>
+                  </pic:nvPicPr>
+                  <pic:blipFill>
+                    <a:blip r:embed="rId15">
+                      <a:extLst>
+                        <a:ext uri="{28A0092B-C50C-407E-A947-70E740481C1C}">
+                          <a14:useLocalDpi xmlns:a14="http://schemas.microsoft.com/office/drawing/2010/main" val="0"/>
+                        </a:ext>
+                      </a:extLst>
+                    </a:blip>
+                    <a:srcRect/>
+                    <a:stretch>
+                      <a:fillRect/>
+                    </a:stretch>
+                  </pic:blipFill>
+                  <pic:spPr bwMode="auto">
+                    <a:xfrm>
+                      <a:off x="0" y="0"/>
+                      <a:ext cx="5943600" cy="5980430"/>
+                    </a:xfrm>
+                    <a:prstGeom prst="rect">
+                      <a:avLst/>
+                    </a:prstGeom>
+                    <a:noFill/>
+                    <a:ln>
+                      <a:noFill/>
+                    </a:ln>
+                  </pic:spPr>
+                </pic:pic>
+              </a:graphicData>
+            </a:graphic>
+          </wp:inline>
+        </w:drawing>
+      </w:r>
+    </w:p>
+    <w:p/>
+    <w:p>
+      <w:pPr>
+        <w:rPr>
+          <w:b/>
+          <w:bCs/>
+          <w:sz w:val="28"/>
+          <w:szCs w:val="28"/>
+          <w:u w:val="single"/>
+        </w:rPr>
+      </w:pPr>
+      <w:r>
+        <w:rPr>
+          <w:b/>
+          <w:bCs/>
+          <w:sz w:val="28"/>
+          <w:szCs w:val="28"/>
+          <w:u w:val="single"/>
+        </w:rPr>
+        <w:lastRenderedPageBreak/>
+        <w:t>NTP</w:t>
+      </w:r>
+    </w:p>
+    <w:p>
+      <w:r>
+        <w:drawing>
+          <wp:inline distT="0" distB="0" distL="0" distR="0" wp14:anchorId="0EDB060E" wp14:editId="40021EF1">
+            <wp:extent cx="5943600" cy="5968365"/>
+            <wp:effectExtent l="0" t="0" r="0" b="0"/>
+            <wp:docPr id="1442743066" name="Picture 1" descr="A screenshot of a computer&#10;&#10;Description automatically generated"/>
+            <wp:cNvGraphicFramePr>
+              <a:graphicFrameLocks xmlns:a="http://schemas.openxmlformats.org/drawingml/2006/main" noChangeAspect="1"/>
+            </wp:cNvGraphicFramePr>
+            <a:graphic xmlns:a="http://schemas.openxmlformats.org/drawingml/2006/main">
+              <a:graphicData uri="http://schemas.openxmlformats.org/drawingml/2006/picture">
+                <pic:pic xmlns:pic="http://schemas.openxmlformats.org/drawingml/2006/picture">
+                  <pic:nvPicPr>
+                    <pic:cNvPr id="1442743066" name="Picture 1" descr="A screenshot of a computer&#10;&#10;Description automatically generated"/>
+                    <pic:cNvPicPr/>
+                  </pic:nvPicPr>
+                  <pic:blipFill>
+                    <a:blip r:embed="rId16"/>
+                    <a:stretch>
+                      <a:fillRect/>
+                    </a:stretch>
+                  </pic:blipFill>
+                  <pic:spPr>
+                    <a:xfrm>
+                      <a:off x="0" y="0"/>
+                      <a:ext cx="5943600" cy="5968365"/>
+                    </a:xfrm>
+                    <a:prstGeom prst="rect">
+                      <a:avLst/>
+                    </a:prstGeom>
+                  </pic:spPr>
+                </pic:pic>
+              </a:graphicData>
+            </a:graphic>
+          </wp:inline>
+        </w:drawing>
+      </w:r>
+    </w:p>
+    <w:p>
+      <w:r>
+        <w:rPr>
+          <w:noProof/>
+        </w:rPr>
+        <w:drawing>
+          <wp:inline distT="0" distB="0" distL="0" distR="0" wp14:anchorId="5148D322" wp14:editId="3EC6F341">
+            <wp:extent cx="5943600" cy="639445"/>
+            <wp:effectExtent l="0" t="0" r="0" b="8255"/>
+            <wp:docPr id="641419971" name="Picture 3"/>
+            <wp:cNvGraphicFramePr>
+              <a:graphicFrameLocks xmlns:a="http://schemas.openxmlformats.org/drawingml/2006/main" noChangeAspect="1"/>
+            </wp:cNvGraphicFramePr>
+            <a:graphic xmlns:a="http://schemas.openxmlformats.org/drawingml/2006/main">
+              <a:graphicData uri="http://schemas.openxmlformats.org/drawingml/2006/picture">
+                <pic:pic xmlns:pic="http://schemas.openxmlformats.org/drawingml/2006/picture">
+                  <pic:nvPicPr>
+                    <pic:cNvPr id="0" name="Picture 5"/>
+                    <pic:cNvPicPr>
+                      <a:picLocks noChangeAspect="1" noChangeArrowheads="1"/>
+                    </pic:cNvPicPr>
+                  </pic:nvPicPr>
+                  <pic:blipFill>
+                    <a:blip r:embed="rId17">
+                      <a:extLst>
+                        <a:ext uri="{28A0092B-C50C-407E-A947-70E740481C1C}">
+                          <a14:useLocalDpi xmlns:a14="http://schemas.microsoft.com/office/drawing/2010/main" val="0"/>
+                        </a:ext>
+                      </a:extLst>
+                    </a:blip>
+                    <a:srcRect/>
+                    <a:stretch>
+                      <a:fillRect/>
+                    </a:stretch>
+                  </pic:blipFill>
+                  <pic:spPr bwMode="auto">
+                    <a:xfrm>
+                      <a:off x="0" y="0"/>
+                      <a:ext cx="5943600" cy="639445"/>
+                    </a:xfrm>
+                    <a:prstGeom prst="rect">
+                      <a:avLst/>
+                    </a:prstGeom>
+                    <a:noFill/>
+                    <a:ln>
+                      <a:noFill/>
+                    </a:ln>
+                  </pic:spPr>
+                </pic:pic>
+              </a:graphicData>
+            </a:graphic>
+          </wp:inline>
+        </w:drawing>
+      </w:r>
+    </w:p>
+    <w:p>
+      <w:r>
+        <w:rPr>
+          <w:noProof/>
+        </w:rPr>
+        <w:drawing>
+          <wp:inline distT="0" distB="0" distL="0" distR="0" wp14:anchorId="03F45387" wp14:editId="0C00F91A">
+            <wp:extent cx="3251200" cy="516255"/>
+            <wp:effectExtent l="0" t="0" r="6350" b="0"/>
+            <wp:docPr id="1952045114" name="Picture 4" descr="A close up of black text&#10;&#10;Description automatically generated"/>
+            <wp:cNvGraphicFramePr>
+              <a:graphicFrameLocks xmlns:a="http://schemas.openxmlformats.org/drawingml/2006/main" noChangeAspect="1"/>
+            </wp:cNvGraphicFramePr>
+            <a:graphic xmlns:a="http://schemas.openxmlformats.org/drawingml/2006/main">
+              <a:graphicData uri="http://schemas.openxmlformats.org/drawingml/2006/picture">
+                <pic:pic xmlns:pic="http://schemas.openxmlformats.org/drawingml/2006/picture">
+                  <pic:nvPicPr>
+                    <pic:cNvPr id="1952045114" name="Picture 4" descr="A close up of black text&#10;&#10;Description automatically generated"/>
+                    <pic:cNvPicPr>
+                      <a:picLocks noChangeAspect="1" noChangeArrowheads="1"/>
+                    </pic:cNvPicPr>
+                  </pic:nvPicPr>
+                  <pic:blipFill>
+                    <a:blip r:embed="rId18">
+                      <a:extLst>
+                        <a:ext uri="{28A0092B-C50C-407E-A947-70E740481C1C}">
+                          <a14:useLocalDpi xmlns:a14="http://schemas.microsoft.com/office/drawing/2010/main" val="0"/>
+                        </a:ext>
+                      </a:extLst>
+                    </a:blip>
+                    <a:srcRect/>
+                    <a:stretch>
+                      <a:fillRect/>
+                    </a:stretch>
+                  </pic:blipFill>
+                  <pic:spPr bwMode="auto">
+                    <a:xfrm>
+                      <a:off x="0" y="0"/>
+                      <a:ext cx="3251200" cy="516255"/>
+                    </a:xfrm>
+                    <a:prstGeom prst="rect">
+                      <a:avLst/>
+                    </a:prstGeom>
+                    <a:noFill/>
+                    <a:ln>
+                      <a:noFill/>
+                    </a:ln>
+                  </pic:spPr>
+                </pic:pic>
+              </a:graphicData>
+            </a:graphic>
+          </wp:inline>
+        </w:drawing>
+      </w:r>
+    </w:p>
+    <w:p>
       <w:proofErr w:type="spellStart"/>
       <w:r>
         <w:rPr>
@@ -752,7 +1045,6 @@
           <w:szCs w:val="24"/>
           <w:u w:val="single"/>
         </w:rPr>
-        <w:lastRenderedPageBreak/>
         <w:t>Felépített</w:t>
       </w:r>
       <w:proofErr w:type="spellEnd"/>
@@ -858,6 +1150,7 @@
         <w:rPr>
           <w:noProof/>
         </w:rPr>
+        <w:lastRenderedPageBreak/>
         <w:drawing>
           <wp:inline distT="0" distB="0" distL="0" distR="0" wp14:anchorId="463CE8A4" wp14:editId="29B5A8E8">
             <wp:extent cx="3458058" cy="3029373"/>
@@ -874,7 +1167,7 @@
                     <pic:cNvPicPr/>
                   </pic:nvPicPr>
                   <pic:blipFill>
-                    <a:blip r:embed="rId14"/>
+                    <a:blip r:embed="rId19"/>
                     <a:stretch>
                       <a:fillRect/>
                     </a:stretch>

--- a/teszteles.docx
+++ b/teszteles.docx
@@ -298,17 +298,35 @@
       </w:pPr>
       <w:r>
         <w:rPr>
-          <w:noProof/>
-        </w:rPr>
-        <w:lastRenderedPageBreak/>
+          <w:b/>
+          <w:bCs/>
+          <w:sz w:val="28"/>
+          <w:szCs w:val="28"/>
+          <w:u w:val="single"/>
+        </w:rPr>
+        <w:t>FTP</w:t>
+      </w:r>
+    </w:p>
+    <w:p/>
+    <w:p/>
+    <w:p/>
+    <w:p>
+      <w:r>
+        <w:rPr>
+          <w:b/>
+          <w:bCs/>
+          <w:sz w:val="28"/>
+          <w:szCs w:val="28"/>
+          <w:u w:val="single"/>
+        </w:rPr>
         <w:drawing>
-          <wp:anchor distT="0" distB="0" distL="114300" distR="114300" simplePos="0" relativeHeight="251658240" behindDoc="1" locked="0" layoutInCell="1" allowOverlap="1" wp14:anchorId="0C37B695" wp14:editId="7D12B2E8">
+          <wp:anchor distT="0" distB="0" distL="114300" distR="114300" simplePos="0" relativeHeight="251658240" behindDoc="0" locked="0" layoutInCell="1" allowOverlap="1" wp14:anchorId="0C37B695" wp14:editId="4C221AAE">
             <wp:simplePos x="0" y="0"/>
-            <wp:positionH relativeFrom="margin">
-              <wp:align>left</wp:align>
+            <wp:positionH relativeFrom="column">
+              <wp:posOffset>381000</wp:posOffset>
             </wp:positionH>
             <wp:positionV relativeFrom="paragraph">
-              <wp:posOffset>199793</wp:posOffset>
+              <wp:posOffset>-1043305</wp:posOffset>
             </wp:positionV>
             <wp:extent cx="2716882" cy="2013527"/>
             <wp:effectExtent l="0" t="0" r="7620" b="6350"/>
@@ -348,23 +366,10 @@
                 </pic:pic>
               </a:graphicData>
             </a:graphic>
-            <wp14:sizeRelH relativeFrom="margin">
-              <wp14:pctWidth>0</wp14:pctWidth>
-            </wp14:sizeRelH>
-            <wp14:sizeRelV relativeFrom="margin">
-              <wp14:pctHeight>0</wp14:pctHeight>
-            </wp14:sizeRelV>
           </wp:anchor>
         </w:drawing>
       </w:r>
-      <w:r>
-        <w:t>FTP</w:t>
-      </w:r>
-    </w:p>
-    <w:p/>
-    <w:p/>
-    <w:p/>
-    <w:p/>
+    </w:p>
     <w:p/>
     <w:p/>
     <w:p/>
@@ -471,7 +476,6 @@
         <w:rPr>
           <w:noProof/>
         </w:rPr>
-        <w:lastRenderedPageBreak/>
         <w:drawing>
           <wp:inline distT="0" distB="0" distL="0" distR="0" wp14:anchorId="24F9C17F" wp14:editId="32A7B231">
             <wp:extent cx="5943600" cy="2020570"/>
@@ -514,6 +518,7 @@
         <w:rPr>
           <w:noProof/>
         </w:rPr>
+        <w:lastRenderedPageBreak/>
         <w:drawing>
           <wp:inline distT="0" distB="0" distL="0" distR="0" wp14:anchorId="71CB1EBA" wp14:editId="336B156D">
             <wp:extent cx="5943600" cy="3383915"/>
@@ -577,7 +582,6 @@
         <w:rPr>
           <w:noProof/>
         </w:rPr>
-        <w:lastRenderedPageBreak/>
         <w:drawing>
           <wp:inline distT="0" distB="0" distL="0" distR="0" wp14:anchorId="75033164" wp14:editId="46880765">
             <wp:extent cx="5943600" cy="3488055"/>
@@ -655,6 +659,7 @@
           <w:szCs w:val="28"/>
           <w:u w:val="single"/>
         </w:rPr>
+        <w:lastRenderedPageBreak/>
         <w:t>GRE TUNNEL</w:t>
       </w:r>
     </w:p>
@@ -751,15 +756,15 @@
           <w:szCs w:val="28"/>
           <w:u w:val="single"/>
         </w:rPr>
+        <w:t>SYSLOG</w:t>
+      </w:r>
+    </w:p>
+    <w:p>
+      <w:r>
+        <w:rPr>
+          <w:noProof/>
+        </w:rPr>
         <w:lastRenderedPageBreak/>
-        <w:t>SYSLOG</w:t>
-      </w:r>
-    </w:p>
-    <w:p>
-      <w:r>
-        <w:rPr>
-          <w:noProof/>
-        </w:rPr>
         <w:drawing>
           <wp:inline distT="0" distB="0" distL="0" distR="0" wp14:anchorId="0A59620B" wp14:editId="2C36E462">
             <wp:extent cx="5774055" cy="1379855"/>
@@ -882,12 +887,15 @@
           <w:szCs w:val="28"/>
           <w:u w:val="single"/>
         </w:rPr>
+        <w:t>NTP</w:t>
+      </w:r>
+    </w:p>
+    <w:p>
+      <w:r>
+        <w:rPr>
+          <w:noProof/>
+        </w:rPr>
         <w:lastRenderedPageBreak/>
-        <w:t>NTP</w:t>
-      </w:r>
-    </w:p>
-    <w:p>
-      <w:r>
         <w:drawing>
           <wp:inline distT="0" distB="0" distL="0" distR="0" wp14:anchorId="0EDB060E" wp14:editId="40021EF1">
             <wp:extent cx="5943600" cy="5968365"/>
@@ -1112,38 +1120,6 @@
         </w:rPr>
         <w:t>)</w:t>
       </w:r>
-      <w:r>
-        <w:rPr>
-          <w:b/>
-          <w:bCs/>
-          <w:sz w:val="24"/>
-          <w:szCs w:val="24"/>
-          <w:u w:val="single"/>
-        </w:rPr>
-        <w:t xml:space="preserve"> (</w:t>
-      </w:r>
-      <w:proofErr w:type="spellStart"/>
-      <w:r>
-        <w:rPr>
-          <w:b/>
-          <w:bCs/>
-          <w:sz w:val="24"/>
-          <w:szCs w:val="24"/>
-          <w:u w:val="single"/>
-        </w:rPr>
-        <w:t>WiP</w:t>
-      </w:r>
-      <w:proofErr w:type="spellEnd"/>
-      <w:r>
-        <w:rPr>
-          <w:b/>
-          <w:bCs/>
-          <w:sz w:val="24"/>
-          <w:szCs w:val="24"/>
-          <w:u w:val="single"/>
-        </w:rPr>
-        <w:t>)</w:t>
-      </w:r>
     </w:p>
     <w:p>
       <w:r>
@@ -1152,10 +1128,10 @@
         </w:rPr>
         <w:lastRenderedPageBreak/>
         <w:drawing>
-          <wp:inline distT="0" distB="0" distL="0" distR="0" wp14:anchorId="463CE8A4" wp14:editId="29B5A8E8">
-            <wp:extent cx="3458058" cy="3029373"/>
-            <wp:effectExtent l="0" t="0" r="9525" b="0"/>
-            <wp:docPr id="227875947" name="Picture 1" descr="A screenshot of a computer program&#10;&#10;Description automatically generated"/>
+          <wp:inline distT="0" distB="0" distL="0" distR="0" wp14:anchorId="4011C633" wp14:editId="280DF1B2">
+            <wp:extent cx="3759835" cy="3511550"/>
+            <wp:effectExtent l="0" t="0" r="0" b="0"/>
+            <wp:docPr id="1884848406" name="Kép 2" descr="A képen szöveg, képernyőkép, szoftver, Számítógépes ikon látható&#10;&#10;Automatikusan generált leírás"/>
             <wp:cNvGraphicFramePr>
               <a:graphicFrameLocks xmlns:a="http://schemas.openxmlformats.org/drawingml/2006/main" noChangeAspect="1"/>
             </wp:cNvGraphicFramePr>
@@ -1163,23 +1139,36 @@
               <a:graphicData uri="http://schemas.openxmlformats.org/drawingml/2006/picture">
                 <pic:pic xmlns:pic="http://schemas.openxmlformats.org/drawingml/2006/picture">
                   <pic:nvPicPr>
-                    <pic:cNvPr id="227875947" name="Picture 1" descr="A screenshot of a computer program&#10;&#10;Description automatically generated"/>
-                    <pic:cNvPicPr/>
+                    <pic:cNvPr id="1884848406" name="Kép 2" descr="A képen szöveg, képernyőkép, szoftver, Számítógépes ikon látható&#10;&#10;Automatikusan generált leírás"/>
+                    <pic:cNvPicPr>
+                      <a:picLocks noChangeAspect="1" noChangeArrowheads="1"/>
+                    </pic:cNvPicPr>
                   </pic:nvPicPr>
                   <pic:blipFill>
-                    <a:blip r:embed="rId19"/>
+                    <a:blip r:embed="rId19">
+                      <a:extLst>
+                        <a:ext uri="{28A0092B-C50C-407E-A947-70E740481C1C}">
+                          <a14:useLocalDpi xmlns:a14="http://schemas.microsoft.com/office/drawing/2010/main" val="0"/>
+                        </a:ext>
+                      </a:extLst>
+                    </a:blip>
+                    <a:srcRect/>
                     <a:stretch>
                       <a:fillRect/>
                     </a:stretch>
                   </pic:blipFill>
-                  <pic:spPr>
+                  <pic:spPr bwMode="auto">
                     <a:xfrm>
                       <a:off x="0" y="0"/>
-                      <a:ext cx="3458058" cy="3029373"/>
+                      <a:ext cx="3759835" cy="3511550"/>
                     </a:xfrm>
                     <a:prstGeom prst="rect">
                       <a:avLst/>
                     </a:prstGeom>
+                    <a:noFill/>
+                    <a:ln>
+                      <a:noFill/>
+                    </a:ln>
                   </pic:spPr>
                 </pic:pic>
               </a:graphicData>
@@ -1598,17 +1587,17 @@
     <w:lsdException w:name="Unresolved Mention" w:semiHidden="1" w:unhideWhenUsed="1"/>
     <w:lsdException w:name="Smart Link" w:semiHidden="1" w:unhideWhenUsed="1"/>
   </w:latentStyles>
-  <w:style w:type="paragraph" w:default="1" w:styleId="Normal">
+  <w:style w:type="paragraph" w:default="1" w:styleId="Norml">
     <w:name w:val="Normal"/>
     <w:qFormat/>
   </w:style>
-  <w:style w:type="character" w:default="1" w:styleId="DefaultParagraphFont">
+  <w:style w:type="character" w:default="1" w:styleId="Bekezdsalapbettpusa">
     <w:name w:val="Default Paragraph Font"/>
     <w:uiPriority w:val="1"/>
     <w:semiHidden/>
     <w:unhideWhenUsed/>
   </w:style>
-  <w:style w:type="table" w:default="1" w:styleId="TableNormal">
+  <w:style w:type="table" w:default="1" w:styleId="Normltblzat">
     <w:name w:val="Normal Table"/>
     <w:uiPriority w:val="99"/>
     <w:semiHidden/>
@@ -1623,7 +1612,7 @@
       </w:tblCellMar>
     </w:tblPr>
   </w:style>
-  <w:style w:type="numbering" w:default="1" w:styleId="NoList">
+  <w:style w:type="numbering" w:default="1" w:styleId="Nemlista">
     <w:name w:val="No List"/>
     <w:uiPriority w:val="99"/>
     <w:semiHidden/>

--- a/teszteles.docx
+++ b/teszteles.docx
@@ -66,119 +66,16 @@
         </w:drawing>
       </w:r>
     </w:p>
-    <w:p/>
-    <w:p>
-      <w:pPr>
-        <w:rPr>
-          <w:b/>
-          <w:bCs/>
-          <w:sz w:val="28"/>
-          <w:szCs w:val="28"/>
-          <w:u w:val="single"/>
-        </w:rPr>
-      </w:pPr>
-      <w:r>
-        <w:rPr>
-          <w:b/>
-          <w:bCs/>
-          <w:sz w:val="28"/>
-          <w:szCs w:val="28"/>
-          <w:u w:val="single"/>
-        </w:rPr>
-        <w:t xml:space="preserve">Ping a </w:t>
-      </w:r>
-      <w:proofErr w:type="spellStart"/>
-      <w:r>
-        <w:rPr>
-          <w:b/>
-          <w:bCs/>
-          <w:sz w:val="28"/>
-          <w:szCs w:val="28"/>
-          <w:u w:val="single"/>
-        </w:rPr>
-        <w:t>hálózat</w:t>
-      </w:r>
-      <w:proofErr w:type="spellEnd"/>
-      <w:r>
-        <w:rPr>
-          <w:b/>
-          <w:bCs/>
-          <w:sz w:val="28"/>
-          <w:szCs w:val="28"/>
-          <w:u w:val="single"/>
-        </w:rPr>
-        <w:t xml:space="preserve"> </w:t>
-      </w:r>
-      <w:proofErr w:type="spellStart"/>
-      <w:r>
-        <w:rPr>
-          <w:b/>
-          <w:bCs/>
-          <w:sz w:val="28"/>
-          <w:szCs w:val="28"/>
-          <w:u w:val="single"/>
-        </w:rPr>
-        <w:t>két</w:t>
-      </w:r>
-      <w:proofErr w:type="spellEnd"/>
-      <w:r>
-        <w:rPr>
-          <w:b/>
-          <w:bCs/>
-          <w:sz w:val="28"/>
-          <w:szCs w:val="28"/>
-          <w:u w:val="single"/>
-        </w:rPr>
-        <w:t xml:space="preserve"> </w:t>
-      </w:r>
-      <w:proofErr w:type="spellStart"/>
-      <w:r>
-        <w:rPr>
-          <w:b/>
-          <w:bCs/>
-          <w:sz w:val="28"/>
-          <w:szCs w:val="28"/>
-          <w:u w:val="single"/>
-        </w:rPr>
-        <w:t>végéből</w:t>
-      </w:r>
-      <w:proofErr w:type="spellEnd"/>
-      <w:r>
-        <w:rPr>
-          <w:b/>
-          <w:bCs/>
-          <w:sz w:val="28"/>
-          <w:szCs w:val="28"/>
-          <w:u w:val="single"/>
-        </w:rPr>
-        <w:t>:</w:t>
-      </w:r>
-    </w:p>
-    <w:p>
-      <w:proofErr w:type="spellStart"/>
-      <w:r>
-        <w:t>Kávézó</w:t>
-      </w:r>
-      <w:proofErr w:type="spellEnd"/>
-      <w:r>
-        <w:t xml:space="preserve"> -&gt; </w:t>
-      </w:r>
-      <w:proofErr w:type="spellStart"/>
-      <w:r>
-        <w:t>Üzemeltetők</w:t>
-      </w:r>
-      <w:proofErr w:type="spellEnd"/>
-    </w:p>
     <w:p>
       <w:r>
         <w:rPr>
           <w:noProof/>
         </w:rPr>
         <w:drawing>
-          <wp:inline distT="0" distB="0" distL="0" distR="0" wp14:anchorId="009EFD01" wp14:editId="2D4478EF">
-            <wp:extent cx="5525271" cy="2686425"/>
-            <wp:effectExtent l="0" t="0" r="0" b="0"/>
-            <wp:docPr id="509583292" name="Picture 1" descr="A computer screen with white text&#10;&#10;Description automatically generated"/>
+          <wp:inline distT="0" distB="0" distL="0" distR="0" wp14:anchorId="2B782518" wp14:editId="3B33CAE8">
+            <wp:extent cx="5219048" cy="552381"/>
+            <wp:effectExtent l="0" t="0" r="1270" b="635"/>
+            <wp:docPr id="702669583" name="Kép 1"/>
             <wp:cNvGraphicFramePr>
               <a:graphicFrameLocks xmlns:a="http://schemas.openxmlformats.org/drawingml/2006/main" noChangeAspect="1"/>
             </wp:cNvGraphicFramePr>
@@ -186,7 +83,7 @@
               <a:graphicData uri="http://schemas.openxmlformats.org/drawingml/2006/picture">
                 <pic:pic xmlns:pic="http://schemas.openxmlformats.org/drawingml/2006/picture">
                   <pic:nvPicPr>
-                    <pic:cNvPr id="509583292" name="Picture 1" descr="A computer screen with white text&#10;&#10;Description automatically generated"/>
+                    <pic:cNvPr id="702669583" name=""/>
                     <pic:cNvPicPr/>
                   </pic:nvPicPr>
                   <pic:blipFill>
@@ -198,7 +95,7 @@
                   <pic:spPr>
                     <a:xfrm>
                       <a:off x="0" y="0"/>
-                      <a:ext cx="5525271" cy="2686425"/>
+                      <a:ext cx="5219048" cy="552381"/>
                     </a:xfrm>
                     <a:prstGeom prst="rect">
                       <a:avLst/>
@@ -217,10 +114,10 @@
           <w:noProof/>
         </w:rPr>
         <w:drawing>
-          <wp:inline distT="0" distB="0" distL="0" distR="0" wp14:anchorId="55D30B2F" wp14:editId="2C612011">
-            <wp:extent cx="5868219" cy="533474"/>
+          <wp:inline distT="0" distB="0" distL="0" distR="0" wp14:anchorId="17AC477A" wp14:editId="473ECAEB">
+            <wp:extent cx="4580952" cy="942857"/>
             <wp:effectExtent l="0" t="0" r="0" b="0"/>
-            <wp:docPr id="2041171109" name="Picture 1" descr="A screenshot of a computer&#10;&#10;Description automatically generated"/>
+            <wp:docPr id="218195783" name="Kép 1" descr="A képen szöveg, Betűtípus, nyugta, képernyőkép látható&#10;&#10;Automatikusan generált leírás"/>
             <wp:cNvGraphicFramePr>
               <a:graphicFrameLocks xmlns:a="http://schemas.openxmlformats.org/drawingml/2006/main" noChangeAspect="1"/>
             </wp:cNvGraphicFramePr>
@@ -228,7 +125,7 @@
               <a:graphicData uri="http://schemas.openxmlformats.org/drawingml/2006/picture">
                 <pic:pic xmlns:pic="http://schemas.openxmlformats.org/drawingml/2006/picture">
                   <pic:nvPicPr>
-                    <pic:cNvPr id="2041171109" name="Picture 1" descr="A screenshot of a computer&#10;&#10;Description automatically generated"/>
+                    <pic:cNvPr id="218195783" name="Kép 1" descr="A képen szöveg, Betűtípus, nyugta, képernyőkép látható&#10;&#10;Automatikusan generált leírás"/>
                     <pic:cNvPicPr/>
                   </pic:nvPicPr>
                   <pic:blipFill>
@@ -240,7 +137,7 @@
                   <pic:spPr>
                     <a:xfrm>
                       <a:off x="0" y="0"/>
-                      <a:ext cx="5868219" cy="533474"/>
+                      <a:ext cx="4580952" cy="942857"/>
                     </a:xfrm>
                     <a:prstGeom prst="rect">
                       <a:avLst/>
@@ -253,6 +150,8 @@
         </w:drawing>
       </w:r>
     </w:p>
+    <w:p/>
+    <w:p/>
     <w:p>
       <w:pPr>
         <w:rPr>
@@ -263,27 +162,125 @@
           <w:u w:val="single"/>
         </w:rPr>
       </w:pPr>
-      <w:proofErr w:type="spellStart"/>
-      <w:r>
-        <w:rPr>
-          <w:b/>
-          <w:bCs/>
-          <w:sz w:val="28"/>
-          <w:szCs w:val="28"/>
-          <w:u w:val="single"/>
-        </w:rPr>
-        <w:t>Szerverek</w:t>
-      </w:r>
-      <w:proofErr w:type="spellEnd"/>
-      <w:r>
-        <w:rPr>
-          <w:b/>
-          <w:bCs/>
-          <w:sz w:val="28"/>
-          <w:szCs w:val="28"/>
-          <w:u w:val="single"/>
-        </w:rPr>
-        <w:t xml:space="preserve"> (Packet Tracer)</w:t>
+      <w:r>
+        <w:rPr>
+          <w:b/>
+          <w:bCs/>
+          <w:sz w:val="28"/>
+          <w:szCs w:val="28"/>
+          <w:u w:val="single"/>
+        </w:rPr>
+        <w:t>Ping a hálózat két végéből:</w:t>
+      </w:r>
+    </w:p>
+    <w:p>
+      <w:r>
+        <w:t>Üzemeltetők -&gt; Kávézó</w:t>
+      </w:r>
+    </w:p>
+    <w:p>
+      <w:r>
+        <w:rPr>
+          <w:noProof/>
+        </w:rPr>
+        <w:drawing>
+          <wp:inline distT="0" distB="0" distL="0" distR="0" wp14:anchorId="60EA5C6A" wp14:editId="19E83490">
+            <wp:extent cx="4333333" cy="2295238"/>
+            <wp:effectExtent l="0" t="0" r="0" b="0"/>
+            <wp:docPr id="206627958" name="Kép 1" descr="A képen szöveg, képernyőkép, Betűtípus látható&#10;&#10;Automatikusan generált leírás"/>
+            <wp:cNvGraphicFramePr>
+              <a:graphicFrameLocks xmlns:a="http://schemas.openxmlformats.org/drawingml/2006/main" noChangeAspect="1"/>
+            </wp:cNvGraphicFramePr>
+            <a:graphic xmlns:a="http://schemas.openxmlformats.org/drawingml/2006/main">
+              <a:graphicData uri="http://schemas.openxmlformats.org/drawingml/2006/picture">
+                <pic:pic xmlns:pic="http://schemas.openxmlformats.org/drawingml/2006/picture">
+                  <pic:nvPicPr>
+                    <pic:cNvPr id="206627958" name="Kép 1" descr="A képen szöveg, képernyőkép, Betűtípus látható&#10;&#10;Automatikusan generált leírás"/>
+                    <pic:cNvPicPr/>
+                  </pic:nvPicPr>
+                  <pic:blipFill>
+                    <a:blip r:embed="rId7"/>
+                    <a:stretch>
+                      <a:fillRect/>
+                    </a:stretch>
+                  </pic:blipFill>
+                  <pic:spPr>
+                    <a:xfrm>
+                      <a:off x="0" y="0"/>
+                      <a:ext cx="4333333" cy="2295238"/>
+                    </a:xfrm>
+                    <a:prstGeom prst="rect">
+                      <a:avLst/>
+                    </a:prstGeom>
+                  </pic:spPr>
+                </pic:pic>
+              </a:graphicData>
+            </a:graphic>
+          </wp:inline>
+        </w:drawing>
+      </w:r>
+    </w:p>
+    <w:p>
+      <w:r>
+        <w:rPr>
+          <w:noProof/>
+        </w:rPr>
+        <w:drawing>
+          <wp:inline distT="0" distB="0" distL="0" distR="0" wp14:anchorId="6E9F25E9" wp14:editId="6A7E5434">
+            <wp:extent cx="5342857" cy="476190"/>
+            <wp:effectExtent l="0" t="0" r="0" b="635"/>
+            <wp:docPr id="366067183" name="Kép 1"/>
+            <wp:cNvGraphicFramePr>
+              <a:graphicFrameLocks xmlns:a="http://schemas.openxmlformats.org/drawingml/2006/main" noChangeAspect="1"/>
+            </wp:cNvGraphicFramePr>
+            <a:graphic xmlns:a="http://schemas.openxmlformats.org/drawingml/2006/main">
+              <a:graphicData uri="http://schemas.openxmlformats.org/drawingml/2006/picture">
+                <pic:pic xmlns:pic="http://schemas.openxmlformats.org/drawingml/2006/picture">
+                  <pic:nvPicPr>
+                    <pic:cNvPr id="366067183" name=""/>
+                    <pic:cNvPicPr/>
+                  </pic:nvPicPr>
+                  <pic:blipFill>
+                    <a:blip r:embed="rId8"/>
+                    <a:stretch>
+                      <a:fillRect/>
+                    </a:stretch>
+                  </pic:blipFill>
+                  <pic:spPr>
+                    <a:xfrm>
+                      <a:off x="0" y="0"/>
+                      <a:ext cx="5342857" cy="476190"/>
+                    </a:xfrm>
+                    <a:prstGeom prst="rect">
+                      <a:avLst/>
+                    </a:prstGeom>
+                  </pic:spPr>
+                </pic:pic>
+              </a:graphicData>
+            </a:graphic>
+          </wp:inline>
+        </w:drawing>
+      </w:r>
+    </w:p>
+    <w:p>
+      <w:pPr>
+        <w:rPr>
+          <w:b/>
+          <w:bCs/>
+          <w:sz w:val="28"/>
+          <w:szCs w:val="28"/>
+          <w:u w:val="single"/>
+        </w:rPr>
+      </w:pPr>
+      <w:r>
+        <w:rPr>
+          <w:b/>
+          <w:bCs/>
+          <w:sz w:val="28"/>
+          <w:szCs w:val="28"/>
+          <w:u w:val="single"/>
+        </w:rPr>
+        <w:t>Szerverek (Packet Tracer)</w:t>
       </w:r>
     </w:p>
     <w:p>
@@ -315,6 +312,7 @@
         <w:rPr>
           <w:b/>
           <w:bCs/>
+          <w:noProof/>
           <w:sz w:val="28"/>
           <w:szCs w:val="28"/>
           <w:u w:val="single"/>
@@ -343,7 +341,7 @@
                     <pic:cNvPicPr/>
                   </pic:nvPicPr>
                   <pic:blipFill>
-                    <a:blip r:embed="rId7">
+                    <a:blip r:embed="rId9">
                       <a:extLst>
                         <a:ext uri="{28A0092B-C50C-407E-A947-70E740481C1C}">
                           <a14:useLocalDpi xmlns:a14="http://schemas.microsoft.com/office/drawing/2010/main" val="0"/>
@@ -391,20 +389,8 @@
           <w:szCs w:val="28"/>
           <w:u w:val="single"/>
         </w:rPr>
-        <w:t xml:space="preserve">Laguna Motel </w:t>
-      </w:r>
-      <w:proofErr w:type="spellStart"/>
-      <w:r>
-        <w:rPr>
-          <w:b/>
-          <w:bCs/>
-          <w:sz w:val="28"/>
-          <w:szCs w:val="28"/>
-          <w:u w:val="single"/>
-        </w:rPr>
-        <w:t>WiFi</w:t>
-      </w:r>
-      <w:proofErr w:type="spellEnd"/>
+        <w:t>Laguna Motel WiFi</w:t>
+      </w:r>
     </w:p>
     <w:p>
       <w:r>
@@ -427,7 +413,7 @@
                     <pic:cNvPicPr/>
                   </pic:nvPicPr>
                   <pic:blipFill>
-                    <a:blip r:embed="rId8"/>
+                    <a:blip r:embed="rId10"/>
                     <a:stretch>
                       <a:fillRect/>
                     </a:stretch>
@@ -458,7 +444,6 @@
           <w:u w:val="single"/>
         </w:rPr>
       </w:pPr>
-      <w:proofErr w:type="spellStart"/>
       <w:r>
         <w:rPr>
           <w:b/>
@@ -469,13 +454,13 @@
         </w:rPr>
         <w:t>Vlanok</w:t>
       </w:r>
-      <w:proofErr w:type="spellEnd"/>
     </w:p>
     <w:p>
       <w:r>
         <w:rPr>
           <w:noProof/>
         </w:rPr>
+        <w:lastRenderedPageBreak/>
         <w:drawing>
           <wp:inline distT="0" distB="0" distL="0" distR="0" wp14:anchorId="24F9C17F" wp14:editId="32A7B231">
             <wp:extent cx="5943600" cy="2020570"/>
@@ -492,7 +477,7 @@
                     <pic:cNvPicPr/>
                   </pic:nvPicPr>
                   <pic:blipFill>
-                    <a:blip r:embed="rId9"/>
+                    <a:blip r:embed="rId11"/>
                     <a:stretch>
                       <a:fillRect/>
                     </a:stretch>
@@ -518,7 +503,6 @@
         <w:rPr>
           <w:noProof/>
         </w:rPr>
-        <w:lastRenderedPageBreak/>
         <w:drawing>
           <wp:inline distT="0" distB="0" distL="0" distR="0" wp14:anchorId="71CB1EBA" wp14:editId="336B156D">
             <wp:extent cx="5943600" cy="3383915"/>
@@ -535,7 +519,7 @@
                     <pic:cNvPicPr/>
                   </pic:nvPicPr>
                   <pic:blipFill>
-                    <a:blip r:embed="rId10"/>
+                    <a:blip r:embed="rId12"/>
                     <a:stretch>
                       <a:fillRect/>
                     </a:stretch>
@@ -582,6 +566,7 @@
         <w:rPr>
           <w:noProof/>
         </w:rPr>
+        <w:lastRenderedPageBreak/>
         <w:drawing>
           <wp:inline distT="0" distB="0" distL="0" distR="0" wp14:anchorId="75033164" wp14:editId="46880765">
             <wp:extent cx="5943600" cy="3488055"/>
@@ -598,7 +583,7 @@
                     <pic:cNvPicPr/>
                   </pic:nvPicPr>
                   <pic:blipFill>
-                    <a:blip r:embed="rId11"/>
+                    <a:blip r:embed="rId13"/>
                     <a:stretch>
                       <a:fillRect/>
                     </a:stretch>
@@ -659,7 +644,6 @@
           <w:szCs w:val="28"/>
           <w:u w:val="single"/>
         </w:rPr>
-        <w:lastRenderedPageBreak/>
         <w:t>GRE TUNNEL</w:t>
       </w:r>
     </w:p>
@@ -684,7 +668,7 @@
                     <pic:cNvPicPr/>
                   </pic:nvPicPr>
                   <pic:blipFill>
-                    <a:blip r:embed="rId12"/>
+                    <a:blip r:embed="rId14"/>
                     <a:stretch>
                       <a:fillRect/>
                     </a:stretch>
@@ -726,7 +710,7 @@
                     <pic:cNvPicPr/>
                   </pic:nvPicPr>
                   <pic:blipFill>
-                    <a:blip r:embed="rId13"/>
+                    <a:blip r:embed="rId15"/>
                     <a:stretch>
                       <a:fillRect/>
                     </a:stretch>
@@ -756,6 +740,7 @@
           <w:szCs w:val="28"/>
           <w:u w:val="single"/>
         </w:rPr>
+        <w:lastRenderedPageBreak/>
         <w:t>SYSLOG</w:t>
       </w:r>
     </w:p>
@@ -764,7 +749,6 @@
         <w:rPr>
           <w:noProof/>
         </w:rPr>
-        <w:lastRenderedPageBreak/>
         <w:drawing>
           <wp:inline distT="0" distB="0" distL="0" distR="0" wp14:anchorId="0A59620B" wp14:editId="2C36E462">
             <wp:extent cx="5774055" cy="1379855"/>
@@ -783,7 +767,7 @@
                     </pic:cNvPicPr>
                   </pic:nvPicPr>
                   <pic:blipFill>
-                    <a:blip r:embed="rId14">
+                    <a:blip r:embed="rId16">
                       <a:extLst>
                         <a:ext uri="{28A0092B-C50C-407E-A947-70E740481C1C}">
                           <a14:useLocalDpi xmlns:a14="http://schemas.microsoft.com/office/drawing/2010/main" val="0"/>
@@ -836,7 +820,7 @@
                     </pic:cNvPicPr>
                   </pic:nvPicPr>
                   <pic:blipFill>
-                    <a:blip r:embed="rId15">
+                    <a:blip r:embed="rId17">
                       <a:extLst>
                         <a:ext uri="{28A0092B-C50C-407E-A947-70E740481C1C}">
                           <a14:useLocalDpi xmlns:a14="http://schemas.microsoft.com/office/drawing/2010/main" val="0"/>
@@ -887,6 +871,7 @@
           <w:szCs w:val="28"/>
           <w:u w:val="single"/>
         </w:rPr>
+        <w:lastRenderedPageBreak/>
         <w:t>NTP</w:t>
       </w:r>
     </w:p>
@@ -895,7 +880,6 @@
         <w:rPr>
           <w:noProof/>
         </w:rPr>
-        <w:lastRenderedPageBreak/>
         <w:drawing>
           <wp:inline distT="0" distB="0" distL="0" distR="0" wp14:anchorId="0EDB060E" wp14:editId="40021EF1">
             <wp:extent cx="5943600" cy="5968365"/>
@@ -912,7 +896,7 @@
                     <pic:cNvPicPr/>
                   </pic:nvPicPr>
                   <pic:blipFill>
-                    <a:blip r:embed="rId16"/>
+                    <a:blip r:embed="rId18"/>
                     <a:stretch>
                       <a:fillRect/>
                     </a:stretch>
@@ -956,7 +940,7 @@
                     </pic:cNvPicPr>
                   </pic:nvPicPr>
                   <pic:blipFill>
-                    <a:blip r:embed="rId17">
+                    <a:blip r:embed="rId19">
                       <a:extLst>
                         <a:ext uri="{28A0092B-C50C-407E-A947-70E740481C1C}">
                           <a14:useLocalDpi xmlns:a14="http://schemas.microsoft.com/office/drawing/2010/main" val="0"/>
@@ -1011,7 +995,7 @@
                     </pic:cNvPicPr>
                   </pic:nvPicPr>
                   <pic:blipFill>
-                    <a:blip r:embed="rId18">
+                    <a:blip r:embed="rId20">
                       <a:extLst>
                         <a:ext uri="{28A0092B-C50C-407E-A947-70E740481C1C}">
                           <a14:useLocalDpi xmlns:a14="http://schemas.microsoft.com/office/drawing/2010/main" val="0"/>
@@ -1044,7 +1028,6 @@
       </w:r>
     </w:p>
     <w:p>
-      <w:proofErr w:type="spellStart"/>
       <w:r>
         <w:rPr>
           <w:b/>
@@ -1053,62 +1036,7 @@
           <w:szCs w:val="24"/>
           <w:u w:val="single"/>
         </w:rPr>
-        <w:t>Felépített</w:t>
-      </w:r>
-      <w:proofErr w:type="spellEnd"/>
-      <w:r>
-        <w:rPr>
-          <w:b/>
-          <w:bCs/>
-          <w:sz w:val="24"/>
-          <w:szCs w:val="24"/>
-          <w:u w:val="single"/>
-        </w:rPr>
-        <w:t xml:space="preserve"> </w:t>
-      </w:r>
-      <w:proofErr w:type="spellStart"/>
-      <w:r>
-        <w:rPr>
-          <w:b/>
-          <w:bCs/>
-          <w:sz w:val="24"/>
-          <w:szCs w:val="24"/>
-          <w:u w:val="single"/>
-        </w:rPr>
-        <w:t>szerverek</w:t>
-      </w:r>
-      <w:proofErr w:type="spellEnd"/>
-      <w:r>
-        <w:rPr>
-          <w:b/>
-          <w:bCs/>
-          <w:sz w:val="24"/>
-          <w:szCs w:val="24"/>
-          <w:u w:val="single"/>
-        </w:rPr>
-        <w:t xml:space="preserve"> </w:t>
-      </w:r>
-      <w:proofErr w:type="spellStart"/>
-      <w:r>
-        <w:rPr>
-          <w:b/>
-          <w:bCs/>
-          <w:sz w:val="24"/>
-          <w:szCs w:val="24"/>
-          <w:u w:val="single"/>
-        </w:rPr>
-        <w:t>listája</w:t>
-      </w:r>
-      <w:proofErr w:type="spellEnd"/>
-      <w:r>
-        <w:rPr>
-          <w:b/>
-          <w:bCs/>
-          <w:sz w:val="24"/>
-          <w:szCs w:val="24"/>
-          <w:u w:val="single"/>
-        </w:rPr>
-        <w:t xml:space="preserve"> (VirtualBox</w:t>
+        <w:t>Felépített szerverek listája (VirtualBox</w:t>
       </w:r>
       <w:r>
         <w:rPr>
@@ -1145,7 +1073,7 @@
                     </pic:cNvPicPr>
                   </pic:nvPicPr>
                   <pic:blipFill>
-                    <a:blip r:embed="rId19">
+                    <a:blip r:embed="rId21">
                       <a:extLst>
                         <a:ext uri="{28A0092B-C50C-407E-A947-70E740481C1C}">
                           <a14:useLocalDpi xmlns:a14="http://schemas.microsoft.com/office/drawing/2010/main" val="0"/>

--- a/teszteles.docx
+++ b/teszteles.docx
@@ -1028,22 +1028,191 @@
       </w:r>
     </w:p>
     <w:p>
-      <w:r>
-        <w:rPr>
-          <w:b/>
-          <w:bCs/>
+      <w:pPr>
+        <w:rPr>
+          <w:b/>
+          <w:bCs/>
+          <w:sz w:val="28"/>
+          <w:szCs w:val="28"/>
+          <w:u w:val="single"/>
+        </w:rPr>
+      </w:pPr>
+    </w:p>
+    <w:p>
+      <w:pPr>
+        <w:rPr>
+          <w:b/>
+          <w:bCs/>
+          <w:sz w:val="28"/>
+          <w:szCs w:val="28"/>
+          <w:u w:val="single"/>
+        </w:rPr>
+      </w:pPr>
+      <w:r>
+        <w:rPr>
+          <w:b/>
+          <w:bCs/>
+          <w:sz w:val="28"/>
+          <w:szCs w:val="28"/>
+          <w:u w:val="single"/>
+        </w:rPr>
+        <w:lastRenderedPageBreak/>
+        <w:t>DNS/WEB</w:t>
+      </w:r>
+    </w:p>
+    <w:p>
+      <w:pPr>
+        <w:rPr>
           <w:sz w:val="24"/>
           <w:szCs w:val="24"/>
-          <w:u w:val="single"/>
-        </w:rPr>
-        <w:t>Felépített szerverek listája (VirtualBox</w:t>
-      </w:r>
-      <w:r>
-        <w:rPr>
-          <w:b/>
-          <w:bCs/>
+        </w:rPr>
+      </w:pPr>
+      <w:r>
+        <w:rPr>
+          <w:noProof/>
+        </w:rPr>
+        <w:drawing>
+          <wp:inline distT="0" distB="0" distL="0" distR="0" wp14:anchorId="28F876A3" wp14:editId="6FDA7765">
+            <wp:extent cx="5943600" cy="6028690"/>
+            <wp:effectExtent l="0" t="0" r="0" b="0"/>
+            <wp:docPr id="1903728423" name="Kép 1" descr="A képen szöveg, elektronika, képernyőkép, szoftver látható&#10;&#10;Automatikusan generált leírás"/>
+            <wp:cNvGraphicFramePr>
+              <a:graphicFrameLocks xmlns:a="http://schemas.openxmlformats.org/drawingml/2006/main" noChangeAspect="1"/>
+            </wp:cNvGraphicFramePr>
+            <a:graphic xmlns:a="http://schemas.openxmlformats.org/drawingml/2006/main">
+              <a:graphicData uri="http://schemas.openxmlformats.org/drawingml/2006/picture">
+                <pic:pic xmlns:pic="http://schemas.openxmlformats.org/drawingml/2006/picture">
+                  <pic:nvPicPr>
+                    <pic:cNvPr id="1903728423" name="Kép 1" descr="A képen szöveg, elektronika, képernyőkép, szoftver látható&#10;&#10;Automatikusan generált leírás"/>
+                    <pic:cNvPicPr/>
+                  </pic:nvPicPr>
+                  <pic:blipFill>
+                    <a:blip r:embed="rId21"/>
+                    <a:stretch>
+                      <a:fillRect/>
+                    </a:stretch>
+                  </pic:blipFill>
+                  <pic:spPr>
+                    <a:xfrm>
+                      <a:off x="0" y="0"/>
+                      <a:ext cx="5943600" cy="6028690"/>
+                    </a:xfrm>
+                    <a:prstGeom prst="rect">
+                      <a:avLst/>
+                    </a:prstGeom>
+                  </pic:spPr>
+                </pic:pic>
+              </a:graphicData>
+            </a:graphic>
+          </wp:inline>
+        </w:drawing>
+      </w:r>
+    </w:p>
+    <w:p>
+      <w:pPr>
+        <w:rPr>
+          <w:b/>
+          <w:bCs/>
+          <w:sz w:val="28"/>
+          <w:szCs w:val="28"/>
+          <w:u w:val="single"/>
+        </w:rPr>
+      </w:pPr>
+      <w:r>
+        <w:rPr>
+          <w:b/>
+          <w:bCs/>
+          <w:sz w:val="28"/>
+          <w:szCs w:val="28"/>
+          <w:u w:val="single"/>
+        </w:rPr>
+        <w:t>ASA</w:t>
+      </w:r>
+    </w:p>
+    <w:p>
+      <w:pPr>
+        <w:rPr>
           <w:sz w:val="24"/>
           <w:szCs w:val="24"/>
+        </w:rPr>
+      </w:pPr>
+      <w:r>
+        <w:rPr>
+          <w:sz w:val="24"/>
+          <w:szCs w:val="24"/>
+        </w:rPr>
+        <w:t>Üzemeltetők PC1 -&gt; IrodaPC1 ping</w:t>
+      </w:r>
+    </w:p>
+    <w:p>
+      <w:pPr>
+        <w:rPr>
+          <w:b/>
+          <w:bCs/>
+          <w:sz w:val="28"/>
+          <w:szCs w:val="28"/>
+          <w:u w:val="single"/>
+        </w:rPr>
+      </w:pPr>
+      <w:r>
+        <w:rPr>
+          <w:noProof/>
+        </w:rPr>
+        <w:lastRenderedPageBreak/>
+        <w:drawing>
+          <wp:inline distT="0" distB="0" distL="0" distR="0" wp14:anchorId="205DC6F2" wp14:editId="48A5E264">
+            <wp:extent cx="4514286" cy="1742857"/>
+            <wp:effectExtent l="0" t="0" r="635" b="0"/>
+            <wp:docPr id="1242082958" name="Kép 1" descr="A képen szöveg, képernyőkép, Betűtípus látható&#10;&#10;Automatikusan generált leírás"/>
+            <wp:cNvGraphicFramePr>
+              <a:graphicFrameLocks xmlns:a="http://schemas.openxmlformats.org/drawingml/2006/main" noChangeAspect="1"/>
+            </wp:cNvGraphicFramePr>
+            <a:graphic xmlns:a="http://schemas.openxmlformats.org/drawingml/2006/main">
+              <a:graphicData uri="http://schemas.openxmlformats.org/drawingml/2006/picture">
+                <pic:pic xmlns:pic="http://schemas.openxmlformats.org/drawingml/2006/picture">
+                  <pic:nvPicPr>
+                    <pic:cNvPr id="1242082958" name="Kép 1" descr="A képen szöveg, képernyőkép, Betűtípus látható&#10;&#10;Automatikusan generált leírás"/>
+                    <pic:cNvPicPr/>
+                  </pic:nvPicPr>
+                  <pic:blipFill>
+                    <a:blip r:embed="rId22"/>
+                    <a:stretch>
+                      <a:fillRect/>
+                    </a:stretch>
+                  </pic:blipFill>
+                  <pic:spPr>
+                    <a:xfrm>
+                      <a:off x="0" y="0"/>
+                      <a:ext cx="4514286" cy="1742857"/>
+                    </a:xfrm>
+                    <a:prstGeom prst="rect">
+                      <a:avLst/>
+                    </a:prstGeom>
+                  </pic:spPr>
+                </pic:pic>
+              </a:graphicData>
+            </a:graphic>
+          </wp:inline>
+        </w:drawing>
+      </w:r>
+    </w:p>
+    <w:p>
+      <w:r>
+        <w:rPr>
+          <w:b/>
+          <w:bCs/>
+          <w:sz w:val="24"/>
+          <w:szCs w:val="24"/>
+          <w:u w:val="single"/>
+        </w:rPr>
+        <w:t>Felépített szerverek listája (VirtualBox</w:t>
+      </w:r>
+      <w:r>
+        <w:rPr>
+          <w:b/>
+          <w:bCs/>
+          <w:sz w:val="24"/>
+          <w:szCs w:val="24"/>
           <w:u w:val="single"/>
         </w:rPr>
         <w:t>)</w:t>
@@ -1054,7 +1223,6 @@
         <w:rPr>
           <w:noProof/>
         </w:rPr>
-        <w:lastRenderedPageBreak/>
         <w:drawing>
           <wp:inline distT="0" distB="0" distL="0" distR="0" wp14:anchorId="4011C633" wp14:editId="280DF1B2">
             <wp:extent cx="3759835" cy="3511550"/>
@@ -1073,7 +1241,7 @@
                     </pic:cNvPicPr>
                   </pic:nvPicPr>
                   <pic:blipFill>
-                    <a:blip r:embed="rId21">
+                    <a:blip r:embed="rId23">
                       <a:extLst>
                         <a:ext uri="{28A0092B-C50C-407E-A947-70E740481C1C}">
                           <a14:useLocalDpi xmlns:a14="http://schemas.microsoft.com/office/drawing/2010/main" val="0"/>

--- a/teszteles.docx
+++ b/teszteles.docx
@@ -1197,6 +1197,76 @@
       </w:r>
     </w:p>
     <w:p>
+      <w:pPr>
+        <w:rPr>
+          <w:b/>
+          <w:bCs/>
+          <w:sz w:val="28"/>
+          <w:szCs w:val="28"/>
+          <w:u w:val="single"/>
+        </w:rPr>
+      </w:pPr>
+      <w:r>
+        <w:rPr>
+          <w:b/>
+          <w:bCs/>
+          <w:sz w:val="28"/>
+          <w:szCs w:val="28"/>
+          <w:u w:val="single"/>
+        </w:rPr>
+        <w:t>GRE</w:t>
+      </w:r>
+      <w:r>
+        <w:rPr>
+          <w:b/>
+          <w:bCs/>
+          <w:sz w:val="28"/>
+          <w:szCs w:val="28"/>
+          <w:u w:val="single"/>
+        </w:rPr>
+        <w:t xml:space="preserve"> (IPv6 over IPv4)</w:t>
+      </w:r>
+    </w:p>
+    <w:p>
+      <w:r>
+        <w:drawing>
+          <wp:inline distT="0" distB="0" distL="0" distR="0" wp14:anchorId="459E0651" wp14:editId="5A651D67">
+            <wp:extent cx="5943600" cy="3999230"/>
+            <wp:effectExtent l="0" t="0" r="0" b="1270"/>
+            <wp:docPr id="1802959239" name="Picture 1" descr="A screenshot of a computer&#10;&#10;Description automatically generated"/>
+            <wp:cNvGraphicFramePr>
+              <a:graphicFrameLocks xmlns:a="http://schemas.openxmlformats.org/drawingml/2006/main" noChangeAspect="1"/>
+            </wp:cNvGraphicFramePr>
+            <a:graphic xmlns:a="http://schemas.openxmlformats.org/drawingml/2006/main">
+              <a:graphicData uri="http://schemas.openxmlformats.org/drawingml/2006/picture">
+                <pic:pic xmlns:pic="http://schemas.openxmlformats.org/drawingml/2006/picture">
+                  <pic:nvPicPr>
+                    <pic:cNvPr id="1802959239" name="Picture 1" descr="A screenshot of a computer&#10;&#10;Description automatically generated"/>
+                    <pic:cNvPicPr/>
+                  </pic:nvPicPr>
+                  <pic:blipFill>
+                    <a:blip r:embed="rId23"/>
+                    <a:stretch>
+                      <a:fillRect/>
+                    </a:stretch>
+                  </pic:blipFill>
+                  <pic:spPr>
+                    <a:xfrm>
+                      <a:off x="0" y="0"/>
+                      <a:ext cx="5943600" cy="3999230"/>
+                    </a:xfrm>
+                    <a:prstGeom prst="rect">
+                      <a:avLst/>
+                    </a:prstGeom>
+                  </pic:spPr>
+                </pic:pic>
+              </a:graphicData>
+            </a:graphic>
+          </wp:inline>
+        </w:drawing>
+      </w:r>
+    </w:p>
+    <w:p>
       <w:r>
         <w:rPr>
           <w:b/>
@@ -1223,6 +1293,7 @@
         <w:rPr>
           <w:noProof/>
         </w:rPr>
+        <w:lastRenderedPageBreak/>
         <w:drawing>
           <wp:inline distT="0" distB="0" distL="0" distR="0" wp14:anchorId="4011C633" wp14:editId="280DF1B2">
             <wp:extent cx="3759835" cy="3511550"/>
@@ -1241,7 +1312,7 @@
                     </pic:cNvPicPr>
                   </pic:nvPicPr>
                   <pic:blipFill>
-                    <a:blip r:embed="rId23">
+                    <a:blip r:embed="rId24">
                       <a:extLst>
                         <a:ext uri="{28A0092B-C50C-407E-A947-70E740481C1C}">
                           <a14:useLocalDpi xmlns:a14="http://schemas.microsoft.com/office/drawing/2010/main" val="0"/>
@@ -1683,17 +1754,17 @@
     <w:lsdException w:name="Unresolved Mention" w:semiHidden="1" w:unhideWhenUsed="1"/>
     <w:lsdException w:name="Smart Link" w:semiHidden="1" w:unhideWhenUsed="1"/>
   </w:latentStyles>
-  <w:style w:type="paragraph" w:default="1" w:styleId="Norml">
+  <w:style w:type="paragraph" w:default="1" w:styleId="Normal">
     <w:name w:val="Normal"/>
     <w:qFormat/>
   </w:style>
-  <w:style w:type="character" w:default="1" w:styleId="Bekezdsalapbettpusa">
+  <w:style w:type="character" w:default="1" w:styleId="DefaultParagraphFont">
     <w:name w:val="Default Paragraph Font"/>
     <w:uiPriority w:val="1"/>
     <w:semiHidden/>
     <w:unhideWhenUsed/>
   </w:style>
-  <w:style w:type="table" w:default="1" w:styleId="Normltblzat">
+  <w:style w:type="table" w:default="1" w:styleId="TableNormal">
     <w:name w:val="Normal Table"/>
     <w:uiPriority w:val="99"/>
     <w:semiHidden/>
@@ -1708,7 +1779,7 @@
       </w:tblCellMar>
     </w:tblPr>
   </w:style>
-  <w:style w:type="numbering" w:default="1" w:styleId="Nemlista">
+  <w:style w:type="numbering" w:default="1" w:styleId="NoList">
     <w:name w:val="No List"/>
     <w:uiPriority w:val="99"/>
     <w:semiHidden/>

--- a/teszteles.docx
+++ b/teszteles.docx
@@ -2,7 +2,6 @@
 <file path=word/document.xml><?xml version="1.0" encoding="utf-8"?>
 <w:document xmlns:wpc="http://schemas.microsoft.com/office/word/2010/wordprocessingCanvas" xmlns:cx="http://schemas.microsoft.com/office/drawing/2014/chartex" xmlns:cx1="http://schemas.microsoft.com/office/drawing/2015/9/8/chartex" xmlns:cx2="http://schemas.microsoft.com/office/drawing/2015/10/21/chartex" xmlns:cx3="http://schemas.microsoft.com/office/drawing/2016/5/9/chartex" xmlns:cx4="http://schemas.microsoft.com/office/drawing/2016/5/10/chartex" xmlns:cx5="http://schemas.microsoft.com/office/drawing/2016/5/11/chartex" xmlns:cx6="http://schemas.microsoft.com/office/drawing/2016/5/12/chartex" xmlns:cx7="http://schemas.microsoft.com/office/drawing/2016/5/13/chartex" xmlns:cx8="http://schemas.microsoft.com/office/drawing/2016/5/14/chartex" xmlns:mc="http://schemas.openxmlformats.org/markup-compatibility/2006" xmlns:aink="http://schemas.microsoft.com/office/drawing/2016/ink" xmlns:am3d="http://schemas.microsoft.com/office/drawing/2017/model3d" xmlns:o="urn:schemas-microsoft-com:office:office" xmlns:oel="http://schemas.microsoft.com/office/2019/extlst" xmlns:r="http://schemas.openxmlformats.org/officeDocument/2006/relationships" xmlns:m="http://schemas.openxmlformats.org/officeDocument/2006/math" xmlns:v="urn:schemas-microsoft-com:vml" xmlns:wp14="http://schemas.microsoft.com/office/word/2010/wordprocessingDrawing" xmlns:wp="http://schemas.openxmlformats.org/drawingml/2006/wordprocessingDrawing" xmlns:w10="urn:schemas-microsoft-com:office:word" xmlns:w="http://schemas.openxmlformats.org/wordprocessingml/2006/main" xmlns:w14="http://schemas.microsoft.com/office/word/2010/wordml" xmlns:w15="http://schemas.microsoft.com/office/word/2012/wordml" xmlns:w16cex="http://schemas.microsoft.com/office/word/2018/wordml/cex" xmlns:w16cid="http://schemas.microsoft.com/office/word/2016/wordml/cid" xmlns:w16="http://schemas.microsoft.com/office/word/2018/wordml" xmlns:w16sdtdh="http://schemas.microsoft.com/office/word/2020/wordml/sdtdatahash" xmlns:w16se="http://schemas.microsoft.com/office/word/2015/wordml/symex" xmlns:wpg="http://schemas.microsoft.com/office/word/2010/wordprocessingGroup" xmlns:wpi="http://schemas.microsoft.com/office/word/2010/wordprocessingInk" xmlns:wne="http://schemas.microsoft.com/office/word/2006/wordml" xmlns:wps="http://schemas.microsoft.com/office/word/2010/wordprocessingShape" mc:Ignorable="w14 w15 w16se w16cid w16 w16cex w16sdtdh wp14">
   <w:body>
-    <w:p/>
     <w:p>
       <w:pPr>
         <w:rPr>
@@ -151,32 +150,107 @@
       </w:r>
     </w:p>
     <w:p/>
-    <w:p/>
-    <w:p>
-      <w:pPr>
-        <w:rPr>
-          <w:b/>
-          <w:bCs/>
-          <w:sz w:val="28"/>
-          <w:szCs w:val="28"/>
-          <w:u w:val="single"/>
-        </w:rPr>
-      </w:pPr>
-      <w:r>
-        <w:rPr>
-          <w:b/>
-          <w:bCs/>
-          <w:sz w:val="28"/>
-          <w:szCs w:val="28"/>
-          <w:u w:val="single"/>
-        </w:rPr>
-        <w:t>Ping a hálózat két végéből:</w:t>
-      </w:r>
-    </w:p>
-    <w:p>
-      <w:r>
-        <w:t>Üzemeltetők -&gt; Kávézó</w:t>
-      </w:r>
+    <w:p>
+      <w:pPr>
+        <w:rPr>
+          <w:b/>
+          <w:bCs/>
+          <w:sz w:val="28"/>
+          <w:szCs w:val="28"/>
+          <w:u w:val="single"/>
+        </w:rPr>
+      </w:pPr>
+      <w:r>
+        <w:rPr>
+          <w:b/>
+          <w:bCs/>
+          <w:sz w:val="28"/>
+          <w:szCs w:val="28"/>
+          <w:u w:val="single"/>
+        </w:rPr>
+        <w:t xml:space="preserve">Ping a </w:t>
+      </w:r>
+      <w:proofErr w:type="spellStart"/>
+      <w:r>
+        <w:rPr>
+          <w:b/>
+          <w:bCs/>
+          <w:sz w:val="28"/>
+          <w:szCs w:val="28"/>
+          <w:u w:val="single"/>
+        </w:rPr>
+        <w:t>hálózat</w:t>
+      </w:r>
+      <w:proofErr w:type="spellEnd"/>
+      <w:r>
+        <w:rPr>
+          <w:b/>
+          <w:bCs/>
+          <w:sz w:val="28"/>
+          <w:szCs w:val="28"/>
+          <w:u w:val="single"/>
+        </w:rPr>
+        <w:t xml:space="preserve"> </w:t>
+      </w:r>
+      <w:proofErr w:type="spellStart"/>
+      <w:r>
+        <w:rPr>
+          <w:b/>
+          <w:bCs/>
+          <w:sz w:val="28"/>
+          <w:szCs w:val="28"/>
+          <w:u w:val="single"/>
+        </w:rPr>
+        <w:t>két</w:t>
+      </w:r>
+      <w:proofErr w:type="spellEnd"/>
+      <w:r>
+        <w:rPr>
+          <w:b/>
+          <w:bCs/>
+          <w:sz w:val="28"/>
+          <w:szCs w:val="28"/>
+          <w:u w:val="single"/>
+        </w:rPr>
+        <w:t xml:space="preserve"> </w:t>
+      </w:r>
+      <w:proofErr w:type="spellStart"/>
+      <w:r>
+        <w:rPr>
+          <w:b/>
+          <w:bCs/>
+          <w:sz w:val="28"/>
+          <w:szCs w:val="28"/>
+          <w:u w:val="single"/>
+        </w:rPr>
+        <w:t>végéből</w:t>
+      </w:r>
+      <w:proofErr w:type="spellEnd"/>
+      <w:r>
+        <w:rPr>
+          <w:b/>
+          <w:bCs/>
+          <w:sz w:val="28"/>
+          <w:szCs w:val="28"/>
+          <w:u w:val="single"/>
+        </w:rPr>
+        <w:t>:</w:t>
+      </w:r>
+    </w:p>
+    <w:p>
+      <w:proofErr w:type="spellStart"/>
+      <w:r>
+        <w:t>Üzemeltetők</w:t>
+      </w:r>
+      <w:proofErr w:type="spellEnd"/>
+      <w:r>
+        <w:t xml:space="preserve"> -&gt; </w:t>
+      </w:r>
+      <w:proofErr w:type="spellStart"/>
+      <w:r>
+        <w:t>Kávézó</w:t>
+      </w:r>
+      <w:proofErr w:type="spellEnd"/>
     </w:p>
     <w:p>
       <w:r>
@@ -280,34 +354,53 @@
           <w:szCs w:val="28"/>
           <w:u w:val="single"/>
         </w:rPr>
-        <w:t>Szerverek (Packet Tracer)</w:t>
-      </w:r>
-    </w:p>
-    <w:p>
-      <w:pPr>
-        <w:rPr>
-          <w:b/>
-          <w:bCs/>
-          <w:sz w:val="28"/>
-          <w:szCs w:val="28"/>
-          <w:u w:val="single"/>
-        </w:rPr>
-      </w:pPr>
-      <w:r>
-        <w:rPr>
-          <w:b/>
-          <w:bCs/>
-          <w:sz w:val="28"/>
-          <w:szCs w:val="28"/>
-          <w:u w:val="single"/>
-        </w:rPr>
-        <w:t>FTP</w:t>
-      </w:r>
-    </w:p>
-    <w:p/>
-    <w:p/>
-    <w:p/>
-    <w:p>
+        <w:br w:type="page"/>
+      </w:r>
+    </w:p>
+    <w:p>
+      <w:pPr>
+        <w:rPr>
+          <w:b/>
+          <w:bCs/>
+          <w:sz w:val="28"/>
+          <w:szCs w:val="28"/>
+          <w:u w:val="single"/>
+        </w:rPr>
+      </w:pPr>
+      <w:proofErr w:type="spellStart"/>
+      <w:r>
+        <w:rPr>
+          <w:b/>
+          <w:bCs/>
+          <w:sz w:val="28"/>
+          <w:szCs w:val="28"/>
+          <w:u w:val="single"/>
+        </w:rPr>
+        <w:lastRenderedPageBreak/>
+        <w:t>Szerverek</w:t>
+      </w:r>
+      <w:proofErr w:type="spellEnd"/>
+      <w:r>
+        <w:rPr>
+          <w:b/>
+          <w:bCs/>
+          <w:sz w:val="28"/>
+          <w:szCs w:val="28"/>
+          <w:u w:val="single"/>
+        </w:rPr>
+        <w:t xml:space="preserve"> (Packet Tracer)</w:t>
+      </w:r>
+    </w:p>
+    <w:p>
+      <w:pPr>
+        <w:rPr>
+          <w:b/>
+          <w:bCs/>
+          <w:sz w:val="28"/>
+          <w:szCs w:val="28"/>
+          <w:u w:val="single"/>
+        </w:rPr>
+      </w:pPr>
       <w:r>
         <w:rPr>
           <w:b/>
@@ -318,17 +411,25 @@
           <w:u w:val="single"/>
         </w:rPr>
         <w:drawing>
-          <wp:anchor distT="0" distB="0" distL="114300" distR="114300" simplePos="0" relativeHeight="251658240" behindDoc="0" locked="0" layoutInCell="1" allowOverlap="1" wp14:anchorId="0C37B695" wp14:editId="4C221AAE">
+          <wp:anchor distT="0" distB="0" distL="114300" distR="114300" simplePos="0" relativeHeight="251658240" behindDoc="1" locked="0" layoutInCell="1" allowOverlap="1" wp14:anchorId="0C37B695" wp14:editId="1ACA5944">
             <wp:simplePos x="0" y="0"/>
-            <wp:positionH relativeFrom="column">
-              <wp:posOffset>381000</wp:posOffset>
+            <wp:positionH relativeFrom="margin">
+              <wp:align>left</wp:align>
             </wp:positionH>
             <wp:positionV relativeFrom="paragraph">
-              <wp:posOffset>-1043305</wp:posOffset>
+              <wp:posOffset>266700</wp:posOffset>
             </wp:positionV>
-            <wp:extent cx="2716882" cy="2013527"/>
+            <wp:extent cx="2716530" cy="2012950"/>
             <wp:effectExtent l="0" t="0" r="7620" b="6350"/>
-            <wp:wrapSquare wrapText="bothSides"/>
+            <wp:wrapTight wrapText="bothSides">
+              <wp:wrapPolygon edited="0">
+                <wp:start x="0" y="0"/>
+                <wp:lineTo x="0" y="21464"/>
+                <wp:lineTo x="21509" y="21464"/>
+                <wp:lineTo x="21509" y="0"/>
+                <wp:lineTo x="0" y="0"/>
+              </wp:wrapPolygon>
+            </wp:wrapTight>
             <wp:docPr id="1382116893" name="Picture 1"/>
             <wp:cNvGraphicFramePr>
               <a:graphicFrameLocks xmlns:a="http://schemas.openxmlformats.org/drawingml/2006/main" noChangeAspect="1"/>
@@ -355,7 +456,7 @@
                   <pic:spPr>
                     <a:xfrm>
                       <a:off x="0" y="0"/>
-                      <a:ext cx="2716882" cy="2013527"/>
+                      <a:ext cx="2716530" cy="2012950"/>
                     </a:xfrm>
                     <a:prstGeom prst="rect">
                       <a:avLst/>
@@ -367,41 +468,79 @@
           </wp:anchor>
         </w:drawing>
       </w:r>
+      <w:r>
+        <w:rPr>
+          <w:b/>
+          <w:bCs/>
+          <w:sz w:val="28"/>
+          <w:szCs w:val="28"/>
+          <w:u w:val="single"/>
+        </w:rPr>
+        <w:t>FTP</w:t>
+      </w:r>
     </w:p>
     <w:p/>
     <w:p/>
     <w:p/>
-    <w:p>
-      <w:pPr>
-        <w:rPr>
-          <w:b/>
-          <w:bCs/>
-          <w:sz w:val="28"/>
-          <w:szCs w:val="28"/>
-          <w:u w:val="single"/>
-        </w:rPr>
-      </w:pPr>
-      <w:r>
-        <w:rPr>
-          <w:b/>
-          <w:bCs/>
-          <w:sz w:val="28"/>
-          <w:szCs w:val="28"/>
-          <w:u w:val="single"/>
-        </w:rPr>
-        <w:t>Laguna Motel WiFi</w:t>
-      </w:r>
-    </w:p>
-    <w:p>
+    <w:p/>
+    <w:p/>
+    <w:p>
+      <w:pPr>
+        <w:rPr>
+          <w:b/>
+          <w:bCs/>
+          <w:sz w:val="28"/>
+          <w:szCs w:val="28"/>
+          <w:u w:val="single"/>
+        </w:rPr>
+      </w:pPr>
+    </w:p>
+    <w:p>
+      <w:pPr>
+        <w:rPr>
+          <w:b/>
+          <w:bCs/>
+          <w:sz w:val="28"/>
+          <w:szCs w:val="28"/>
+          <w:u w:val="single"/>
+        </w:rPr>
+      </w:pPr>
+    </w:p>
+    <w:p>
+      <w:pPr>
+        <w:rPr>
+          <w:b/>
+          <w:bCs/>
+          <w:sz w:val="28"/>
+          <w:szCs w:val="28"/>
+          <w:u w:val="single"/>
+        </w:rPr>
+      </w:pPr>
       <w:r>
         <w:rPr>
           <w:noProof/>
         </w:rPr>
         <w:drawing>
-          <wp:inline distT="0" distB="0" distL="0" distR="0" wp14:anchorId="35646AF4" wp14:editId="6867EA3B">
-            <wp:extent cx="4686954" cy="4248743"/>
-            <wp:effectExtent l="0" t="0" r="0" b="0"/>
-            <wp:docPr id="1439598481" name="Picture 1" descr="A screenshot of a computer&#10;&#10;Description automatically generated"/>
+          <wp:anchor distT="0" distB="0" distL="114300" distR="114300" simplePos="0" relativeHeight="251659264" behindDoc="1" locked="0" layoutInCell="1" allowOverlap="1" wp14:anchorId="44967DAA" wp14:editId="5B149F6B">
+            <wp:simplePos x="0" y="0"/>
+            <wp:positionH relativeFrom="margin">
+              <wp:align>left</wp:align>
+            </wp:positionH>
+            <wp:positionV relativeFrom="paragraph">
+              <wp:posOffset>231140</wp:posOffset>
+            </wp:positionV>
+            <wp:extent cx="5525770" cy="5191125"/>
+            <wp:effectExtent l="0" t="0" r="0" b="9525"/>
+            <wp:wrapTight wrapText="bothSides">
+              <wp:wrapPolygon edited="0">
+                <wp:start x="0" y="0"/>
+                <wp:lineTo x="0" y="21560"/>
+                <wp:lineTo x="21521" y="21560"/>
+                <wp:lineTo x="21521" y="0"/>
+                <wp:lineTo x="0" y="0"/>
+              </wp:wrapPolygon>
+            </wp:wrapTight>
+            <wp:docPr id="1823833998" name="Kép 1" descr="A képen szöveg, képernyőkép, szoftver, képernyő látható&#10;&#10;Automatikusan generált leírás"/>
             <wp:cNvGraphicFramePr>
               <a:graphicFrameLocks xmlns:a="http://schemas.openxmlformats.org/drawingml/2006/main" noChangeAspect="1"/>
             </wp:cNvGraphicFramePr>
@@ -409,63 +548,166 @@
               <a:graphicData uri="http://schemas.openxmlformats.org/drawingml/2006/picture">
                 <pic:pic xmlns:pic="http://schemas.openxmlformats.org/drawingml/2006/picture">
                   <pic:nvPicPr>
-                    <pic:cNvPr id="1439598481" name="Picture 1" descr="A screenshot of a computer&#10;&#10;Description automatically generated"/>
-                    <pic:cNvPicPr/>
+                    <pic:cNvPr id="1823833998" name="Kép 1" descr="A képen szöveg, képernyőkép, szoftver, képernyő látható&#10;&#10;Automatikusan generált leírás"/>
+                    <pic:cNvPicPr>
+                      <a:picLocks noChangeAspect="1" noChangeArrowheads="1"/>
+                    </pic:cNvPicPr>
                   </pic:nvPicPr>
-                  <pic:blipFill>
-                    <a:blip r:embed="rId10"/>
-                    <a:stretch>
-                      <a:fillRect/>
-                    </a:stretch>
+                  <pic:blipFill rotWithShape="1">
+                    <a:blip r:embed="rId10">
+                      <a:extLst>
+                        <a:ext uri="{28A0092B-C50C-407E-A947-70E740481C1C}">
+                          <a14:useLocalDpi xmlns:a14="http://schemas.microsoft.com/office/drawing/2010/main" val="0"/>
+                        </a:ext>
+                      </a:extLst>
+                    </a:blip>
+                    <a:srcRect b="10509"/>
+                    <a:stretch/>
                   </pic:blipFill>
-                  <pic:spPr>
+                  <pic:spPr bwMode="auto">
                     <a:xfrm>
                       <a:off x="0" y="0"/>
-                      <a:ext cx="4686954" cy="4248743"/>
+                      <a:ext cx="5525770" cy="5191125"/>
                     </a:xfrm>
                     <a:prstGeom prst="rect">
                       <a:avLst/>
                     </a:prstGeom>
+                    <a:noFill/>
+                    <a:ln>
+                      <a:noFill/>
+                    </a:ln>
+                    <a:extLst>
+                      <a:ext uri="{53640926-AAD7-44D8-BBD7-CCE9431645EC}">
+                        <a14:shadowObscured xmlns:a14="http://schemas.microsoft.com/office/drawing/2010/main"/>
+                      </a:ext>
+                    </a:extLst>
                   </pic:spPr>
                 </pic:pic>
               </a:graphicData>
             </a:graphic>
-          </wp:inline>
+            <wp14:sizeRelH relativeFrom="margin">
+              <wp14:pctWidth>0</wp14:pctWidth>
+            </wp14:sizeRelH>
+            <wp14:sizeRelV relativeFrom="margin">
+              <wp14:pctHeight>0</wp14:pctHeight>
+            </wp14:sizeRelV>
+          </wp:anchor>
         </w:drawing>
       </w:r>
-    </w:p>
-    <w:p>
-      <w:pPr>
-        <w:rPr>
-          <w:b/>
-          <w:bCs/>
-          <w:sz w:val="28"/>
-          <w:szCs w:val="28"/>
-          <w:u w:val="single"/>
-        </w:rPr>
-      </w:pPr>
-      <w:r>
-        <w:rPr>
-          <w:b/>
-          <w:bCs/>
-          <w:sz w:val="28"/>
-          <w:szCs w:val="28"/>
-          <w:u w:val="single"/>
-        </w:rPr>
+      <w:r>
+        <w:rPr>
+          <w:b/>
+          <w:bCs/>
+          <w:sz w:val="28"/>
+          <w:szCs w:val="28"/>
+          <w:u w:val="single"/>
+        </w:rPr>
+        <w:t xml:space="preserve">Laguna Motel </w:t>
+      </w:r>
+      <w:proofErr w:type="spellStart"/>
+      <w:r>
+        <w:rPr>
+          <w:b/>
+          <w:bCs/>
+          <w:sz w:val="28"/>
+          <w:szCs w:val="28"/>
+          <w:u w:val="single"/>
+        </w:rPr>
+        <w:t>WiFi</w:t>
+      </w:r>
+      <w:proofErr w:type="spellEnd"/>
+    </w:p>
+    <w:p>
+      <w:pPr>
+        <w:rPr>
+          <w:b/>
+          <w:bCs/>
+          <w:sz w:val="28"/>
+          <w:szCs w:val="28"/>
+          <w:u w:val="single"/>
+        </w:rPr>
+      </w:pPr>
+      <w:r>
+        <w:rPr>
+          <w:b/>
+          <w:bCs/>
+          <w:sz w:val="28"/>
+          <w:szCs w:val="28"/>
+          <w:u w:val="single"/>
+        </w:rPr>
+        <w:br w:type="page"/>
+      </w:r>
+    </w:p>
+    <w:p>
+      <w:pPr>
+        <w:rPr>
+          <w:b/>
+          <w:bCs/>
+          <w:sz w:val="28"/>
+          <w:szCs w:val="28"/>
+          <w:u w:val="single"/>
+        </w:rPr>
+      </w:pPr>
+      <w:proofErr w:type="spellStart"/>
+      <w:r>
+        <w:rPr>
+          <w:b/>
+          <w:bCs/>
+          <w:sz w:val="28"/>
+          <w:szCs w:val="28"/>
+          <w:u w:val="single"/>
+        </w:rPr>
+        <w:lastRenderedPageBreak/>
         <w:t>Vlanok</w:t>
       </w:r>
-    </w:p>
-    <w:p>
+      <w:proofErr w:type="spellEnd"/>
+    </w:p>
+    <w:p>
+      <w:pPr>
+        <w:rPr>
+          <w:b/>
+          <w:bCs/>
+          <w:sz w:val="28"/>
+          <w:szCs w:val="28"/>
+        </w:rPr>
+      </w:pPr>
+      <w:proofErr w:type="spellStart"/>
+      <w:r>
+        <w:rPr>
+          <w:b/>
+          <w:bCs/>
+          <w:sz w:val="24"/>
+          <w:szCs w:val="24"/>
+        </w:rPr>
+        <w:t>kávé</w:t>
+      </w:r>
+      <w:r>
+        <w:rPr>
+          <w:b/>
+          <w:bCs/>
+          <w:sz w:val="24"/>
+          <w:szCs w:val="24"/>
+        </w:rPr>
+        <w:t>zó</w:t>
+      </w:r>
+      <w:proofErr w:type="spellEnd"/>
+    </w:p>
+    <w:p>
+      <w:pPr>
+        <w:rPr>
+          <w:b/>
+          <w:bCs/>
+        </w:rPr>
+      </w:pPr>
       <w:r>
         <w:rPr>
           <w:noProof/>
         </w:rPr>
-        <w:lastRenderedPageBreak/>
         <w:drawing>
-          <wp:inline distT="0" distB="0" distL="0" distR="0" wp14:anchorId="24F9C17F" wp14:editId="32A7B231">
-            <wp:extent cx="5943600" cy="2020570"/>
+          <wp:inline distT="0" distB="0" distL="0" distR="0" wp14:anchorId="49701BA2" wp14:editId="5E34E9F5">
+            <wp:extent cx="5943600" cy="2290445"/>
             <wp:effectExtent l="0" t="0" r="0" b="0"/>
-            <wp:docPr id="1454041828" name="Picture 1" descr="A screenshot of a computer&#10;&#10;Description automatically generated"/>
+            <wp:docPr id="1278027283" name="Kép 2" descr="A képen szöveg, képernyőkép, Betűtípus, szám látható&#10;&#10;Automatikusan generált leírás"/>
             <wp:cNvGraphicFramePr>
               <a:graphicFrameLocks xmlns:a="http://schemas.openxmlformats.org/drawingml/2006/main" noChangeAspect="1"/>
             </wp:cNvGraphicFramePr>
@@ -473,23 +715,36 @@
               <a:graphicData uri="http://schemas.openxmlformats.org/drawingml/2006/picture">
                 <pic:pic xmlns:pic="http://schemas.openxmlformats.org/drawingml/2006/picture">
                   <pic:nvPicPr>
-                    <pic:cNvPr id="1454041828" name="Picture 1" descr="A screenshot of a computer&#10;&#10;Description automatically generated"/>
-                    <pic:cNvPicPr/>
+                    <pic:cNvPr id="1278027283" name="Kép 2" descr="A képen szöveg, képernyőkép, Betűtípus, szám látható&#10;&#10;Automatikusan generált leírás"/>
+                    <pic:cNvPicPr>
+                      <a:picLocks noChangeAspect="1" noChangeArrowheads="1"/>
+                    </pic:cNvPicPr>
                   </pic:nvPicPr>
                   <pic:blipFill>
-                    <a:blip r:embed="rId11"/>
+                    <a:blip r:embed="rId11">
+                      <a:extLst>
+                        <a:ext uri="{28A0092B-C50C-407E-A947-70E740481C1C}">
+                          <a14:useLocalDpi xmlns:a14="http://schemas.microsoft.com/office/drawing/2010/main" val="0"/>
+                        </a:ext>
+                      </a:extLst>
+                    </a:blip>
+                    <a:srcRect/>
                     <a:stretch>
                       <a:fillRect/>
                     </a:stretch>
                   </pic:blipFill>
-                  <pic:spPr>
+                  <pic:spPr bwMode="auto">
                     <a:xfrm>
                       <a:off x="0" y="0"/>
-                      <a:ext cx="5943600" cy="2020570"/>
+                      <a:ext cx="5943600" cy="2290445"/>
                     </a:xfrm>
                     <a:prstGeom prst="rect">
                       <a:avLst/>
                     </a:prstGeom>
+                    <a:noFill/>
+                    <a:ln>
+                      <a:noFill/>
+                    </a:ln>
                   </pic:spPr>
                 </pic:pic>
               </a:graphicData>
@@ -497,17 +752,22 @@
           </wp:inline>
         </w:drawing>
       </w:r>
-    </w:p>
-    <w:p>
+      <w:r>
+        <w:rPr>
+          <w:b/>
+          <w:bCs/>
+        </w:rPr>
+        <w:t>New York</w:t>
+      </w:r>
       <w:r>
         <w:rPr>
           <w:noProof/>
         </w:rPr>
         <w:drawing>
-          <wp:inline distT="0" distB="0" distL="0" distR="0" wp14:anchorId="71CB1EBA" wp14:editId="336B156D">
-            <wp:extent cx="5943600" cy="3383915"/>
-            <wp:effectExtent l="0" t="0" r="0" b="6985"/>
-            <wp:docPr id="1751333976" name="Picture 1" descr="A screenshot of a computer program&#10;&#10;Description automatically generated"/>
+          <wp:inline distT="0" distB="0" distL="0" distR="0" wp14:anchorId="16971D79" wp14:editId="316C2EC2">
+            <wp:extent cx="5943600" cy="2439670"/>
+            <wp:effectExtent l="0" t="0" r="0" b="0"/>
+            <wp:docPr id="1976726472" name="Kép 3" descr="A képen szöveg, képernyőkép, Betűtípus, szám látható&#10;&#10;Automatikusan generált leírás"/>
             <wp:cNvGraphicFramePr>
               <a:graphicFrameLocks xmlns:a="http://schemas.openxmlformats.org/drawingml/2006/main" noChangeAspect="1"/>
             </wp:cNvGraphicFramePr>
@@ -515,23 +775,36 @@
               <a:graphicData uri="http://schemas.openxmlformats.org/drawingml/2006/picture">
                 <pic:pic xmlns:pic="http://schemas.openxmlformats.org/drawingml/2006/picture">
                   <pic:nvPicPr>
-                    <pic:cNvPr id="1751333976" name="Picture 1" descr="A screenshot of a computer program&#10;&#10;Description automatically generated"/>
-                    <pic:cNvPicPr/>
+                    <pic:cNvPr id="1976726472" name="Kép 3" descr="A képen szöveg, képernyőkép, Betűtípus, szám látható&#10;&#10;Automatikusan generált leírás"/>
+                    <pic:cNvPicPr>
+                      <a:picLocks noChangeAspect="1" noChangeArrowheads="1"/>
+                    </pic:cNvPicPr>
                   </pic:nvPicPr>
                   <pic:blipFill>
-                    <a:blip r:embed="rId12"/>
+                    <a:blip r:embed="rId12">
+                      <a:extLst>
+                        <a:ext uri="{28A0092B-C50C-407E-A947-70E740481C1C}">
+                          <a14:useLocalDpi xmlns:a14="http://schemas.microsoft.com/office/drawing/2010/main" val="0"/>
+                        </a:ext>
+                      </a:extLst>
+                    </a:blip>
+                    <a:srcRect/>
                     <a:stretch>
                       <a:fillRect/>
                     </a:stretch>
                   </pic:blipFill>
-                  <pic:spPr>
+                  <pic:spPr bwMode="auto">
                     <a:xfrm>
                       <a:off x="0" y="0"/>
-                      <a:ext cx="5943600" cy="3383915"/>
+                      <a:ext cx="5943600" cy="2439670"/>
                     </a:xfrm>
                     <a:prstGeom prst="rect">
                       <a:avLst/>
                     </a:prstGeom>
+                    <a:noFill/>
+                    <a:ln>
+                      <a:noFill/>
+                    </a:ln>
                   </pic:spPr>
                 </pic:pic>
               </a:graphicData>
@@ -541,37 +814,60 @@
       </w:r>
     </w:p>
     <w:p>
-      <w:pPr>
-        <w:rPr>
-          <w:b/>
-          <w:bCs/>
-          <w:sz w:val="28"/>
-          <w:szCs w:val="28"/>
-          <w:u w:val="single"/>
-        </w:rPr>
-      </w:pPr>
-      <w:r>
-        <w:rPr>
-          <w:b/>
-          <w:bCs/>
-          <w:sz w:val="28"/>
-          <w:szCs w:val="28"/>
-          <w:u w:val="single"/>
-        </w:rPr>
-        <w:t>Spanning Tree</w:t>
-      </w:r>
-    </w:p>
-    <w:p>
+      <w:r>
+        <w:br w:type="page"/>
+      </w:r>
+    </w:p>
+    <w:p>
+      <w:pPr>
+        <w:rPr>
+          <w:b/>
+          <w:bCs/>
+          <w:sz w:val="28"/>
+          <w:szCs w:val="28"/>
+          <w:u w:val="single"/>
+        </w:rPr>
+      </w:pPr>
+      <w:r>
+        <w:rPr>
+          <w:b/>
+          <w:bCs/>
+          <w:sz w:val="28"/>
+          <w:szCs w:val="28"/>
+          <w:u w:val="single"/>
+        </w:rPr>
+        <w:lastRenderedPageBreak/>
+        <w:t xml:space="preserve">Ether-Channel </w:t>
+      </w:r>
+    </w:p>
+    <w:p>
+      <w:pPr>
+        <w:rPr>
+          <w:b/>
+          <w:bCs/>
+          <w:sz w:val="24"/>
+          <w:szCs w:val="24"/>
+        </w:rPr>
+      </w:pPr>
       <w:r>
         <w:rPr>
           <w:noProof/>
-        </w:rPr>
-        <w:lastRenderedPageBreak/>
+          <w:sz w:val="24"/>
+          <w:szCs w:val="24"/>
+        </w:rPr>
         <w:drawing>
-          <wp:inline distT="0" distB="0" distL="0" distR="0" wp14:anchorId="75033164" wp14:editId="46880765">
-            <wp:extent cx="5943600" cy="3488055"/>
-            <wp:effectExtent l="0" t="0" r="0" b="0"/>
-            <wp:docPr id="714833209" name="Picture 1" descr="A screen shot of a computer&#10;&#10;Description automatically generated"/>
+          <wp:anchor distT="0" distB="0" distL="114300" distR="114300" simplePos="0" relativeHeight="251660288" behindDoc="1" locked="0" layoutInCell="1" allowOverlap="1" wp14:anchorId="2284C4BF" wp14:editId="4126D72A">
+            <wp:simplePos x="0" y="0"/>
+            <wp:positionH relativeFrom="margin">
+              <wp:align>left</wp:align>
+            </wp:positionH>
+            <wp:positionV relativeFrom="paragraph">
+              <wp:posOffset>368935</wp:posOffset>
+            </wp:positionV>
+            <wp:extent cx="5695950" cy="3667125"/>
+            <wp:effectExtent l="0" t="0" r="0" b="9525"/>
+            <wp:wrapSquare wrapText="bothSides"/>
+            <wp:docPr id="257666783" name="Kép 5" descr="A képen szöveg, képernyőkép, Betűtípus, szám látható&#10;&#10;Automatikusan generált leírás"/>
             <wp:cNvGraphicFramePr>
               <a:graphicFrameLocks xmlns:a="http://schemas.openxmlformats.org/drawingml/2006/main" noChangeAspect="1"/>
             </wp:cNvGraphicFramePr>
@@ -579,84 +875,75 @@
               <a:graphicData uri="http://schemas.openxmlformats.org/drawingml/2006/picture">
                 <pic:pic xmlns:pic="http://schemas.openxmlformats.org/drawingml/2006/picture">
                   <pic:nvPicPr>
-                    <pic:cNvPr id="714833209" name="Picture 1" descr="A screen shot of a computer&#10;&#10;Description automatically generated"/>
-                    <pic:cNvPicPr/>
+                    <pic:cNvPr id="257666783" name="Kép 5" descr="A képen szöveg, képernyőkép, Betűtípus, szám látható&#10;&#10;Automatikusan generált leírás"/>
+                    <pic:cNvPicPr>
+                      <a:picLocks noChangeAspect="1" noChangeArrowheads="1"/>
+                    </pic:cNvPicPr>
                   </pic:nvPicPr>
                   <pic:blipFill>
-                    <a:blip r:embed="rId13"/>
+                    <a:blip r:embed="rId13">
+                      <a:extLst>
+                        <a:ext uri="{28A0092B-C50C-407E-A947-70E740481C1C}">
+                          <a14:useLocalDpi xmlns:a14="http://schemas.microsoft.com/office/drawing/2010/main" val="0"/>
+                        </a:ext>
+                      </a:extLst>
+                    </a:blip>
+                    <a:srcRect/>
                     <a:stretch>
                       <a:fillRect/>
                     </a:stretch>
                   </pic:blipFill>
-                  <pic:spPr>
+                  <pic:spPr bwMode="auto">
                     <a:xfrm>
                       <a:off x="0" y="0"/>
-                      <a:ext cx="5943600" cy="3488055"/>
+                      <a:ext cx="5695950" cy="3667125"/>
                     </a:xfrm>
                     <a:prstGeom prst="rect">
                       <a:avLst/>
                     </a:prstGeom>
+                    <a:noFill/>
+                    <a:ln>
+                      <a:noFill/>
+                    </a:ln>
                   </pic:spPr>
                 </pic:pic>
               </a:graphicData>
             </a:graphic>
-          </wp:inline>
+          </wp:anchor>
         </w:drawing>
       </w:r>
-    </w:p>
-    <w:p>
-      <w:pPr>
-        <w:rPr>
-          <w:b/>
-          <w:bCs/>
-          <w:sz w:val="28"/>
-          <w:szCs w:val="28"/>
-          <w:u w:val="single"/>
-        </w:rPr>
-      </w:pPr>
-    </w:p>
-    <w:p>
-      <w:pPr>
-        <w:rPr>
-          <w:b/>
-          <w:bCs/>
-          <w:sz w:val="28"/>
-          <w:szCs w:val="28"/>
-          <w:u w:val="single"/>
-        </w:rPr>
-      </w:pPr>
-    </w:p>
-    <w:p>
-      <w:pPr>
-        <w:rPr>
-          <w:b/>
-          <w:bCs/>
-          <w:sz w:val="28"/>
-          <w:szCs w:val="28"/>
-          <w:u w:val="single"/>
-        </w:rPr>
-      </w:pPr>
-      <w:r>
-        <w:rPr>
-          <w:b/>
-          <w:bCs/>
-          <w:sz w:val="28"/>
-          <w:szCs w:val="28"/>
-          <w:u w:val="single"/>
-        </w:rPr>
-        <w:t>GRE TUNNEL</w:t>
-      </w:r>
-    </w:p>
-    <w:p>
+      <w:proofErr w:type="spellStart"/>
+      <w:r>
+        <w:rPr>
+          <w:b/>
+          <w:bCs/>
+          <w:sz w:val="24"/>
+          <w:szCs w:val="24"/>
+        </w:rPr>
+        <w:t>Kávézó</w:t>
+      </w:r>
+      <w:proofErr w:type="spellEnd"/>
+    </w:p>
+    <w:p>
+      <w:pPr>
+        <w:rPr>
+          <w:b/>
+          <w:bCs/>
+          <w:sz w:val="28"/>
+          <w:szCs w:val="28"/>
+          <w:u w:val="single"/>
+        </w:rPr>
+      </w:pPr>
       <w:r>
         <w:rPr>
           <w:noProof/>
         </w:rPr>
+        <w:lastRenderedPageBreak/>
         <w:drawing>
-          <wp:inline distT="0" distB="0" distL="0" distR="0" wp14:anchorId="08351B42" wp14:editId="48368C7E">
-            <wp:extent cx="5943600" cy="3089910"/>
-            <wp:effectExtent l="0" t="0" r="0" b="0"/>
-            <wp:docPr id="865183907" name="Picture 1" descr="A screenshot of a computer program&#10;&#10;Description automatically generated"/>
+          <wp:inline distT="0" distB="0" distL="0" distR="0" wp14:anchorId="406D515B" wp14:editId="4BC63509">
+            <wp:extent cx="5943600" cy="8107680"/>
+            <wp:effectExtent l="0" t="0" r="0" b="7620"/>
+            <wp:docPr id="341273859" name="Kép 6" descr="A képen szöveg, dokumentum, képernyőkép, Betűtípus látható&#10;&#10;Automatikusan generált leírás"/>
             <wp:cNvGraphicFramePr>
               <a:graphicFrameLocks xmlns:a="http://schemas.openxmlformats.org/drawingml/2006/main" noChangeAspect="1"/>
             </wp:cNvGraphicFramePr>
@@ -664,23 +951,36 @@
               <a:graphicData uri="http://schemas.openxmlformats.org/drawingml/2006/picture">
                 <pic:pic xmlns:pic="http://schemas.openxmlformats.org/drawingml/2006/picture">
                   <pic:nvPicPr>
-                    <pic:cNvPr id="865183907" name="Picture 1" descr="A screenshot of a computer program&#10;&#10;Description automatically generated"/>
-                    <pic:cNvPicPr/>
+                    <pic:cNvPr id="341273859" name="Kép 6" descr="A képen szöveg, dokumentum, képernyőkép, Betűtípus látható&#10;&#10;Automatikusan generált leírás"/>
+                    <pic:cNvPicPr>
+                      <a:picLocks noChangeAspect="1" noChangeArrowheads="1"/>
+                    </pic:cNvPicPr>
                   </pic:nvPicPr>
                   <pic:blipFill>
-                    <a:blip r:embed="rId14"/>
+                    <a:blip r:embed="rId14">
+                      <a:extLst>
+                        <a:ext uri="{28A0092B-C50C-407E-A947-70E740481C1C}">
+                          <a14:useLocalDpi xmlns:a14="http://schemas.microsoft.com/office/drawing/2010/main" val="0"/>
+                        </a:ext>
+                      </a:extLst>
+                    </a:blip>
+                    <a:srcRect/>
                     <a:stretch>
                       <a:fillRect/>
                     </a:stretch>
                   </pic:blipFill>
-                  <pic:spPr>
+                  <pic:spPr bwMode="auto">
                     <a:xfrm>
                       <a:off x="0" y="0"/>
-                      <a:ext cx="5943600" cy="3089910"/>
+                      <a:ext cx="5943600" cy="8107680"/>
                     </a:xfrm>
                     <a:prstGeom prst="rect">
                       <a:avLst/>
                     </a:prstGeom>
+                    <a:noFill/>
+                    <a:ln>
+                      <a:noFill/>
+                    </a:ln>
                   </pic:spPr>
                 </pic:pic>
               </a:graphicData>
@@ -690,15 +990,44 @@
       </w:r>
     </w:p>
     <w:p>
+      <w:pPr>
+        <w:rPr>
+          <w:b/>
+          <w:bCs/>
+          <w:sz w:val="24"/>
+          <w:szCs w:val="24"/>
+        </w:rPr>
+      </w:pPr>
+      <w:r>
+        <w:rPr>
+          <w:b/>
+          <w:bCs/>
+          <w:sz w:val="24"/>
+          <w:szCs w:val="24"/>
+        </w:rPr>
+        <w:lastRenderedPageBreak/>
+        <w:t>New York</w:t>
+      </w:r>
+    </w:p>
+    <w:p>
+      <w:pPr>
+        <w:rPr>
+          <w:b/>
+          <w:bCs/>
+          <w:sz w:val="28"/>
+          <w:szCs w:val="28"/>
+          <w:u w:val="single"/>
+        </w:rPr>
+      </w:pPr>
       <w:r>
         <w:rPr>
           <w:noProof/>
         </w:rPr>
         <w:drawing>
-          <wp:inline distT="0" distB="0" distL="0" distR="0" wp14:anchorId="6DD41A74" wp14:editId="0D6F982A">
-            <wp:extent cx="5943600" cy="183515"/>
-            <wp:effectExtent l="0" t="0" r="0" b="6985"/>
-            <wp:docPr id="1665927173" name="Picture 1"/>
+          <wp:inline distT="0" distB="0" distL="0" distR="0" wp14:anchorId="47FD507B" wp14:editId="7E06350E">
+            <wp:extent cx="5753100" cy="3781425"/>
+            <wp:effectExtent l="0" t="0" r="0" b="9525"/>
+            <wp:docPr id="1564081098" name="Kép 7" descr="A képen szöveg, képernyőkép, Betűtípus, szám látható&#10;&#10;Automatikusan generált leírás"/>
             <wp:cNvGraphicFramePr>
               <a:graphicFrameLocks xmlns:a="http://schemas.openxmlformats.org/drawingml/2006/main" noChangeAspect="1"/>
             </wp:cNvGraphicFramePr>
@@ -706,23 +1035,418 @@
               <a:graphicData uri="http://schemas.openxmlformats.org/drawingml/2006/picture">
                 <pic:pic xmlns:pic="http://schemas.openxmlformats.org/drawingml/2006/picture">
                   <pic:nvPicPr>
-                    <pic:cNvPr id="1665927173" name=""/>
-                    <pic:cNvPicPr/>
+                    <pic:cNvPr id="1564081098" name="Kép 7" descr="A képen szöveg, képernyőkép, Betűtípus, szám látható&#10;&#10;Automatikusan generált leírás"/>
+                    <pic:cNvPicPr>
+                      <a:picLocks noChangeAspect="1" noChangeArrowheads="1"/>
+                    </pic:cNvPicPr>
                   </pic:nvPicPr>
                   <pic:blipFill>
-                    <a:blip r:embed="rId15"/>
+                    <a:blip r:embed="rId15">
+                      <a:extLst>
+                        <a:ext uri="{28A0092B-C50C-407E-A947-70E740481C1C}">
+                          <a14:useLocalDpi xmlns:a14="http://schemas.microsoft.com/office/drawing/2010/main" val="0"/>
+                        </a:ext>
+                      </a:extLst>
+                    </a:blip>
+                    <a:srcRect/>
                     <a:stretch>
                       <a:fillRect/>
                     </a:stretch>
                   </pic:blipFill>
-                  <pic:spPr>
+                  <pic:spPr bwMode="auto">
                     <a:xfrm>
                       <a:off x="0" y="0"/>
-                      <a:ext cx="5943600" cy="183515"/>
+                      <a:ext cx="5753100" cy="3781425"/>
                     </a:xfrm>
                     <a:prstGeom prst="rect">
                       <a:avLst/>
                     </a:prstGeom>
+                    <a:noFill/>
+                    <a:ln>
+                      <a:noFill/>
+                    </a:ln>
+                  </pic:spPr>
+                </pic:pic>
+              </a:graphicData>
+            </a:graphic>
+          </wp:inline>
+        </w:drawing>
+      </w:r>
+    </w:p>
+    <w:p>
+      <w:pPr>
+        <w:rPr>
+          <w:b/>
+          <w:bCs/>
+          <w:sz w:val="28"/>
+          <w:szCs w:val="28"/>
+          <w:u w:val="single"/>
+        </w:rPr>
+      </w:pPr>
+      <w:r>
+        <w:rPr>
+          <w:noProof/>
+        </w:rPr>
+        <w:lastRenderedPageBreak/>
+        <w:drawing>
+          <wp:inline distT="0" distB="0" distL="0" distR="0" wp14:anchorId="3430B418" wp14:editId="21DAFE36">
+            <wp:extent cx="4227195" cy="8229600"/>
+            <wp:effectExtent l="0" t="0" r="1905" b="0"/>
+            <wp:docPr id="241601833" name="Kép 8" descr="A képen szöveg, képernyőkép, szám, Betűtípus látható&#10;&#10;Automatikusan generált leírás"/>
+            <wp:cNvGraphicFramePr>
+              <a:graphicFrameLocks xmlns:a="http://schemas.openxmlformats.org/drawingml/2006/main" noChangeAspect="1"/>
+            </wp:cNvGraphicFramePr>
+            <a:graphic xmlns:a="http://schemas.openxmlformats.org/drawingml/2006/main">
+              <a:graphicData uri="http://schemas.openxmlformats.org/drawingml/2006/picture">
+                <pic:pic xmlns:pic="http://schemas.openxmlformats.org/drawingml/2006/picture">
+                  <pic:nvPicPr>
+                    <pic:cNvPr id="241601833" name="Kép 8" descr="A képen szöveg, képernyőkép, szám, Betűtípus látható&#10;&#10;Automatikusan generált leírás"/>
+                    <pic:cNvPicPr>
+                      <a:picLocks noChangeAspect="1" noChangeArrowheads="1"/>
+                    </pic:cNvPicPr>
+                  </pic:nvPicPr>
+                  <pic:blipFill>
+                    <a:blip r:embed="rId16">
+                      <a:extLst>
+                        <a:ext uri="{28A0092B-C50C-407E-A947-70E740481C1C}">
+                          <a14:useLocalDpi xmlns:a14="http://schemas.microsoft.com/office/drawing/2010/main" val="0"/>
+                        </a:ext>
+                      </a:extLst>
+                    </a:blip>
+                    <a:srcRect/>
+                    <a:stretch>
+                      <a:fillRect/>
+                    </a:stretch>
+                  </pic:blipFill>
+                  <pic:spPr bwMode="auto">
+                    <a:xfrm>
+                      <a:off x="0" y="0"/>
+                      <a:ext cx="4227195" cy="8229600"/>
+                    </a:xfrm>
+                    <a:prstGeom prst="rect">
+                      <a:avLst/>
+                    </a:prstGeom>
+                    <a:noFill/>
+                    <a:ln>
+                      <a:noFill/>
+                    </a:ln>
+                  </pic:spPr>
+                </pic:pic>
+              </a:graphicData>
+            </a:graphic>
+          </wp:inline>
+        </w:drawing>
+      </w:r>
+    </w:p>
+    <w:p>
+      <w:pPr>
+        <w:rPr>
+          <w:b/>
+          <w:bCs/>
+          <w:sz w:val="28"/>
+          <w:szCs w:val="28"/>
+          <w:u w:val="single"/>
+        </w:rPr>
+      </w:pPr>
+      <w:r>
+        <w:rPr>
+          <w:b/>
+          <w:bCs/>
+          <w:sz w:val="28"/>
+          <w:szCs w:val="28"/>
+          <w:u w:val="single"/>
+        </w:rPr>
+        <w:lastRenderedPageBreak/>
+        <w:t>Spanning Tree</w:t>
+      </w:r>
+    </w:p>
+    <w:p>
+      <w:pPr>
+        <w:rPr>
+          <w:b/>
+          <w:bCs/>
+          <w:sz w:val="24"/>
+          <w:szCs w:val="24"/>
+        </w:rPr>
+      </w:pPr>
+      <w:proofErr w:type="spellStart"/>
+      <w:r>
+        <w:rPr>
+          <w:b/>
+          <w:bCs/>
+          <w:sz w:val="24"/>
+          <w:szCs w:val="24"/>
+        </w:rPr>
+        <w:t>Kávézó</w:t>
+      </w:r>
+      <w:proofErr w:type="spellEnd"/>
+    </w:p>
+    <w:p>
+      <w:r>
+        <w:rPr>
+          <w:noProof/>
+        </w:rPr>
+        <w:drawing>
+          <wp:inline distT="0" distB="0" distL="0" distR="0" wp14:anchorId="5D590406" wp14:editId="51CA8577">
+            <wp:extent cx="5534025" cy="3252422"/>
+            <wp:effectExtent l="0" t="0" r="0" b="5715"/>
+            <wp:docPr id="1510828653" name="Kép 9" descr="A képen szöveg, képernyőkép, Betűtípus, szám látható&#10;&#10;Automatikusan generált leírás"/>
+            <wp:cNvGraphicFramePr>
+              <a:graphicFrameLocks xmlns:a="http://schemas.openxmlformats.org/drawingml/2006/main" noChangeAspect="1"/>
+            </wp:cNvGraphicFramePr>
+            <a:graphic xmlns:a="http://schemas.openxmlformats.org/drawingml/2006/main">
+              <a:graphicData uri="http://schemas.openxmlformats.org/drawingml/2006/picture">
+                <pic:pic xmlns:pic="http://schemas.openxmlformats.org/drawingml/2006/picture">
+                  <pic:nvPicPr>
+                    <pic:cNvPr id="1510828653" name="Kép 9" descr="A képen szöveg, képernyőkép, Betűtípus, szám látható&#10;&#10;Automatikusan generált leírás"/>
+                    <pic:cNvPicPr>
+                      <a:picLocks noChangeAspect="1" noChangeArrowheads="1"/>
+                    </pic:cNvPicPr>
+                  </pic:nvPicPr>
+                  <pic:blipFill>
+                    <a:blip r:embed="rId17">
+                      <a:extLst>
+                        <a:ext uri="{28A0092B-C50C-407E-A947-70E740481C1C}">
+                          <a14:useLocalDpi xmlns:a14="http://schemas.microsoft.com/office/drawing/2010/main" val="0"/>
+                        </a:ext>
+                      </a:extLst>
+                    </a:blip>
+                    <a:srcRect/>
+                    <a:stretch>
+                      <a:fillRect/>
+                    </a:stretch>
+                  </pic:blipFill>
+                  <pic:spPr bwMode="auto">
+                    <a:xfrm>
+                      <a:off x="0" y="0"/>
+                      <a:ext cx="5544047" cy="3258312"/>
+                    </a:xfrm>
+                    <a:prstGeom prst="rect">
+                      <a:avLst/>
+                    </a:prstGeom>
+                    <a:noFill/>
+                    <a:ln>
+                      <a:noFill/>
+                    </a:ln>
+                  </pic:spPr>
+                </pic:pic>
+              </a:graphicData>
+            </a:graphic>
+          </wp:inline>
+        </w:drawing>
+      </w:r>
+    </w:p>
+    <w:p>
+      <w:pPr>
+        <w:rPr>
+          <w:b/>
+          <w:bCs/>
+        </w:rPr>
+      </w:pPr>
+      <w:r>
+        <w:rPr>
+          <w:b/>
+          <w:bCs/>
+        </w:rPr>
+        <w:t>New York</w:t>
+      </w:r>
+    </w:p>
+    <w:p>
+      <w:pPr>
+        <w:rPr>
+          <w:b/>
+          <w:bCs/>
+        </w:rPr>
+      </w:pPr>
+      <w:r>
+        <w:rPr>
+          <w:noProof/>
+        </w:rPr>
+        <w:drawing>
+          <wp:inline distT="0" distB="0" distL="0" distR="0" wp14:anchorId="19AC03E4" wp14:editId="652108FF">
+            <wp:extent cx="5619750" cy="3574185"/>
+            <wp:effectExtent l="0" t="0" r="0" b="7620"/>
+            <wp:docPr id="83962105" name="Kép 10" descr="A képen szöveg, képernyőkép, szám, Betűtípus látható&#10;&#10;Automatikusan generált leírás"/>
+            <wp:cNvGraphicFramePr>
+              <a:graphicFrameLocks xmlns:a="http://schemas.openxmlformats.org/drawingml/2006/main" noChangeAspect="1"/>
+            </wp:cNvGraphicFramePr>
+            <a:graphic xmlns:a="http://schemas.openxmlformats.org/drawingml/2006/main">
+              <a:graphicData uri="http://schemas.openxmlformats.org/drawingml/2006/picture">
+                <pic:pic xmlns:pic="http://schemas.openxmlformats.org/drawingml/2006/picture">
+                  <pic:nvPicPr>
+                    <pic:cNvPr id="83962105" name="Kép 10" descr="A képen szöveg, képernyőkép, szám, Betűtípus látható&#10;&#10;Automatikusan generált leírás"/>
+                    <pic:cNvPicPr>
+                      <a:picLocks noChangeAspect="1" noChangeArrowheads="1"/>
+                    </pic:cNvPicPr>
+                  </pic:nvPicPr>
+                  <pic:blipFill>
+                    <a:blip r:embed="rId18">
+                      <a:extLst>
+                        <a:ext uri="{28A0092B-C50C-407E-A947-70E740481C1C}">
+                          <a14:useLocalDpi xmlns:a14="http://schemas.microsoft.com/office/drawing/2010/main" val="0"/>
+                        </a:ext>
+                      </a:extLst>
+                    </a:blip>
+                    <a:srcRect/>
+                    <a:stretch>
+                      <a:fillRect/>
+                    </a:stretch>
+                  </pic:blipFill>
+                  <pic:spPr bwMode="auto">
+                    <a:xfrm>
+                      <a:off x="0" y="0"/>
+                      <a:ext cx="5631706" cy="3581789"/>
+                    </a:xfrm>
+                    <a:prstGeom prst="rect">
+                      <a:avLst/>
+                    </a:prstGeom>
+                    <a:noFill/>
+                    <a:ln>
+                      <a:noFill/>
+                    </a:ln>
+                  </pic:spPr>
+                </pic:pic>
+              </a:graphicData>
+            </a:graphic>
+          </wp:inline>
+        </w:drawing>
+      </w:r>
+    </w:p>
+    <w:p>
+      <w:pPr>
+        <w:rPr>
+          <w:b/>
+          <w:bCs/>
+          <w:sz w:val="28"/>
+          <w:szCs w:val="28"/>
+          <w:u w:val="single"/>
+        </w:rPr>
+      </w:pPr>
+    </w:p>
+    <w:p>
+      <w:pPr>
+        <w:rPr>
+          <w:b/>
+          <w:bCs/>
+          <w:sz w:val="28"/>
+          <w:szCs w:val="28"/>
+          <w:u w:val="single"/>
+        </w:rPr>
+      </w:pPr>
+      <w:r>
+        <w:rPr>
+          <w:b/>
+          <w:bCs/>
+          <w:sz w:val="28"/>
+          <w:szCs w:val="28"/>
+          <w:u w:val="single"/>
+        </w:rPr>
+        <w:lastRenderedPageBreak/>
+        <w:t>GRE TUNNEL</w:t>
+      </w:r>
+    </w:p>
+    <w:p>
+      <w:r>
+        <w:rPr>
+          <w:noProof/>
+        </w:rPr>
+        <w:drawing>
+          <wp:inline distT="0" distB="0" distL="0" distR="0" wp14:anchorId="35E22EE2" wp14:editId="2F3D27BB">
+            <wp:extent cx="5505450" cy="3902047"/>
+            <wp:effectExtent l="0" t="0" r="0" b="3810"/>
+            <wp:docPr id="469784466" name="Kép 11" descr="A képen szöveg, képernyőkép, Betűtípus látható&#10;&#10;Automatikusan generált leírás"/>
+            <wp:cNvGraphicFramePr>
+              <a:graphicFrameLocks xmlns:a="http://schemas.openxmlformats.org/drawingml/2006/main" noChangeAspect="1"/>
+            </wp:cNvGraphicFramePr>
+            <a:graphic xmlns:a="http://schemas.openxmlformats.org/drawingml/2006/main">
+              <a:graphicData uri="http://schemas.openxmlformats.org/drawingml/2006/picture">
+                <pic:pic xmlns:pic="http://schemas.openxmlformats.org/drawingml/2006/picture">
+                  <pic:nvPicPr>
+                    <pic:cNvPr id="469784466" name="Kép 11" descr="A képen szöveg, képernyőkép, Betűtípus látható&#10;&#10;Automatikusan generált leírás"/>
+                    <pic:cNvPicPr>
+                      <a:picLocks noChangeAspect="1" noChangeArrowheads="1"/>
+                    </pic:cNvPicPr>
+                  </pic:nvPicPr>
+                  <pic:blipFill>
+                    <a:blip r:embed="rId19">
+                      <a:extLst>
+                        <a:ext uri="{28A0092B-C50C-407E-A947-70E740481C1C}">
+                          <a14:useLocalDpi xmlns:a14="http://schemas.microsoft.com/office/drawing/2010/main" val="0"/>
+                        </a:ext>
+                      </a:extLst>
+                    </a:blip>
+                    <a:srcRect/>
+                    <a:stretch>
+                      <a:fillRect/>
+                    </a:stretch>
+                  </pic:blipFill>
+                  <pic:spPr bwMode="auto">
+                    <a:xfrm>
+                      <a:off x="0" y="0"/>
+                      <a:ext cx="5513036" cy="3907424"/>
+                    </a:xfrm>
+                    <a:prstGeom prst="rect">
+                      <a:avLst/>
+                    </a:prstGeom>
+                    <a:noFill/>
+                    <a:ln>
+                      <a:noFill/>
+                    </a:ln>
+                  </pic:spPr>
+                </pic:pic>
+              </a:graphicData>
+            </a:graphic>
+          </wp:inline>
+        </w:drawing>
+      </w:r>
+    </w:p>
+    <w:p>
+      <w:r>
+        <w:rPr>
+          <w:noProof/>
+        </w:rPr>
+        <w:drawing>
+          <wp:inline distT="0" distB="0" distL="0" distR="0" wp14:anchorId="338E46A9" wp14:editId="5829EBAD">
+            <wp:extent cx="5943600" cy="3723640"/>
+            <wp:effectExtent l="0" t="0" r="0" b="0"/>
+            <wp:docPr id="987630962" name="Kép 12" descr="A képen szöveg, elektronika, képernyő, képernyőkép látható&#10;&#10;Automatikusan generált leírás"/>
+            <wp:cNvGraphicFramePr>
+              <a:graphicFrameLocks xmlns:a="http://schemas.openxmlformats.org/drawingml/2006/main" noChangeAspect="1"/>
+            </wp:cNvGraphicFramePr>
+            <a:graphic xmlns:a="http://schemas.openxmlformats.org/drawingml/2006/main">
+              <a:graphicData uri="http://schemas.openxmlformats.org/drawingml/2006/picture">
+                <pic:pic xmlns:pic="http://schemas.openxmlformats.org/drawingml/2006/picture">
+                  <pic:nvPicPr>
+                    <pic:cNvPr id="987630962" name="Kép 12" descr="A képen szöveg, elektronika, képernyő, képernyőkép látható&#10;&#10;Automatikusan generált leírás"/>
+                    <pic:cNvPicPr>
+                      <a:picLocks noChangeAspect="1" noChangeArrowheads="1"/>
+                    </pic:cNvPicPr>
+                  </pic:nvPicPr>
+                  <pic:blipFill>
+                    <a:blip r:embed="rId20" cstate="print">
+                      <a:extLst>
+                        <a:ext uri="{28A0092B-C50C-407E-A947-70E740481C1C}">
+                          <a14:useLocalDpi xmlns:a14="http://schemas.microsoft.com/office/drawing/2010/main" val="0"/>
+                        </a:ext>
+                      </a:extLst>
+                    </a:blip>
+                    <a:srcRect/>
+                    <a:stretch>
+                      <a:fillRect/>
+                    </a:stretch>
+                  </pic:blipFill>
+                  <pic:spPr bwMode="auto">
+                    <a:xfrm>
+                      <a:off x="0" y="0"/>
+                      <a:ext cx="5943600" cy="3723640"/>
+                    </a:xfrm>
+                    <a:prstGeom prst="rect">
+                      <a:avLst/>
+                    </a:prstGeom>
+                    <a:noFill/>
+                    <a:ln>
+                      <a:noFill/>
+                    </a:ln>
                   </pic:spPr>
                 </pic:pic>
               </a:graphicData>
@@ -767,7 +1491,7 @@
                     </pic:cNvPicPr>
                   </pic:nvPicPr>
                   <pic:blipFill>
-                    <a:blip r:embed="rId16">
+                    <a:blip r:embed="rId21">
                       <a:extLst>
                         <a:ext uri="{28A0092B-C50C-407E-A947-70E740481C1C}">
                           <a14:useLocalDpi xmlns:a14="http://schemas.microsoft.com/office/drawing/2010/main" val="0"/>
@@ -820,7 +1544,7 @@
                     </pic:cNvPicPr>
                   </pic:nvPicPr>
                   <pic:blipFill>
-                    <a:blip r:embed="rId17">
+                    <a:blip r:embed="rId22">
                       <a:extLst>
                         <a:ext uri="{28A0092B-C50C-407E-A947-70E740481C1C}">
                           <a14:useLocalDpi xmlns:a14="http://schemas.microsoft.com/office/drawing/2010/main" val="0"/>
@@ -896,7 +1620,7 @@
                     <pic:cNvPicPr/>
                   </pic:nvPicPr>
                   <pic:blipFill>
-                    <a:blip r:embed="rId18"/>
+                    <a:blip r:embed="rId23"/>
                     <a:stretch>
                       <a:fillRect/>
                     </a:stretch>
@@ -940,7 +1664,7 @@
                     </pic:cNvPicPr>
                   </pic:nvPicPr>
                   <pic:blipFill>
-                    <a:blip r:embed="rId19">
+                    <a:blip r:embed="rId24">
                       <a:extLst>
                         <a:ext uri="{28A0092B-C50C-407E-A947-70E740481C1C}">
                           <a14:useLocalDpi xmlns:a14="http://schemas.microsoft.com/office/drawing/2010/main" val="0"/>
@@ -995,7 +1719,7 @@
                     </pic:cNvPicPr>
                   </pic:nvPicPr>
                   <pic:blipFill>
-                    <a:blip r:embed="rId20">
+                    <a:blip r:embed="rId25">
                       <a:extLst>
                         <a:ext uri="{28A0092B-C50C-407E-A947-70E740481C1C}">
                           <a14:useLocalDpi xmlns:a14="http://schemas.microsoft.com/office/drawing/2010/main" val="0"/>
@@ -1072,9 +1796,9 @@
           <w:noProof/>
         </w:rPr>
         <w:drawing>
-          <wp:inline distT="0" distB="0" distL="0" distR="0" wp14:anchorId="28F876A3" wp14:editId="6FDA7765">
-            <wp:extent cx="5943600" cy="6028690"/>
-            <wp:effectExtent l="0" t="0" r="0" b="0"/>
+          <wp:inline distT="0" distB="0" distL="0" distR="0" wp14:anchorId="28F876A3" wp14:editId="71E9FB70">
+            <wp:extent cx="4873702" cy="4943475"/>
+            <wp:effectExtent l="0" t="0" r="3175" b="0"/>
             <wp:docPr id="1903728423" name="Kép 1" descr="A képen szöveg, elektronika, képernyőkép, szoftver látható&#10;&#10;Automatikusan generált leírás"/>
             <wp:cNvGraphicFramePr>
               <a:graphicFrameLocks xmlns:a="http://schemas.openxmlformats.org/drawingml/2006/main" noChangeAspect="1"/>
@@ -1087,7 +1811,7 @@
                     <pic:cNvPicPr/>
                   </pic:nvPicPr>
                   <pic:blipFill>
-                    <a:blip r:embed="rId21"/>
+                    <a:blip r:embed="rId26"/>
                     <a:stretch>
                       <a:fillRect/>
                     </a:stretch>
@@ -1095,7 +1819,7 @@
                   <pic:spPr>
                     <a:xfrm>
                       <a:off x="0" y="0"/>
-                      <a:ext cx="5943600" cy="6028690"/>
+                      <a:ext cx="4883017" cy="4952924"/>
                     </a:xfrm>
                     <a:prstGeom prst="rect">
                       <a:avLst/>
@@ -1126,6 +1850,28 @@
           <w:szCs w:val="28"/>
           <w:u w:val="single"/>
         </w:rPr>
+        <w:br w:type="page"/>
+      </w:r>
+    </w:p>
+    <w:p>
+      <w:pPr>
+        <w:rPr>
+          <w:b/>
+          <w:bCs/>
+          <w:sz w:val="28"/>
+          <w:szCs w:val="28"/>
+          <w:u w:val="single"/>
+        </w:rPr>
+      </w:pPr>
+      <w:r>
+        <w:rPr>
+          <w:b/>
+          <w:bCs/>
+          <w:sz w:val="28"/>
+          <w:szCs w:val="28"/>
+          <w:u w:val="single"/>
+        </w:rPr>
+        <w:lastRenderedPageBreak/>
         <w:t>ASA</w:t>
       </w:r>
     </w:p>
@@ -1136,12 +1882,21 @@
           <w:szCs w:val="24"/>
         </w:rPr>
       </w:pPr>
+      <w:proofErr w:type="spellStart"/>
       <w:r>
         <w:rPr>
           <w:sz w:val="24"/>
           <w:szCs w:val="24"/>
         </w:rPr>
-        <w:t>Üzemeltetők PC1 -&gt; IrodaPC1 ping</w:t>
+        <w:t>Üzemeltetők</w:t>
+      </w:r>
+      <w:proofErr w:type="spellEnd"/>
+      <w:r>
+        <w:rPr>
+          <w:sz w:val="24"/>
+          <w:szCs w:val="24"/>
+        </w:rPr>
+        <w:t xml:space="preserve"> PC1 -&gt; IrodaPC1 ping</w:t>
       </w:r>
     </w:p>
     <w:p>
@@ -1158,7 +1913,6 @@
         <w:rPr>
           <w:noProof/>
         </w:rPr>
-        <w:lastRenderedPageBreak/>
         <w:drawing>
           <wp:inline distT="0" distB="0" distL="0" distR="0" wp14:anchorId="205DC6F2" wp14:editId="48A5E264">
             <wp:extent cx="4514286" cy="1742857"/>
@@ -1175,7 +1929,7 @@
                     <pic:cNvPicPr/>
                   </pic:nvPicPr>
                   <pic:blipFill>
-                    <a:blip r:embed="rId22"/>
+                    <a:blip r:embed="rId27"/>
                     <a:stretch>
                       <a:fillRect/>
                     </a:stretch>
@@ -1208,32 +1962,13 @@
       </w:pPr>
       <w:r>
         <w:rPr>
-          <w:b/>
-          <w:bCs/>
-          <w:sz w:val="28"/>
-          <w:szCs w:val="28"/>
-          <w:u w:val="single"/>
-        </w:rPr>
-        <w:t>GRE</w:t>
-      </w:r>
-      <w:r>
-        <w:rPr>
-          <w:b/>
-          <w:bCs/>
-          <w:sz w:val="28"/>
-          <w:szCs w:val="28"/>
-          <w:u w:val="single"/>
-        </w:rPr>
-        <w:t xml:space="preserve"> (IPv6 over IPv4)</w:t>
-      </w:r>
-    </w:p>
-    <w:p>
-      <w:r>
+          <w:noProof/>
+        </w:rPr>
         <w:drawing>
-          <wp:inline distT="0" distB="0" distL="0" distR="0" wp14:anchorId="459E0651" wp14:editId="5A651D67">
-            <wp:extent cx="5943600" cy="3999230"/>
-            <wp:effectExtent l="0" t="0" r="0" b="1270"/>
-            <wp:docPr id="1802959239" name="Picture 1" descr="A screenshot of a computer&#10;&#10;Description automatically generated"/>
+          <wp:inline distT="0" distB="0" distL="0" distR="0" wp14:anchorId="132A9DE0" wp14:editId="08FF758B">
+            <wp:extent cx="4429125" cy="3650133"/>
+            <wp:effectExtent l="0" t="0" r="0" b="7620"/>
+            <wp:docPr id="722936607" name="Kép 13" descr="A képen szöveg, képernyőkép, Betűtípus, szám látható&#10;&#10;Automatikusan generált leírás"/>
             <wp:cNvGraphicFramePr>
               <a:graphicFrameLocks xmlns:a="http://schemas.openxmlformats.org/drawingml/2006/main" noChangeAspect="1"/>
             </wp:cNvGraphicFramePr>
@@ -1241,23 +1976,36 @@
               <a:graphicData uri="http://schemas.openxmlformats.org/drawingml/2006/picture">
                 <pic:pic xmlns:pic="http://schemas.openxmlformats.org/drawingml/2006/picture">
                   <pic:nvPicPr>
-                    <pic:cNvPr id="1802959239" name="Picture 1" descr="A screenshot of a computer&#10;&#10;Description automatically generated"/>
-                    <pic:cNvPicPr/>
+                    <pic:cNvPr id="722936607" name="Kép 13" descr="A képen szöveg, képernyőkép, Betűtípus, szám látható&#10;&#10;Automatikusan generált leírás"/>
+                    <pic:cNvPicPr>
+                      <a:picLocks noChangeAspect="1" noChangeArrowheads="1"/>
+                    </pic:cNvPicPr>
                   </pic:nvPicPr>
                   <pic:blipFill>
-                    <a:blip r:embed="rId23"/>
+                    <a:blip r:embed="rId28">
+                      <a:extLst>
+                        <a:ext uri="{28A0092B-C50C-407E-A947-70E740481C1C}">
+                          <a14:useLocalDpi xmlns:a14="http://schemas.microsoft.com/office/drawing/2010/main" val="0"/>
+                        </a:ext>
+                      </a:extLst>
+                    </a:blip>
+                    <a:srcRect/>
                     <a:stretch>
                       <a:fillRect/>
                     </a:stretch>
                   </pic:blipFill>
-                  <pic:spPr>
+                  <pic:spPr bwMode="auto">
                     <a:xfrm>
                       <a:off x="0" y="0"/>
-                      <a:ext cx="5943600" cy="3999230"/>
+                      <a:ext cx="4440795" cy="3659750"/>
                     </a:xfrm>
                     <a:prstGeom prst="rect">
                       <a:avLst/>
                     </a:prstGeom>
+                    <a:noFill/>
+                    <a:ln>
+                      <a:noFill/>
+                    </a:ln>
                   </pic:spPr>
                 </pic:pic>
               </a:graphicData>
@@ -1267,22 +2015,1240 @@
       </w:r>
     </w:p>
     <w:p>
-      <w:r>
+      <w:pPr>
+        <w:rPr>
+          <w:b/>
+          <w:bCs/>
+          <w:sz w:val="28"/>
+          <w:szCs w:val="28"/>
+          <w:u w:val="single"/>
+        </w:rPr>
+      </w:pPr>
+      <w:r>
+        <w:rPr>
+          <w:b/>
+          <w:bCs/>
+          <w:sz w:val="28"/>
+          <w:szCs w:val="28"/>
+          <w:u w:val="single"/>
+        </w:rPr>
+        <w:br w:type="page"/>
+      </w:r>
+    </w:p>
+    <w:p>
+      <w:pPr>
+        <w:rPr>
+          <w:b/>
+          <w:bCs/>
+          <w:sz w:val="28"/>
+          <w:szCs w:val="28"/>
+          <w:u w:val="single"/>
+        </w:rPr>
+      </w:pPr>
+      <w:r>
+        <w:rPr>
+          <w:b/>
+          <w:bCs/>
+          <w:sz w:val="28"/>
+          <w:szCs w:val="28"/>
+          <w:u w:val="single"/>
+        </w:rPr>
+        <w:lastRenderedPageBreak/>
+        <w:t>SLAAC</w:t>
+      </w:r>
+    </w:p>
+    <w:p>
+      <w:pPr>
         <w:rPr>
           <w:b/>
           <w:bCs/>
           <w:sz w:val="24"/>
           <w:szCs w:val="24"/>
-          <w:u w:val="single"/>
-        </w:rPr>
-        <w:t>Felépített szerverek listája (VirtualBox</w:t>
-      </w:r>
+        </w:rPr>
+      </w:pPr>
       <w:r>
         <w:rPr>
           <w:b/>
           <w:bCs/>
           <w:sz w:val="24"/>
           <w:szCs w:val="24"/>
+        </w:rPr>
+        <w:t>Laguna motel</w:t>
+      </w:r>
+    </w:p>
+    <w:p>
+      <w:pPr>
+        <w:rPr>
+          <w:b/>
+          <w:bCs/>
+          <w:sz w:val="28"/>
+          <w:szCs w:val="28"/>
+          <w:u w:val="single"/>
+        </w:rPr>
+      </w:pPr>
+      <w:r>
+        <w:rPr>
+          <w:noProof/>
+        </w:rPr>
+        <w:drawing>
+          <wp:inline distT="0" distB="0" distL="0" distR="0" wp14:anchorId="3C684529" wp14:editId="54A8F120">
+            <wp:extent cx="5943600" cy="1549400"/>
+            <wp:effectExtent l="0" t="0" r="0" b="0"/>
+            <wp:docPr id="266871986" name="Kép 14" descr="A képen szöveg, képernyőkép, Betűtípus, képernyő látható&#10;&#10;Automatikusan generált leírás"/>
+            <wp:cNvGraphicFramePr>
+              <a:graphicFrameLocks xmlns:a="http://schemas.openxmlformats.org/drawingml/2006/main" noChangeAspect="1"/>
+            </wp:cNvGraphicFramePr>
+            <a:graphic xmlns:a="http://schemas.openxmlformats.org/drawingml/2006/main">
+              <a:graphicData uri="http://schemas.openxmlformats.org/drawingml/2006/picture">
+                <pic:pic xmlns:pic="http://schemas.openxmlformats.org/drawingml/2006/picture">
+                  <pic:nvPicPr>
+                    <pic:cNvPr id="266871986" name="Kép 14" descr="A képen szöveg, képernyőkép, Betűtípus, képernyő látható&#10;&#10;Automatikusan generált leírás"/>
+                    <pic:cNvPicPr>
+                      <a:picLocks noChangeAspect="1" noChangeArrowheads="1"/>
+                    </pic:cNvPicPr>
+                  </pic:nvPicPr>
+                  <pic:blipFill>
+                    <a:blip r:embed="rId29">
+                      <a:extLst>
+                        <a:ext uri="{28A0092B-C50C-407E-A947-70E740481C1C}">
+                          <a14:useLocalDpi xmlns:a14="http://schemas.microsoft.com/office/drawing/2010/main" val="0"/>
+                        </a:ext>
+                      </a:extLst>
+                    </a:blip>
+                    <a:srcRect/>
+                    <a:stretch>
+                      <a:fillRect/>
+                    </a:stretch>
+                  </pic:blipFill>
+                  <pic:spPr bwMode="auto">
+                    <a:xfrm>
+                      <a:off x="0" y="0"/>
+                      <a:ext cx="5943600" cy="1549400"/>
+                    </a:xfrm>
+                    <a:prstGeom prst="rect">
+                      <a:avLst/>
+                    </a:prstGeom>
+                    <a:noFill/>
+                    <a:ln>
+                      <a:noFill/>
+                    </a:ln>
+                  </pic:spPr>
+                </pic:pic>
+              </a:graphicData>
+            </a:graphic>
+          </wp:inline>
+        </w:drawing>
+      </w:r>
+    </w:p>
+    <w:p>
+      <w:pPr>
+        <w:rPr>
+          <w:b/>
+          <w:bCs/>
+          <w:sz w:val="28"/>
+          <w:szCs w:val="28"/>
+          <w:u w:val="single"/>
+        </w:rPr>
+      </w:pPr>
+      <w:r>
+        <w:rPr>
+          <w:b/>
+          <w:bCs/>
+          <w:sz w:val="28"/>
+          <w:szCs w:val="28"/>
+          <w:u w:val="single"/>
+        </w:rPr>
+        <w:t>DHCP</w:t>
+      </w:r>
+    </w:p>
+    <w:p>
+      <w:pPr>
+        <w:rPr>
+          <w:b/>
+          <w:bCs/>
+          <w:sz w:val="24"/>
+          <w:szCs w:val="24"/>
+        </w:rPr>
+      </w:pPr>
+      <w:r>
+        <w:rPr>
+          <w:b/>
+          <w:bCs/>
+          <w:sz w:val="24"/>
+          <w:szCs w:val="24"/>
+        </w:rPr>
+        <w:t>New York hotel</w:t>
+      </w:r>
+    </w:p>
+    <w:p>
+      <w:pPr>
+        <w:rPr>
+          <w:b/>
+          <w:bCs/>
+          <w:sz w:val="28"/>
+          <w:szCs w:val="28"/>
+          <w:u w:val="single"/>
+        </w:rPr>
+      </w:pPr>
+      <w:r>
+        <w:rPr>
+          <w:noProof/>
+        </w:rPr>
+        <w:drawing>
+          <wp:inline distT="0" distB="0" distL="0" distR="0" wp14:anchorId="654D3B00" wp14:editId="788F9B9D">
+            <wp:extent cx="5943600" cy="3386455"/>
+            <wp:effectExtent l="0" t="0" r="0" b="4445"/>
+            <wp:docPr id="1461693504" name="Kép 15" descr="A képen szöveg, képernyőkép, Betűtípus, szám látható&#10;&#10;Automatikusan generált leírás"/>
+            <wp:cNvGraphicFramePr>
+              <a:graphicFrameLocks xmlns:a="http://schemas.openxmlformats.org/drawingml/2006/main" noChangeAspect="1"/>
+            </wp:cNvGraphicFramePr>
+            <a:graphic xmlns:a="http://schemas.openxmlformats.org/drawingml/2006/main">
+              <a:graphicData uri="http://schemas.openxmlformats.org/drawingml/2006/picture">
+                <pic:pic xmlns:pic="http://schemas.openxmlformats.org/drawingml/2006/picture">
+                  <pic:nvPicPr>
+                    <pic:cNvPr id="1461693504" name="Kép 15" descr="A képen szöveg, képernyőkép, Betűtípus, szám látható&#10;&#10;Automatikusan generált leírás"/>
+                    <pic:cNvPicPr>
+                      <a:picLocks noChangeAspect="1" noChangeArrowheads="1"/>
+                    </pic:cNvPicPr>
+                  </pic:nvPicPr>
+                  <pic:blipFill>
+                    <a:blip r:embed="rId30">
+                      <a:extLst>
+                        <a:ext uri="{28A0092B-C50C-407E-A947-70E740481C1C}">
+                          <a14:useLocalDpi xmlns:a14="http://schemas.microsoft.com/office/drawing/2010/main" val="0"/>
+                        </a:ext>
+                      </a:extLst>
+                    </a:blip>
+                    <a:srcRect/>
+                    <a:stretch>
+                      <a:fillRect/>
+                    </a:stretch>
+                  </pic:blipFill>
+                  <pic:spPr bwMode="auto">
+                    <a:xfrm>
+                      <a:off x="0" y="0"/>
+                      <a:ext cx="5943600" cy="3386455"/>
+                    </a:xfrm>
+                    <a:prstGeom prst="rect">
+                      <a:avLst/>
+                    </a:prstGeom>
+                    <a:noFill/>
+                    <a:ln>
+                      <a:noFill/>
+                    </a:ln>
+                  </pic:spPr>
+                </pic:pic>
+              </a:graphicData>
+            </a:graphic>
+          </wp:inline>
+        </w:drawing>
+      </w:r>
+    </w:p>
+    <w:p>
+      <w:pPr>
+        <w:rPr>
+          <w:b/>
+          <w:bCs/>
+          <w:sz w:val="28"/>
+          <w:szCs w:val="28"/>
+          <w:u w:val="single"/>
+        </w:rPr>
+      </w:pPr>
+      <w:r>
+        <w:rPr>
+          <w:b/>
+          <w:bCs/>
+          <w:sz w:val="28"/>
+          <w:szCs w:val="28"/>
+          <w:u w:val="single"/>
+        </w:rPr>
+        <w:br w:type="page"/>
+      </w:r>
+    </w:p>
+    <w:p>
+      <w:pPr>
+        <w:rPr>
+          <w:b/>
+          <w:bCs/>
+          <w:sz w:val="28"/>
+          <w:szCs w:val="28"/>
+          <w:u w:val="single"/>
+        </w:rPr>
+      </w:pPr>
+      <w:r>
+        <w:rPr>
+          <w:b/>
+          <w:bCs/>
+          <w:sz w:val="28"/>
+          <w:szCs w:val="28"/>
+          <w:u w:val="single"/>
+        </w:rPr>
+        <w:lastRenderedPageBreak/>
+        <w:t>ACL</w:t>
+      </w:r>
+    </w:p>
+    <w:p>
+      <w:pPr>
+        <w:rPr>
+          <w:b/>
+          <w:bCs/>
+          <w:sz w:val="24"/>
+          <w:szCs w:val="24"/>
+        </w:rPr>
+      </w:pPr>
+      <w:proofErr w:type="spellStart"/>
+      <w:r>
+        <w:rPr>
+          <w:b/>
+          <w:bCs/>
+          <w:sz w:val="24"/>
+          <w:szCs w:val="24"/>
+        </w:rPr>
+        <w:t>üzemeltetők</w:t>
+      </w:r>
+      <w:proofErr w:type="spellEnd"/>
+      <w:r>
+        <w:rPr>
+          <w:b/>
+          <w:bCs/>
+          <w:sz w:val="24"/>
+          <w:szCs w:val="24"/>
+        </w:rPr>
+        <w:t xml:space="preserve"> router</w:t>
+      </w:r>
+    </w:p>
+    <w:p>
+      <w:pPr>
+        <w:rPr>
+          <w:b/>
+          <w:bCs/>
+          <w:sz w:val="28"/>
+          <w:szCs w:val="28"/>
+          <w:u w:val="single"/>
+        </w:rPr>
+      </w:pPr>
+      <w:r>
+        <w:rPr>
+          <w:noProof/>
+        </w:rPr>
+        <w:drawing>
+          <wp:inline distT="0" distB="0" distL="0" distR="0" wp14:anchorId="2A800BC4" wp14:editId="5CBAF4F6">
+            <wp:extent cx="3962400" cy="3154937"/>
+            <wp:effectExtent l="0" t="0" r="0" b="7620"/>
+            <wp:docPr id="799149190" name="Kép 16" descr="A képen szöveg, képernyőkép, Betűtípus, szám látható&#10;&#10;Automatikusan generált leírás"/>
+            <wp:cNvGraphicFramePr>
+              <a:graphicFrameLocks xmlns:a="http://schemas.openxmlformats.org/drawingml/2006/main" noChangeAspect="1"/>
+            </wp:cNvGraphicFramePr>
+            <a:graphic xmlns:a="http://schemas.openxmlformats.org/drawingml/2006/main">
+              <a:graphicData uri="http://schemas.openxmlformats.org/drawingml/2006/picture">
+                <pic:pic xmlns:pic="http://schemas.openxmlformats.org/drawingml/2006/picture">
+                  <pic:nvPicPr>
+                    <pic:cNvPr id="799149190" name="Kép 16" descr="A képen szöveg, képernyőkép, Betűtípus, szám látható&#10;&#10;Automatikusan generált leírás"/>
+                    <pic:cNvPicPr>
+                      <a:picLocks noChangeAspect="1" noChangeArrowheads="1"/>
+                    </pic:cNvPicPr>
+                  </pic:nvPicPr>
+                  <pic:blipFill>
+                    <a:blip r:embed="rId31">
+                      <a:extLst>
+                        <a:ext uri="{28A0092B-C50C-407E-A947-70E740481C1C}">
+                          <a14:useLocalDpi xmlns:a14="http://schemas.microsoft.com/office/drawing/2010/main" val="0"/>
+                        </a:ext>
+                      </a:extLst>
+                    </a:blip>
+                    <a:srcRect/>
+                    <a:stretch>
+                      <a:fillRect/>
+                    </a:stretch>
+                  </pic:blipFill>
+                  <pic:spPr bwMode="auto">
+                    <a:xfrm>
+                      <a:off x="0" y="0"/>
+                      <a:ext cx="4060557" cy="3233091"/>
+                    </a:xfrm>
+                    <a:prstGeom prst="rect">
+                      <a:avLst/>
+                    </a:prstGeom>
+                    <a:noFill/>
+                    <a:ln>
+                      <a:noFill/>
+                    </a:ln>
+                  </pic:spPr>
+                </pic:pic>
+              </a:graphicData>
+            </a:graphic>
+          </wp:inline>
+        </w:drawing>
+      </w:r>
+    </w:p>
+    <w:p>
+      <w:pPr>
+        <w:rPr>
+          <w:b/>
+          <w:bCs/>
+          <w:sz w:val="24"/>
+          <w:szCs w:val="24"/>
+        </w:rPr>
+      </w:pPr>
+      <w:r>
+        <w:rPr>
+          <w:b/>
+          <w:bCs/>
+          <w:sz w:val="24"/>
+          <w:szCs w:val="24"/>
+        </w:rPr>
+        <w:t>ASA</w:t>
+      </w:r>
+      <w:r>
+        <w:rPr>
+          <w:b/>
+          <w:bCs/>
+          <w:sz w:val="24"/>
+          <w:szCs w:val="24"/>
+        </w:rPr>
+        <w:t xml:space="preserve"> </w:t>
+      </w:r>
+      <w:proofErr w:type="spellStart"/>
+      <w:r>
+        <w:rPr>
+          <w:b/>
+          <w:bCs/>
+          <w:sz w:val="24"/>
+          <w:szCs w:val="24"/>
+        </w:rPr>
+        <w:t>acl</w:t>
+      </w:r>
+      <w:proofErr w:type="spellEnd"/>
+    </w:p>
+    <w:p>
+      <w:pPr>
+        <w:rPr>
+          <w:b/>
+          <w:bCs/>
+          <w:sz w:val="28"/>
+          <w:szCs w:val="28"/>
+          <w:u w:val="single"/>
+        </w:rPr>
+      </w:pPr>
+      <w:r>
+        <w:rPr>
+          <w:noProof/>
+        </w:rPr>
+        <w:drawing>
+          <wp:inline distT="0" distB="0" distL="0" distR="0" wp14:anchorId="7BD7E2CD" wp14:editId="5B8CA4F2">
+            <wp:extent cx="5943600" cy="1178560"/>
+            <wp:effectExtent l="0" t="0" r="0" b="2540"/>
+            <wp:docPr id="309860980" name="Kép 17" descr="A képen szöveg, Betűtípus, sor, szám látható&#10;&#10;Automatikusan generált leírás"/>
+            <wp:cNvGraphicFramePr>
+              <a:graphicFrameLocks xmlns:a="http://schemas.openxmlformats.org/drawingml/2006/main" noChangeAspect="1"/>
+            </wp:cNvGraphicFramePr>
+            <a:graphic xmlns:a="http://schemas.openxmlformats.org/drawingml/2006/main">
+              <a:graphicData uri="http://schemas.openxmlformats.org/drawingml/2006/picture">
+                <pic:pic xmlns:pic="http://schemas.openxmlformats.org/drawingml/2006/picture">
+                  <pic:nvPicPr>
+                    <pic:cNvPr id="309860980" name="Kép 17" descr="A képen szöveg, Betűtípus, sor, szám látható&#10;&#10;Automatikusan generált leírás"/>
+                    <pic:cNvPicPr>
+                      <a:picLocks noChangeAspect="1" noChangeArrowheads="1"/>
+                    </pic:cNvPicPr>
+                  </pic:nvPicPr>
+                  <pic:blipFill>
+                    <a:blip r:embed="rId32">
+                      <a:extLst>
+                        <a:ext uri="{28A0092B-C50C-407E-A947-70E740481C1C}">
+                          <a14:useLocalDpi xmlns:a14="http://schemas.microsoft.com/office/drawing/2010/main" val="0"/>
+                        </a:ext>
+                      </a:extLst>
+                    </a:blip>
+                    <a:srcRect/>
+                    <a:stretch>
+                      <a:fillRect/>
+                    </a:stretch>
+                  </pic:blipFill>
+                  <pic:spPr bwMode="auto">
+                    <a:xfrm>
+                      <a:off x="0" y="0"/>
+                      <a:ext cx="5943600" cy="1178560"/>
+                    </a:xfrm>
+                    <a:prstGeom prst="rect">
+                      <a:avLst/>
+                    </a:prstGeom>
+                    <a:noFill/>
+                    <a:ln>
+                      <a:noFill/>
+                    </a:ln>
+                  </pic:spPr>
+                </pic:pic>
+              </a:graphicData>
+            </a:graphic>
+          </wp:inline>
+        </w:drawing>
+      </w:r>
+    </w:p>
+    <w:p>
+      <w:pPr>
+        <w:rPr>
+          <w:b/>
+          <w:bCs/>
+          <w:sz w:val="28"/>
+          <w:szCs w:val="28"/>
+          <w:u w:val="single"/>
+        </w:rPr>
+      </w:pPr>
+      <w:r>
+        <w:rPr>
+          <w:b/>
+          <w:bCs/>
+          <w:sz w:val="28"/>
+          <w:szCs w:val="28"/>
+          <w:u w:val="single"/>
+        </w:rPr>
+        <w:br w:type="page"/>
+      </w:r>
+    </w:p>
+    <w:p>
+      <w:pPr>
+        <w:rPr>
+          <w:b/>
+          <w:bCs/>
+          <w:sz w:val="28"/>
+          <w:szCs w:val="28"/>
+          <w:u w:val="single"/>
+        </w:rPr>
+      </w:pPr>
+      <w:r>
+        <w:rPr>
+          <w:b/>
+          <w:bCs/>
+          <w:sz w:val="28"/>
+          <w:szCs w:val="28"/>
+          <w:u w:val="single"/>
+        </w:rPr>
+        <w:lastRenderedPageBreak/>
+        <w:t>NAT</w:t>
+      </w:r>
+    </w:p>
+    <w:p>
+      <w:pPr>
+        <w:rPr>
+          <w:b/>
+          <w:bCs/>
+          <w:sz w:val="24"/>
+          <w:szCs w:val="24"/>
+        </w:rPr>
+      </w:pPr>
+      <w:proofErr w:type="spellStart"/>
+      <w:r>
+        <w:rPr>
+          <w:b/>
+          <w:bCs/>
+          <w:sz w:val="24"/>
+          <w:szCs w:val="24"/>
+        </w:rPr>
+        <w:t>Üzemeltetők</w:t>
+      </w:r>
+      <w:proofErr w:type="spellEnd"/>
+      <w:r>
+        <w:rPr>
+          <w:b/>
+          <w:bCs/>
+          <w:sz w:val="24"/>
+          <w:szCs w:val="24"/>
+        </w:rPr>
+        <w:t xml:space="preserve"> router</w:t>
+      </w:r>
+    </w:p>
+    <w:p>
+      <w:pPr>
+        <w:rPr>
+          <w:b/>
+          <w:bCs/>
+          <w:sz w:val="28"/>
+          <w:szCs w:val="28"/>
+          <w:u w:val="single"/>
+        </w:rPr>
+      </w:pPr>
+      <w:r>
+        <w:rPr>
+          <w:noProof/>
+        </w:rPr>
+        <w:drawing>
+          <wp:inline distT="0" distB="0" distL="0" distR="0" wp14:anchorId="507AE773" wp14:editId="239BEB2E">
+            <wp:extent cx="5943600" cy="2182495"/>
+            <wp:effectExtent l="0" t="0" r="0" b="8255"/>
+            <wp:docPr id="685247062" name="Kép 18" descr="A képen szöveg, képernyőkép, Betűtípus, szám látható&#10;&#10;Automatikusan generált leírás"/>
+            <wp:cNvGraphicFramePr>
+              <a:graphicFrameLocks xmlns:a="http://schemas.openxmlformats.org/drawingml/2006/main" noChangeAspect="1"/>
+            </wp:cNvGraphicFramePr>
+            <a:graphic xmlns:a="http://schemas.openxmlformats.org/drawingml/2006/main">
+              <a:graphicData uri="http://schemas.openxmlformats.org/drawingml/2006/picture">
+                <pic:pic xmlns:pic="http://schemas.openxmlformats.org/drawingml/2006/picture">
+                  <pic:nvPicPr>
+                    <pic:cNvPr id="685247062" name="Kép 18" descr="A képen szöveg, képernyőkép, Betűtípus, szám látható&#10;&#10;Automatikusan generált leírás"/>
+                    <pic:cNvPicPr>
+                      <a:picLocks noChangeAspect="1" noChangeArrowheads="1"/>
+                    </pic:cNvPicPr>
+                  </pic:nvPicPr>
+                  <pic:blipFill>
+                    <a:blip r:embed="rId33">
+                      <a:extLst>
+                        <a:ext uri="{28A0092B-C50C-407E-A947-70E740481C1C}">
+                          <a14:useLocalDpi xmlns:a14="http://schemas.microsoft.com/office/drawing/2010/main" val="0"/>
+                        </a:ext>
+                      </a:extLst>
+                    </a:blip>
+                    <a:srcRect/>
+                    <a:stretch>
+                      <a:fillRect/>
+                    </a:stretch>
+                  </pic:blipFill>
+                  <pic:spPr bwMode="auto">
+                    <a:xfrm>
+                      <a:off x="0" y="0"/>
+                      <a:ext cx="5943600" cy="2182495"/>
+                    </a:xfrm>
+                    <a:prstGeom prst="rect">
+                      <a:avLst/>
+                    </a:prstGeom>
+                    <a:noFill/>
+                    <a:ln>
+                      <a:noFill/>
+                    </a:ln>
+                  </pic:spPr>
+                </pic:pic>
+              </a:graphicData>
+            </a:graphic>
+          </wp:inline>
+        </w:drawing>
+      </w:r>
+    </w:p>
+    <w:p>
+      <w:pPr>
+        <w:rPr>
+          <w:b/>
+          <w:bCs/>
+          <w:sz w:val="28"/>
+          <w:szCs w:val="28"/>
+          <w:u w:val="single"/>
+        </w:rPr>
+      </w:pPr>
+      <w:r>
+        <w:rPr>
+          <w:noProof/>
+        </w:rPr>
+        <w:drawing>
+          <wp:inline distT="0" distB="0" distL="0" distR="0" wp14:anchorId="30D449EC" wp14:editId="19DAABD7">
+            <wp:extent cx="5943600" cy="1025525"/>
+            <wp:effectExtent l="0" t="0" r="0" b="3175"/>
+            <wp:docPr id="492134256" name="Kép 19" descr="A képen szöveg, Betűtípus, képernyőkép, fehér látható&#10;&#10;Automatikusan generált leírás"/>
+            <wp:cNvGraphicFramePr>
+              <a:graphicFrameLocks xmlns:a="http://schemas.openxmlformats.org/drawingml/2006/main" noChangeAspect="1"/>
+            </wp:cNvGraphicFramePr>
+            <a:graphic xmlns:a="http://schemas.openxmlformats.org/drawingml/2006/main">
+              <a:graphicData uri="http://schemas.openxmlformats.org/drawingml/2006/picture">
+                <pic:pic xmlns:pic="http://schemas.openxmlformats.org/drawingml/2006/picture">
+                  <pic:nvPicPr>
+                    <pic:cNvPr id="492134256" name="Kép 19" descr="A képen szöveg, Betűtípus, képernyőkép, fehér látható&#10;&#10;Automatikusan generált leírás"/>
+                    <pic:cNvPicPr>
+                      <a:picLocks noChangeAspect="1" noChangeArrowheads="1"/>
+                    </pic:cNvPicPr>
+                  </pic:nvPicPr>
+                  <pic:blipFill>
+                    <a:blip r:embed="rId34">
+                      <a:extLst>
+                        <a:ext uri="{28A0092B-C50C-407E-A947-70E740481C1C}">
+                          <a14:useLocalDpi xmlns:a14="http://schemas.microsoft.com/office/drawing/2010/main" val="0"/>
+                        </a:ext>
+                      </a:extLst>
+                    </a:blip>
+                    <a:srcRect/>
+                    <a:stretch>
+                      <a:fillRect/>
+                    </a:stretch>
+                  </pic:blipFill>
+                  <pic:spPr bwMode="auto">
+                    <a:xfrm>
+                      <a:off x="0" y="0"/>
+                      <a:ext cx="5943600" cy="1025525"/>
+                    </a:xfrm>
+                    <a:prstGeom prst="rect">
+                      <a:avLst/>
+                    </a:prstGeom>
+                    <a:noFill/>
+                    <a:ln>
+                      <a:noFill/>
+                    </a:ln>
+                  </pic:spPr>
+                </pic:pic>
+              </a:graphicData>
+            </a:graphic>
+          </wp:inline>
+        </w:drawing>
+      </w:r>
+    </w:p>
+    <w:p>
+      <w:pPr>
+        <w:rPr>
+          <w:b/>
+          <w:bCs/>
+          <w:sz w:val="28"/>
+          <w:szCs w:val="28"/>
+          <w:u w:val="single"/>
+        </w:rPr>
+      </w:pPr>
+      <w:r>
+        <w:rPr>
+          <w:noProof/>
+        </w:rPr>
+        <w:drawing>
+          <wp:inline distT="0" distB="0" distL="0" distR="0" wp14:anchorId="7824AA30" wp14:editId="31F71220">
+            <wp:extent cx="5153025" cy="200025"/>
+            <wp:effectExtent l="0" t="0" r="9525" b="9525"/>
+            <wp:docPr id="843421138" name="Kép 20"/>
+            <wp:cNvGraphicFramePr>
+              <a:graphicFrameLocks xmlns:a="http://schemas.openxmlformats.org/drawingml/2006/main" noChangeAspect="1"/>
+            </wp:cNvGraphicFramePr>
+            <a:graphic xmlns:a="http://schemas.openxmlformats.org/drawingml/2006/main">
+              <a:graphicData uri="http://schemas.openxmlformats.org/drawingml/2006/picture">
+                <pic:pic xmlns:pic="http://schemas.openxmlformats.org/drawingml/2006/picture">
+                  <pic:nvPicPr>
+                    <pic:cNvPr id="0" name="Picture 39"/>
+                    <pic:cNvPicPr>
+                      <a:picLocks noChangeAspect="1" noChangeArrowheads="1"/>
+                    </pic:cNvPicPr>
+                  </pic:nvPicPr>
+                  <pic:blipFill>
+                    <a:blip r:embed="rId35">
+                      <a:extLst>
+                        <a:ext uri="{28A0092B-C50C-407E-A947-70E740481C1C}">
+                          <a14:useLocalDpi xmlns:a14="http://schemas.microsoft.com/office/drawing/2010/main" val="0"/>
+                        </a:ext>
+                      </a:extLst>
+                    </a:blip>
+                    <a:srcRect/>
+                    <a:stretch>
+                      <a:fillRect/>
+                    </a:stretch>
+                  </pic:blipFill>
+                  <pic:spPr bwMode="auto">
+                    <a:xfrm>
+                      <a:off x="0" y="0"/>
+                      <a:ext cx="5153025" cy="200025"/>
+                    </a:xfrm>
+                    <a:prstGeom prst="rect">
+                      <a:avLst/>
+                    </a:prstGeom>
+                    <a:noFill/>
+                    <a:ln>
+                      <a:noFill/>
+                    </a:ln>
+                  </pic:spPr>
+                </pic:pic>
+              </a:graphicData>
+            </a:graphic>
+          </wp:inline>
+        </w:drawing>
+      </w:r>
+    </w:p>
+    <w:p>
+      <w:pPr>
+        <w:rPr>
+          <w:b/>
+          <w:bCs/>
+          <w:sz w:val="24"/>
+          <w:szCs w:val="24"/>
+        </w:rPr>
+      </w:pPr>
+      <w:r>
+        <w:rPr>
+          <w:b/>
+          <w:bCs/>
+          <w:sz w:val="24"/>
+          <w:szCs w:val="24"/>
+        </w:rPr>
+        <w:t>Home router</w:t>
+      </w:r>
+    </w:p>
+    <w:p>
+      <w:pPr>
+        <w:rPr>
+          <w:b/>
+          <w:bCs/>
+        </w:rPr>
+      </w:pPr>
+      <w:r>
+        <w:rPr>
+          <w:noProof/>
+        </w:rPr>
+        <w:drawing>
+          <wp:inline distT="0" distB="0" distL="0" distR="0" wp14:anchorId="09B79D68" wp14:editId="68E72CE0">
+            <wp:extent cx="5943600" cy="2015490"/>
+            <wp:effectExtent l="0" t="0" r="0" b="3810"/>
+            <wp:docPr id="1003887417" name="Kép 21" descr="A képen szöveg, képernyőkép, Betűtípus látható&#10;&#10;Automatikusan generált leírás"/>
+            <wp:cNvGraphicFramePr>
+              <a:graphicFrameLocks xmlns:a="http://schemas.openxmlformats.org/drawingml/2006/main" noChangeAspect="1"/>
+            </wp:cNvGraphicFramePr>
+            <a:graphic xmlns:a="http://schemas.openxmlformats.org/drawingml/2006/main">
+              <a:graphicData uri="http://schemas.openxmlformats.org/drawingml/2006/picture">
+                <pic:pic xmlns:pic="http://schemas.openxmlformats.org/drawingml/2006/picture">
+                  <pic:nvPicPr>
+                    <pic:cNvPr id="1003887417" name="Kép 21" descr="A képen szöveg, képernyőkép, Betűtípus látható&#10;&#10;Automatikusan generált leírás"/>
+                    <pic:cNvPicPr>
+                      <a:picLocks noChangeAspect="1" noChangeArrowheads="1"/>
+                    </pic:cNvPicPr>
+                  </pic:nvPicPr>
+                  <pic:blipFill>
+                    <a:blip r:embed="rId36">
+                      <a:extLst>
+                        <a:ext uri="{28A0092B-C50C-407E-A947-70E740481C1C}">
+                          <a14:useLocalDpi xmlns:a14="http://schemas.microsoft.com/office/drawing/2010/main" val="0"/>
+                        </a:ext>
+                      </a:extLst>
+                    </a:blip>
+                    <a:srcRect/>
+                    <a:stretch>
+                      <a:fillRect/>
+                    </a:stretch>
+                  </pic:blipFill>
+                  <pic:spPr bwMode="auto">
+                    <a:xfrm>
+                      <a:off x="0" y="0"/>
+                      <a:ext cx="5943600" cy="2015490"/>
+                    </a:xfrm>
+                    <a:prstGeom prst="rect">
+                      <a:avLst/>
+                    </a:prstGeom>
+                    <a:noFill/>
+                    <a:ln>
+                      <a:noFill/>
+                    </a:ln>
+                  </pic:spPr>
+                </pic:pic>
+              </a:graphicData>
+            </a:graphic>
+          </wp:inline>
+        </w:drawing>
+      </w:r>
+    </w:p>
+    <w:p>
+      <w:pPr>
+        <w:rPr>
+          <w:b/>
+          <w:bCs/>
+          <w:sz w:val="28"/>
+          <w:szCs w:val="28"/>
+          <w:u w:val="single"/>
+        </w:rPr>
+      </w:pPr>
+      <w:r>
+        <w:rPr>
+          <w:b/>
+          <w:bCs/>
+          <w:sz w:val="28"/>
+          <w:szCs w:val="28"/>
+          <w:u w:val="single"/>
+        </w:rPr>
+        <w:br w:type="page"/>
+      </w:r>
+    </w:p>
+    <w:p>
+      <w:pPr>
+        <w:rPr>
+          <w:b/>
+          <w:bCs/>
+          <w:sz w:val="28"/>
+          <w:szCs w:val="28"/>
+          <w:u w:val="single"/>
+        </w:rPr>
+      </w:pPr>
+      <w:r>
+        <w:rPr>
+          <w:noProof/>
+        </w:rPr>
+        <w:lastRenderedPageBreak/>
+        <w:drawing>
+          <wp:anchor distT="0" distB="0" distL="114300" distR="114300" simplePos="0" relativeHeight="251662336" behindDoc="0" locked="0" layoutInCell="1" allowOverlap="1" wp14:anchorId="2D45BC4B" wp14:editId="33700306">
+            <wp:simplePos x="0" y="0"/>
+            <wp:positionH relativeFrom="column">
+              <wp:posOffset>-805815</wp:posOffset>
+            </wp:positionH>
+            <wp:positionV relativeFrom="paragraph">
+              <wp:posOffset>3411855</wp:posOffset>
+            </wp:positionV>
+            <wp:extent cx="7498080" cy="3015615"/>
+            <wp:effectExtent l="0" t="0" r="7620" b="0"/>
+            <wp:wrapSquare wrapText="bothSides"/>
+            <wp:docPr id="99547890" name="Kép 23" descr="A képen Elektronikus eszköz, elektronika, szöveg, multimédia látható&#10;&#10;Automatikusan generált leírás"/>
+            <wp:cNvGraphicFramePr>
+              <a:graphicFrameLocks xmlns:a="http://schemas.openxmlformats.org/drawingml/2006/main" noChangeAspect="1"/>
+            </wp:cNvGraphicFramePr>
+            <a:graphic xmlns:a="http://schemas.openxmlformats.org/drawingml/2006/main">
+              <a:graphicData uri="http://schemas.openxmlformats.org/drawingml/2006/picture">
+                <pic:pic xmlns:pic="http://schemas.openxmlformats.org/drawingml/2006/picture">
+                  <pic:nvPicPr>
+                    <pic:cNvPr id="99547890" name="Kép 23" descr="A képen Elektronikus eszköz, elektronika, szöveg, multimédia látható&#10;&#10;Automatikusan generált leírás"/>
+                    <pic:cNvPicPr>
+                      <a:picLocks noChangeAspect="1" noChangeArrowheads="1"/>
+                    </pic:cNvPicPr>
+                  </pic:nvPicPr>
+                  <pic:blipFill rotWithShape="1">
+                    <a:blip r:embed="rId37">
+                      <a:extLst>
+                        <a:ext uri="{28A0092B-C50C-407E-A947-70E740481C1C}">
+                          <a14:useLocalDpi xmlns:a14="http://schemas.microsoft.com/office/drawing/2010/main" val="0"/>
+                        </a:ext>
+                      </a:extLst>
+                    </a:blip>
+                    <a:srcRect l="804" r="9858" b="28601"/>
+                    <a:stretch/>
+                  </pic:blipFill>
+                  <pic:spPr bwMode="auto">
+                    <a:xfrm>
+                      <a:off x="0" y="0"/>
+                      <a:ext cx="7498080" cy="3015615"/>
+                    </a:xfrm>
+                    <a:prstGeom prst="rect">
+                      <a:avLst/>
+                    </a:prstGeom>
+                    <a:noFill/>
+                    <a:ln>
+                      <a:noFill/>
+                    </a:ln>
+                    <a:extLst>
+                      <a:ext uri="{53640926-AAD7-44D8-BBD7-CCE9431645EC}">
+                        <a14:shadowObscured xmlns:a14="http://schemas.microsoft.com/office/drawing/2010/main"/>
+                      </a:ext>
+                    </a:extLst>
+                  </pic:spPr>
+                </pic:pic>
+              </a:graphicData>
+            </a:graphic>
+            <wp14:sizeRelH relativeFrom="margin">
+              <wp14:pctWidth>0</wp14:pctWidth>
+            </wp14:sizeRelH>
+            <wp14:sizeRelV relativeFrom="margin">
+              <wp14:pctHeight>0</wp14:pctHeight>
+            </wp14:sizeRelV>
+          </wp:anchor>
+        </w:drawing>
+      </w:r>
+      <w:r>
+        <w:rPr>
+          <w:noProof/>
+        </w:rPr>
+        <w:drawing>
+          <wp:anchor distT="0" distB="0" distL="114300" distR="114300" simplePos="0" relativeHeight="251661312" behindDoc="1" locked="0" layoutInCell="1" allowOverlap="1" wp14:anchorId="34E4262F" wp14:editId="7B872609">
+            <wp:simplePos x="0" y="0"/>
+            <wp:positionH relativeFrom="page">
+              <wp:posOffset>95250</wp:posOffset>
+            </wp:positionH>
+            <wp:positionV relativeFrom="paragraph">
+              <wp:posOffset>257175</wp:posOffset>
+            </wp:positionV>
+            <wp:extent cx="7489190" cy="3067050"/>
+            <wp:effectExtent l="0" t="0" r="0" b="0"/>
+            <wp:wrapTight wrapText="bothSides">
+              <wp:wrapPolygon edited="0">
+                <wp:start x="0" y="0"/>
+                <wp:lineTo x="0" y="21466"/>
+                <wp:lineTo x="21538" y="21466"/>
+                <wp:lineTo x="21538" y="0"/>
+                <wp:lineTo x="0" y="0"/>
+              </wp:wrapPolygon>
+            </wp:wrapTight>
+            <wp:docPr id="306513938" name="Kép 22" descr="A képen Elektronikus eszköz, elektronika, multimédia, szöveg látható&#10;&#10;Automatikusan generált leírás"/>
+            <wp:cNvGraphicFramePr>
+              <a:graphicFrameLocks xmlns:a="http://schemas.openxmlformats.org/drawingml/2006/main" noChangeAspect="1"/>
+            </wp:cNvGraphicFramePr>
+            <a:graphic xmlns:a="http://schemas.openxmlformats.org/drawingml/2006/main">
+              <a:graphicData uri="http://schemas.openxmlformats.org/drawingml/2006/picture">
+                <pic:pic xmlns:pic="http://schemas.openxmlformats.org/drawingml/2006/picture">
+                  <pic:nvPicPr>
+                    <pic:cNvPr id="306513938" name="Kép 22" descr="A képen Elektronikus eszköz, elektronika, multimédia, szöveg látható&#10;&#10;Automatikusan generált leírás"/>
+                    <pic:cNvPicPr>
+                      <a:picLocks noChangeAspect="1" noChangeArrowheads="1"/>
+                    </pic:cNvPicPr>
+                  </pic:nvPicPr>
+                  <pic:blipFill rotWithShape="1">
+                    <a:blip r:embed="rId38">
+                      <a:extLst>
+                        <a:ext uri="{28A0092B-C50C-407E-A947-70E740481C1C}">
+                          <a14:useLocalDpi xmlns:a14="http://schemas.microsoft.com/office/drawing/2010/main" val="0"/>
+                        </a:ext>
+                      </a:extLst>
+                    </a:blip>
+                    <a:srcRect r="9905" b="27295"/>
+                    <a:stretch/>
+                  </pic:blipFill>
+                  <pic:spPr bwMode="auto">
+                    <a:xfrm>
+                      <a:off x="0" y="0"/>
+                      <a:ext cx="7489190" cy="3067050"/>
+                    </a:xfrm>
+                    <a:prstGeom prst="rect">
+                      <a:avLst/>
+                    </a:prstGeom>
+                    <a:noFill/>
+                    <a:ln>
+                      <a:noFill/>
+                    </a:ln>
+                    <a:extLst>
+                      <a:ext uri="{53640926-AAD7-44D8-BBD7-CCE9431645EC}">
+                        <a14:shadowObscured xmlns:a14="http://schemas.microsoft.com/office/drawing/2010/main"/>
+                      </a:ext>
+                    </a:extLst>
+                  </pic:spPr>
+                </pic:pic>
+              </a:graphicData>
+            </a:graphic>
+            <wp14:sizeRelH relativeFrom="margin">
+              <wp14:pctWidth>0</wp14:pctWidth>
+            </wp14:sizeRelH>
+            <wp14:sizeRelV relativeFrom="margin">
+              <wp14:pctHeight>0</wp14:pctHeight>
+            </wp14:sizeRelV>
+          </wp:anchor>
+        </w:drawing>
+      </w:r>
+      <w:r>
+        <w:rPr>
+          <w:b/>
+          <w:bCs/>
+          <w:sz w:val="28"/>
+          <w:szCs w:val="28"/>
+          <w:u w:val="single"/>
+        </w:rPr>
+        <w:t>IP Phon</w:t>
+      </w:r>
+      <w:r>
+        <w:rPr>
+          <w:b/>
+          <w:bCs/>
+          <w:sz w:val="28"/>
+          <w:szCs w:val="28"/>
+          <w:u w:val="single"/>
+        </w:rPr>
+        <w:t>e</w:t>
+      </w:r>
+    </w:p>
+    <w:p>
+      <w:pPr>
+        <w:rPr>
+          <w:b/>
+          <w:bCs/>
+          <w:sz w:val="28"/>
+          <w:szCs w:val="28"/>
+          <w:u w:val="single"/>
+        </w:rPr>
+      </w:pPr>
+    </w:p>
+    <w:p>
+      <w:pPr>
+        <w:rPr>
+          <w:b/>
+          <w:bCs/>
+          <w:sz w:val="28"/>
+          <w:szCs w:val="28"/>
+          <w:u w:val="single"/>
+        </w:rPr>
+      </w:pPr>
+      <w:r>
+        <w:rPr>
+          <w:b/>
+          <w:bCs/>
+          <w:sz w:val="28"/>
+          <w:szCs w:val="28"/>
+          <w:u w:val="single"/>
+        </w:rPr>
+        <w:br w:type="page"/>
+      </w:r>
+    </w:p>
+    <w:p>
+      <w:pPr>
+        <w:rPr>
+          <w:b/>
+          <w:bCs/>
+          <w:sz w:val="28"/>
+          <w:szCs w:val="28"/>
+          <w:u w:val="single"/>
+        </w:rPr>
+      </w:pPr>
+      <w:r>
+        <w:rPr>
+          <w:b/>
+          <w:bCs/>
+          <w:sz w:val="28"/>
+          <w:szCs w:val="28"/>
+          <w:u w:val="single"/>
+        </w:rPr>
+        <w:lastRenderedPageBreak/>
+        <w:t>SSH</w:t>
+      </w:r>
+    </w:p>
+    <w:p>
+      <w:pPr>
+        <w:rPr>
+          <w:b/>
+          <w:bCs/>
+          <w:sz w:val="24"/>
+          <w:szCs w:val="24"/>
+        </w:rPr>
+      </w:pPr>
+      <w:r>
+        <w:rPr>
+          <w:b/>
+          <w:bCs/>
+          <w:sz w:val="24"/>
+          <w:szCs w:val="24"/>
+        </w:rPr>
+        <w:t xml:space="preserve">PC2_REC -&gt; </w:t>
+      </w:r>
+      <w:r>
+        <w:rPr>
+          <w:b/>
+          <w:bCs/>
+          <w:sz w:val="24"/>
+          <w:szCs w:val="24"/>
+        </w:rPr>
+        <w:t>New York Hotel router</w:t>
+      </w:r>
+    </w:p>
+    <w:p>
+      <w:pPr>
+        <w:rPr>
+          <w:b/>
+          <w:bCs/>
+          <w:sz w:val="28"/>
+          <w:szCs w:val="28"/>
+          <w:u w:val="single"/>
+        </w:rPr>
+      </w:pPr>
+      <w:r>
+        <w:rPr>
+          <w:noProof/>
+        </w:rPr>
+        <w:drawing>
+          <wp:inline distT="0" distB="0" distL="0" distR="0" wp14:anchorId="7135A65E" wp14:editId="4E2C2A1A">
+            <wp:extent cx="2428875" cy="1111519"/>
+            <wp:effectExtent l="0" t="0" r="0" b="0"/>
+            <wp:docPr id="1652627056" name="Kép 24" descr="A képen szöveg, képernyőkép, Betűtípus látható&#10;&#10;Automatikusan generált leírás"/>
+            <wp:cNvGraphicFramePr>
+              <a:graphicFrameLocks xmlns:a="http://schemas.openxmlformats.org/drawingml/2006/main" noChangeAspect="1"/>
+            </wp:cNvGraphicFramePr>
+            <a:graphic xmlns:a="http://schemas.openxmlformats.org/drawingml/2006/main">
+              <a:graphicData uri="http://schemas.openxmlformats.org/drawingml/2006/picture">
+                <pic:pic xmlns:pic="http://schemas.openxmlformats.org/drawingml/2006/picture">
+                  <pic:nvPicPr>
+                    <pic:cNvPr id="1652627056" name="Kép 24" descr="A képen szöveg, képernyőkép, Betűtípus látható&#10;&#10;Automatikusan generált leírás"/>
+                    <pic:cNvPicPr>
+                      <a:picLocks noChangeAspect="1" noChangeArrowheads="1"/>
+                    </pic:cNvPicPr>
+                  </pic:nvPicPr>
+                  <pic:blipFill>
+                    <a:blip r:embed="rId39">
+                      <a:extLst>
+                        <a:ext uri="{28A0092B-C50C-407E-A947-70E740481C1C}">
+                          <a14:useLocalDpi xmlns:a14="http://schemas.microsoft.com/office/drawing/2010/main" val="0"/>
+                        </a:ext>
+                      </a:extLst>
+                    </a:blip>
+                    <a:srcRect/>
+                    <a:stretch>
+                      <a:fillRect/>
+                    </a:stretch>
+                  </pic:blipFill>
+                  <pic:spPr bwMode="auto">
+                    <a:xfrm>
+                      <a:off x="0" y="0"/>
+                      <a:ext cx="2457796" cy="1124754"/>
+                    </a:xfrm>
+                    <a:prstGeom prst="rect">
+                      <a:avLst/>
+                    </a:prstGeom>
+                    <a:noFill/>
+                    <a:ln>
+                      <a:noFill/>
+                    </a:ln>
+                  </pic:spPr>
+                </pic:pic>
+              </a:graphicData>
+            </a:graphic>
+          </wp:inline>
+        </w:drawing>
+      </w:r>
+    </w:p>
+    <w:p>
+      <w:proofErr w:type="spellStart"/>
+      <w:r>
+        <w:rPr>
+          <w:b/>
+          <w:bCs/>
+          <w:sz w:val="24"/>
+          <w:szCs w:val="24"/>
+          <w:u w:val="single"/>
+        </w:rPr>
+        <w:t>Felépített</w:t>
+      </w:r>
+      <w:proofErr w:type="spellEnd"/>
+      <w:r>
+        <w:rPr>
+          <w:b/>
+          <w:bCs/>
+          <w:sz w:val="24"/>
+          <w:szCs w:val="24"/>
+          <w:u w:val="single"/>
+        </w:rPr>
+        <w:t xml:space="preserve"> </w:t>
+      </w:r>
+      <w:proofErr w:type="spellStart"/>
+      <w:r>
+        <w:rPr>
+          <w:b/>
+          <w:bCs/>
+          <w:sz w:val="24"/>
+          <w:szCs w:val="24"/>
+          <w:u w:val="single"/>
+        </w:rPr>
+        <w:t>szerverek</w:t>
+      </w:r>
+      <w:proofErr w:type="spellEnd"/>
+      <w:r>
+        <w:rPr>
+          <w:b/>
+          <w:bCs/>
+          <w:sz w:val="24"/>
+          <w:szCs w:val="24"/>
+          <w:u w:val="single"/>
+        </w:rPr>
+        <w:t xml:space="preserve"> </w:t>
+      </w:r>
+      <w:proofErr w:type="spellStart"/>
+      <w:r>
+        <w:rPr>
+          <w:b/>
+          <w:bCs/>
+          <w:sz w:val="24"/>
+          <w:szCs w:val="24"/>
+          <w:u w:val="single"/>
+        </w:rPr>
+        <w:t>listája</w:t>
+      </w:r>
+      <w:proofErr w:type="spellEnd"/>
+      <w:r>
+        <w:rPr>
+          <w:b/>
+          <w:bCs/>
+          <w:sz w:val="24"/>
+          <w:szCs w:val="24"/>
+          <w:u w:val="single"/>
+        </w:rPr>
+        <w:t xml:space="preserve"> (VirtualBox</w:t>
+      </w:r>
+      <w:r>
+        <w:rPr>
+          <w:b/>
+          <w:bCs/>
+          <w:sz w:val="24"/>
+          <w:szCs w:val="24"/>
           <w:u w:val="single"/>
         </w:rPr>
         <w:t>)</w:t>
@@ -1293,7 +3259,6 @@
         <w:rPr>
           <w:noProof/>
         </w:rPr>
-        <w:lastRenderedPageBreak/>
         <w:drawing>
           <wp:inline distT="0" distB="0" distL="0" distR="0" wp14:anchorId="4011C633" wp14:editId="280DF1B2">
             <wp:extent cx="3759835" cy="3511550"/>
@@ -1312,7 +3277,7 @@
                     </pic:cNvPicPr>
                   </pic:nvPicPr>
                   <pic:blipFill>
-                    <a:blip r:embed="rId24">
+                    <a:blip r:embed="rId40">
                       <a:extLst>
                         <a:ext uri="{28A0092B-C50C-407E-A947-70E740481C1C}">
                           <a14:useLocalDpi xmlns:a14="http://schemas.microsoft.com/office/drawing/2010/main" val="0"/>
@@ -1344,9 +3309,6 @@
         </w:drawing>
       </w:r>
     </w:p>
-    <w:p/>
-    <w:p/>
-    <w:p/>
     <w:sectPr>
       <w:pgSz w:w="12240" w:h="15840"/>
       <w:pgMar w:top="1440" w:right="1440" w:bottom="1440" w:left="1440" w:header="720" w:footer="720" w:gutter="0"/>
@@ -1754,17 +3716,17 @@
     <w:lsdException w:name="Unresolved Mention" w:semiHidden="1" w:unhideWhenUsed="1"/>
     <w:lsdException w:name="Smart Link" w:semiHidden="1" w:unhideWhenUsed="1"/>
   </w:latentStyles>
-  <w:style w:type="paragraph" w:default="1" w:styleId="Normal">
+  <w:style w:type="paragraph" w:default="1" w:styleId="Norml">
     <w:name w:val="Normal"/>
     <w:qFormat/>
   </w:style>
-  <w:style w:type="character" w:default="1" w:styleId="DefaultParagraphFont">
+  <w:style w:type="character" w:default="1" w:styleId="Bekezdsalapbettpusa">
     <w:name w:val="Default Paragraph Font"/>
     <w:uiPriority w:val="1"/>
     <w:semiHidden/>
     <w:unhideWhenUsed/>
   </w:style>
-  <w:style w:type="table" w:default="1" w:styleId="TableNormal">
+  <w:style w:type="table" w:default="1" w:styleId="Normltblzat">
     <w:name w:val="Normal Table"/>
     <w:uiPriority w:val="99"/>
     <w:semiHidden/>
@@ -1779,7 +3741,7 @@
       </w:tblCellMar>
     </w:tblPr>
   </w:style>
-  <w:style w:type="numbering" w:default="1" w:styleId="NoList">
+  <w:style w:type="numbering" w:default="1" w:styleId="Nemlista">
     <w:name w:val="No List"/>
     <w:uiPriority w:val="99"/>
     <w:semiHidden/>

--- a/teszteles.docx
+++ b/teszteles.docx
@@ -1,6 +1,6 @@
 
 <file path=word/document.xml><?xml version="1.0" encoding="utf-8"?>
-<w:document xmlns:wpc="http://schemas.microsoft.com/office/word/2010/wordprocessingCanvas" xmlns:cx="http://schemas.microsoft.com/office/drawing/2014/chartex" xmlns:cx1="http://schemas.microsoft.com/office/drawing/2015/9/8/chartex" xmlns:cx2="http://schemas.microsoft.com/office/drawing/2015/10/21/chartex" xmlns:cx3="http://schemas.microsoft.com/office/drawing/2016/5/9/chartex" xmlns:cx4="http://schemas.microsoft.com/office/drawing/2016/5/10/chartex" xmlns:cx5="http://schemas.microsoft.com/office/drawing/2016/5/11/chartex" xmlns:cx6="http://schemas.microsoft.com/office/drawing/2016/5/12/chartex" xmlns:cx7="http://schemas.microsoft.com/office/drawing/2016/5/13/chartex" xmlns:cx8="http://schemas.microsoft.com/office/drawing/2016/5/14/chartex" xmlns:mc="http://schemas.openxmlformats.org/markup-compatibility/2006" xmlns:aink="http://schemas.microsoft.com/office/drawing/2016/ink" xmlns:am3d="http://schemas.microsoft.com/office/drawing/2017/model3d" xmlns:o="urn:schemas-microsoft-com:office:office" xmlns:oel="http://schemas.microsoft.com/office/2019/extlst" xmlns:r="http://schemas.openxmlformats.org/officeDocument/2006/relationships" xmlns:m="http://schemas.openxmlformats.org/officeDocument/2006/math" xmlns:v="urn:schemas-microsoft-com:vml" xmlns:wp14="http://schemas.microsoft.com/office/word/2010/wordprocessingDrawing" xmlns:wp="http://schemas.openxmlformats.org/drawingml/2006/wordprocessingDrawing" xmlns:w10="urn:schemas-microsoft-com:office:word" xmlns:w="http://schemas.openxmlformats.org/wordprocessingml/2006/main" xmlns:w14="http://schemas.microsoft.com/office/word/2010/wordml" xmlns:w15="http://schemas.microsoft.com/office/word/2012/wordml" xmlns:w16cex="http://schemas.microsoft.com/office/word/2018/wordml/cex" xmlns:w16cid="http://schemas.microsoft.com/office/word/2016/wordml/cid" xmlns:w16="http://schemas.microsoft.com/office/word/2018/wordml" xmlns:w16sdtdh="http://schemas.microsoft.com/office/word/2020/wordml/sdtdatahash" xmlns:w16se="http://schemas.microsoft.com/office/word/2015/wordml/symex" xmlns:wpg="http://schemas.microsoft.com/office/word/2010/wordprocessingGroup" xmlns:wpi="http://schemas.microsoft.com/office/word/2010/wordprocessingInk" xmlns:wne="http://schemas.microsoft.com/office/word/2006/wordml" xmlns:wps="http://schemas.microsoft.com/office/word/2010/wordprocessingShape" mc:Ignorable="w14 w15 w16se w16cid w16 w16cex w16sdtdh wp14">
+<w:document xmlns:wpc="http://schemas.microsoft.com/office/word/2010/wordprocessingCanvas" xmlns:cx="http://schemas.microsoft.com/office/drawing/2014/chartex" xmlns:cx1="http://schemas.microsoft.com/office/drawing/2015/9/8/chartex" xmlns:cx2="http://schemas.microsoft.com/office/drawing/2015/10/21/chartex" xmlns:cx3="http://schemas.microsoft.com/office/drawing/2016/5/9/chartex" xmlns:cx4="http://schemas.microsoft.com/office/drawing/2016/5/10/chartex" xmlns:cx5="http://schemas.microsoft.com/office/drawing/2016/5/11/chartex" xmlns:cx6="http://schemas.microsoft.com/office/drawing/2016/5/12/chartex" xmlns:cx7="http://schemas.microsoft.com/office/drawing/2016/5/13/chartex" xmlns:cx8="http://schemas.microsoft.com/office/drawing/2016/5/14/chartex" xmlns:mc="http://schemas.openxmlformats.org/markup-compatibility/2006" xmlns:aink="http://schemas.microsoft.com/office/drawing/2016/ink" xmlns:am3d="http://schemas.microsoft.com/office/drawing/2017/model3d" xmlns:o="urn:schemas-microsoft-com:office:office" xmlns:oel="http://schemas.microsoft.com/office/2019/extlst" xmlns:r="http://schemas.openxmlformats.org/officeDocument/2006/relationships" xmlns:m="http://schemas.openxmlformats.org/officeDocument/2006/math" xmlns:v="urn:schemas-microsoft-com:vml" xmlns:wp14="http://schemas.microsoft.com/office/word/2010/wordprocessingDrawing" xmlns:wp="http://schemas.openxmlformats.org/drawingml/2006/wordprocessingDrawing" xmlns:w10="urn:schemas-microsoft-com:office:word" xmlns:w="http://schemas.openxmlformats.org/wordprocessingml/2006/main" xmlns:w14="http://schemas.microsoft.com/office/word/2010/wordml" xmlns:w15="http://schemas.microsoft.com/office/word/2012/wordml" xmlns:w16cex="http://schemas.microsoft.com/office/word/2018/wordml/cex" xmlns:w16cid="http://schemas.microsoft.com/office/word/2016/wordml/cid" xmlns:w16="http://schemas.microsoft.com/office/word/2018/wordml" xmlns:w16du="http://schemas.microsoft.com/office/word/2023/wordml/word16du" xmlns:w16sdtdh="http://schemas.microsoft.com/office/word/2020/wordml/sdtdatahash" xmlns:w16se="http://schemas.microsoft.com/office/word/2015/wordml/symex" xmlns:wpg="http://schemas.microsoft.com/office/word/2010/wordprocessingGroup" xmlns:wpi="http://schemas.microsoft.com/office/word/2010/wordprocessingInk" xmlns:wne="http://schemas.microsoft.com/office/word/2006/wordml" xmlns:wps="http://schemas.microsoft.com/office/word/2010/wordprocessingShape" mc:Ignorable="w14 w15 w16se w16cid w16 w16cex w16sdtdh w16du wp14">
   <w:body>
     <w:p>
       <w:pPr>
@@ -1406,7 +1406,7 @@
           <w:noProof/>
         </w:rPr>
         <w:drawing>
-          <wp:inline distT="0" distB="0" distL="0" distR="0" wp14:anchorId="338E46A9" wp14:editId="5829EBAD">
+          <wp:inline distT="0" distB="0" distL="0" distR="0" wp14:anchorId="338E46A9" wp14:editId="09F539A4">
             <wp:extent cx="5943600" cy="3723640"/>
             <wp:effectExtent l="0" t="0" r="0" b="0"/>
             <wp:docPr id="987630962" name="Kép 12" descr="A képen szöveg, elektronika, képernyő, képernyőkép látható&#10;&#10;Automatikusan generált leírás"/>
@@ -3127,8 +3127,8 @@
           <w:noProof/>
         </w:rPr>
         <w:drawing>
-          <wp:inline distT="0" distB="0" distL="0" distR="0" wp14:anchorId="7135A65E" wp14:editId="4E2C2A1A">
-            <wp:extent cx="2428875" cy="1111519"/>
+          <wp:inline distT="0" distB="0" distL="0" distR="0" wp14:anchorId="7135A65E" wp14:editId="69FC37FB">
+            <wp:extent cx="1836751" cy="840547"/>
             <wp:effectExtent l="0" t="0" r="0" b="0"/>
             <wp:docPr id="1652627056" name="Kép 24" descr="A képen szöveg, képernyőkép, Betűtípus látható&#10;&#10;Automatikusan generált leírás"/>
             <wp:cNvGraphicFramePr>
@@ -3159,7 +3159,7 @@
                   <pic:spPr bwMode="auto">
                     <a:xfrm>
                       <a:off x="0" y="0"/>
-                      <a:ext cx="2457796" cy="1124754"/>
+                      <a:ext cx="1883987" cy="862163"/>
                     </a:xfrm>
                     <a:prstGeom prst="rect">
                       <a:avLst/>
@@ -3177,6 +3177,313 @@
       </w:r>
     </w:p>
     <w:p>
+      <w:pPr>
+        <w:rPr>
+          <w:b/>
+          <w:bCs/>
+          <w:sz w:val="28"/>
+          <w:szCs w:val="28"/>
+          <w:u w:val="single"/>
+        </w:rPr>
+      </w:pPr>
+      <w:r>
+        <w:rPr>
+          <w:b/>
+          <w:bCs/>
+          <w:sz w:val="28"/>
+          <w:szCs w:val="28"/>
+          <w:u w:val="single"/>
+        </w:rPr>
+        <w:t>PPP</w:t>
+      </w:r>
+    </w:p>
+    <w:p>
+      <w:pPr>
+        <w:rPr>
+          <w:b/>
+          <w:bCs/>
+          <w:sz w:val="28"/>
+          <w:szCs w:val="28"/>
+          <w:u w:val="single"/>
+        </w:rPr>
+      </w:pPr>
+      <w:r>
+        <w:rPr>
+          <w:noProof/>
+        </w:rPr>
+        <w:drawing>
+          <wp:inline distT="0" distB="0" distL="0" distR="0" wp14:anchorId="34C8EF0F" wp14:editId="08C46FD2">
+            <wp:extent cx="3763623" cy="3069203"/>
+            <wp:effectExtent l="0" t="0" r="8890" b="0"/>
+            <wp:docPr id="1896367390" name="Kép 1" descr="A képen szöveg, Betűtípus, képernyőkép, szám látható&#10;&#10;Automatikusan generált leírás"/>
+            <wp:cNvGraphicFramePr>
+              <a:graphicFrameLocks xmlns:a="http://schemas.openxmlformats.org/drawingml/2006/main" noChangeAspect="1"/>
+            </wp:cNvGraphicFramePr>
+            <a:graphic xmlns:a="http://schemas.openxmlformats.org/drawingml/2006/main">
+              <a:graphicData uri="http://schemas.openxmlformats.org/drawingml/2006/picture">
+                <pic:pic xmlns:pic="http://schemas.openxmlformats.org/drawingml/2006/picture">
+                  <pic:nvPicPr>
+                    <pic:cNvPr id="1896367390" name="Kép 1" descr="A képen szöveg, Betűtípus, képernyőkép, szám látható&#10;&#10;Automatikusan generált leírás"/>
+                    <pic:cNvPicPr>
+                      <a:picLocks noChangeAspect="1" noChangeArrowheads="1"/>
+                    </pic:cNvPicPr>
+                  </pic:nvPicPr>
+                  <pic:blipFill>
+                    <a:blip r:embed="rId40">
+                      <a:extLst>
+                        <a:ext uri="{28A0092B-C50C-407E-A947-70E740481C1C}">
+                          <a14:useLocalDpi xmlns:a14="http://schemas.microsoft.com/office/drawing/2010/main" val="0"/>
+                        </a:ext>
+                      </a:extLst>
+                    </a:blip>
+                    <a:srcRect/>
+                    <a:stretch>
+                      <a:fillRect/>
+                    </a:stretch>
+                  </pic:blipFill>
+                  <pic:spPr bwMode="auto">
+                    <a:xfrm>
+                      <a:off x="0" y="0"/>
+                      <a:ext cx="3782844" cy="3084878"/>
+                    </a:xfrm>
+                    <a:prstGeom prst="rect">
+                      <a:avLst/>
+                    </a:prstGeom>
+                    <a:noFill/>
+                    <a:ln>
+                      <a:noFill/>
+                    </a:ln>
+                  </pic:spPr>
+                </pic:pic>
+              </a:graphicData>
+            </a:graphic>
+          </wp:inline>
+        </w:drawing>
+      </w:r>
+    </w:p>
+    <w:p>
+      <w:pPr>
+        <w:rPr>
+          <w:b/>
+          <w:bCs/>
+          <w:sz w:val="28"/>
+          <w:szCs w:val="28"/>
+          <w:u w:val="single"/>
+        </w:rPr>
+      </w:pPr>
+      <w:r>
+        <w:rPr>
+          <w:noProof/>
+        </w:rPr>
+        <w:drawing>
+          <wp:inline distT="0" distB="0" distL="0" distR="0" wp14:anchorId="4F08C769" wp14:editId="3AF9EF40">
+            <wp:extent cx="3729162" cy="3040703"/>
+            <wp:effectExtent l="0" t="0" r="5080" b="7620"/>
+            <wp:docPr id="92958486" name="Kép 5" descr="A képen szöveg, Betűtípus, képernyőkép, szám látható&#10;&#10;Automatikusan generált leírás"/>
+            <wp:cNvGraphicFramePr>
+              <a:graphicFrameLocks xmlns:a="http://schemas.openxmlformats.org/drawingml/2006/main" noChangeAspect="1"/>
+            </wp:cNvGraphicFramePr>
+            <a:graphic xmlns:a="http://schemas.openxmlformats.org/drawingml/2006/main">
+              <a:graphicData uri="http://schemas.openxmlformats.org/drawingml/2006/picture">
+                <pic:pic xmlns:pic="http://schemas.openxmlformats.org/drawingml/2006/picture">
+                  <pic:nvPicPr>
+                    <pic:cNvPr id="92958486" name="Kép 5" descr="A képen szöveg, Betűtípus, képernyőkép, szám látható&#10;&#10;Automatikusan generált leírás"/>
+                    <pic:cNvPicPr>
+                      <a:picLocks noChangeAspect="1" noChangeArrowheads="1"/>
+                    </pic:cNvPicPr>
+                  </pic:nvPicPr>
+                  <pic:blipFill>
+                    <a:blip r:embed="rId41">
+                      <a:extLst>
+                        <a:ext uri="{28A0092B-C50C-407E-A947-70E740481C1C}">
+                          <a14:useLocalDpi xmlns:a14="http://schemas.microsoft.com/office/drawing/2010/main" val="0"/>
+                        </a:ext>
+                      </a:extLst>
+                    </a:blip>
+                    <a:srcRect/>
+                    <a:stretch>
+                      <a:fillRect/>
+                    </a:stretch>
+                  </pic:blipFill>
+                  <pic:spPr bwMode="auto">
+                    <a:xfrm>
+                      <a:off x="0" y="0"/>
+                      <a:ext cx="3761924" cy="3067417"/>
+                    </a:xfrm>
+                    <a:prstGeom prst="rect">
+                      <a:avLst/>
+                    </a:prstGeom>
+                    <a:noFill/>
+                    <a:ln>
+                      <a:noFill/>
+                    </a:ln>
+                  </pic:spPr>
+                </pic:pic>
+              </a:graphicData>
+            </a:graphic>
+          </wp:inline>
+        </w:drawing>
+      </w:r>
+    </w:p>
+    <w:p>
+      <w:pPr>
+        <w:rPr>
+          <w:b/>
+          <w:bCs/>
+          <w:sz w:val="28"/>
+          <w:szCs w:val="28"/>
+          <w:u w:val="single"/>
+        </w:rPr>
+      </w:pPr>
+      <w:r>
+        <w:rPr>
+          <w:b/>
+          <w:bCs/>
+          <w:sz w:val="28"/>
+          <w:szCs w:val="28"/>
+          <w:u w:val="single"/>
+        </w:rPr>
+        <w:lastRenderedPageBreak/>
+        <w:t>HSRP</w:t>
+      </w:r>
+    </w:p>
+    <w:p>
+      <w:pPr>
+        <w:rPr>
+          <w:b/>
+          <w:bCs/>
+          <w:sz w:val="28"/>
+          <w:szCs w:val="28"/>
+          <w:u w:val="single"/>
+        </w:rPr>
+      </w:pPr>
+      <w:r>
+        <w:rPr>
+          <w:noProof/>
+        </w:rPr>
+        <w:drawing>
+          <wp:inline distT="0" distB="0" distL="0" distR="0" wp14:anchorId="562CC30A" wp14:editId="26D4F2E2">
+            <wp:extent cx="4007485" cy="7672705"/>
+            <wp:effectExtent l="0" t="0" r="0" b="4445"/>
+            <wp:docPr id="2023131561" name="Kép 2" descr="A képen szöveg, képernyőkép, Betűtípus, szám látható&#10;&#10;Automatikusan generált leírás"/>
+            <wp:cNvGraphicFramePr>
+              <a:graphicFrameLocks xmlns:a="http://schemas.openxmlformats.org/drawingml/2006/main" noChangeAspect="1"/>
+            </wp:cNvGraphicFramePr>
+            <a:graphic xmlns:a="http://schemas.openxmlformats.org/drawingml/2006/main">
+              <a:graphicData uri="http://schemas.openxmlformats.org/drawingml/2006/picture">
+                <pic:pic xmlns:pic="http://schemas.openxmlformats.org/drawingml/2006/picture">
+                  <pic:nvPicPr>
+                    <pic:cNvPr id="2023131561" name="Kép 2" descr="A képen szöveg, képernyőkép, Betűtípus, szám látható&#10;&#10;Automatikusan generált leírás"/>
+                    <pic:cNvPicPr>
+                      <a:picLocks noChangeAspect="1" noChangeArrowheads="1"/>
+                    </pic:cNvPicPr>
+                  </pic:nvPicPr>
+                  <pic:blipFill>
+                    <a:blip r:embed="rId42">
+                      <a:extLst>
+                        <a:ext uri="{28A0092B-C50C-407E-A947-70E740481C1C}">
+                          <a14:useLocalDpi xmlns:a14="http://schemas.microsoft.com/office/drawing/2010/main" val="0"/>
+                        </a:ext>
+                      </a:extLst>
+                    </a:blip>
+                    <a:srcRect/>
+                    <a:stretch>
+                      <a:fillRect/>
+                    </a:stretch>
+                  </pic:blipFill>
+                  <pic:spPr bwMode="auto">
+                    <a:xfrm>
+                      <a:off x="0" y="0"/>
+                      <a:ext cx="4007485" cy="7672705"/>
+                    </a:xfrm>
+                    <a:prstGeom prst="rect">
+                      <a:avLst/>
+                    </a:prstGeom>
+                    <a:noFill/>
+                    <a:ln>
+                      <a:noFill/>
+                    </a:ln>
+                  </pic:spPr>
+                </pic:pic>
+              </a:graphicData>
+            </a:graphic>
+          </wp:inline>
+        </w:drawing>
+      </w:r>
+    </w:p>
+    <w:p>
+      <w:pPr>
+        <w:rPr>
+          <w:b/>
+          <w:bCs/>
+          <w:sz w:val="24"/>
+          <w:szCs w:val="24"/>
+        </w:rPr>
+      </w:pPr>
+      <w:r>
+        <w:rPr>
+          <w:noProof/>
+        </w:rPr>
+        <w:lastRenderedPageBreak/>
+        <w:drawing>
+          <wp:inline distT="0" distB="0" distL="0" distR="0" wp14:anchorId="62DC711D" wp14:editId="3DEC6297">
+            <wp:extent cx="4276725" cy="8229600"/>
+            <wp:effectExtent l="0" t="0" r="9525" b="0"/>
+            <wp:docPr id="761686491" name="Kép 3" descr="A képen szöveg, képernyőkép, Betűtípus, szám látható&#10;&#10;Automatikusan generált leírás"/>
+            <wp:cNvGraphicFramePr>
+              <a:graphicFrameLocks xmlns:a="http://schemas.openxmlformats.org/drawingml/2006/main" noChangeAspect="1"/>
+            </wp:cNvGraphicFramePr>
+            <a:graphic xmlns:a="http://schemas.openxmlformats.org/drawingml/2006/main">
+              <a:graphicData uri="http://schemas.openxmlformats.org/drawingml/2006/picture">
+                <pic:pic xmlns:pic="http://schemas.openxmlformats.org/drawingml/2006/picture">
+                  <pic:nvPicPr>
+                    <pic:cNvPr id="761686491" name="Kép 3" descr="A képen szöveg, képernyőkép, Betűtípus, szám látható&#10;&#10;Automatikusan generált leírás"/>
+                    <pic:cNvPicPr>
+                      <a:picLocks noChangeAspect="1" noChangeArrowheads="1"/>
+                    </pic:cNvPicPr>
+                  </pic:nvPicPr>
+                  <pic:blipFill>
+                    <a:blip r:embed="rId43">
+                      <a:extLst>
+                        <a:ext uri="{28A0092B-C50C-407E-A947-70E740481C1C}">
+                          <a14:useLocalDpi xmlns:a14="http://schemas.microsoft.com/office/drawing/2010/main" val="0"/>
+                        </a:ext>
+                      </a:extLst>
+                    </a:blip>
+                    <a:srcRect/>
+                    <a:stretch>
+                      <a:fillRect/>
+                    </a:stretch>
+                  </pic:blipFill>
+                  <pic:spPr bwMode="auto">
+                    <a:xfrm>
+                      <a:off x="0" y="0"/>
+                      <a:ext cx="4276725" cy="8229600"/>
+                    </a:xfrm>
+                    <a:prstGeom prst="rect">
+                      <a:avLst/>
+                    </a:prstGeom>
+                    <a:noFill/>
+                    <a:ln>
+                      <a:noFill/>
+                    </a:ln>
+                  </pic:spPr>
+                </pic:pic>
+              </a:graphicData>
+            </a:graphic>
+          </wp:inline>
+        </w:drawing>
+      </w:r>
+    </w:p>
+    <w:p>
+      <w:pPr>
+        <w:rPr>
+          <w:b/>
+          <w:bCs/>
+          <w:sz w:val="24"/>
+          <w:szCs w:val="24"/>
+        </w:rPr>
+      </w:pPr>
       <w:proofErr w:type="spellStart"/>
       <w:r>
         <w:rPr>
@@ -3184,8 +3491,266 @@
           <w:bCs/>
           <w:sz w:val="24"/>
           <w:szCs w:val="24"/>
-          <w:u w:val="single"/>
-        </w:rPr>
+        </w:rPr>
+        <w:lastRenderedPageBreak/>
+        <w:t>Kikapcsoltuk</w:t>
+      </w:r>
+      <w:proofErr w:type="spellEnd"/>
+      <w:r>
+        <w:rPr>
+          <w:b/>
+          <w:bCs/>
+          <w:sz w:val="24"/>
+          <w:szCs w:val="24"/>
+        </w:rPr>
+        <w:t xml:space="preserve"> a NewYorkHotel </w:t>
+      </w:r>
+      <w:proofErr w:type="spellStart"/>
+      <w:r>
+        <w:rPr>
+          <w:b/>
+          <w:bCs/>
+          <w:sz w:val="24"/>
+          <w:szCs w:val="24"/>
+        </w:rPr>
+        <w:t>routert</w:t>
+      </w:r>
+      <w:proofErr w:type="spellEnd"/>
+      <w:r>
+        <w:rPr>
+          <w:b/>
+          <w:bCs/>
+          <w:sz w:val="24"/>
+          <w:szCs w:val="24"/>
+        </w:rPr>
+        <w:t xml:space="preserve"> </w:t>
+      </w:r>
+      <w:proofErr w:type="spellStart"/>
+      <w:r>
+        <w:rPr>
+          <w:b/>
+          <w:bCs/>
+          <w:sz w:val="24"/>
+          <w:szCs w:val="24"/>
+        </w:rPr>
+        <w:t>és</w:t>
+      </w:r>
+      <w:proofErr w:type="spellEnd"/>
+      <w:r>
+        <w:rPr>
+          <w:b/>
+          <w:bCs/>
+          <w:sz w:val="24"/>
+          <w:szCs w:val="24"/>
+        </w:rPr>
+        <w:t xml:space="preserve"> </w:t>
+      </w:r>
+      <w:proofErr w:type="spellStart"/>
+      <w:r>
+        <w:rPr>
+          <w:b/>
+          <w:bCs/>
+          <w:sz w:val="24"/>
+          <w:szCs w:val="24"/>
+        </w:rPr>
+        <w:t>átvette</w:t>
+      </w:r>
+      <w:proofErr w:type="spellEnd"/>
+      <w:r>
+        <w:rPr>
+          <w:b/>
+          <w:bCs/>
+          <w:sz w:val="24"/>
+          <w:szCs w:val="24"/>
+        </w:rPr>
+        <w:t xml:space="preserve"> a Backup router</w:t>
+      </w:r>
+    </w:p>
+    <w:p>
+      <w:pPr>
+        <w:rPr>
+          <w:b/>
+          <w:bCs/>
+          <w:sz w:val="24"/>
+          <w:szCs w:val="24"/>
+        </w:rPr>
+      </w:pPr>
+      <w:r>
+        <w:rPr>
+          <w:noProof/>
+        </w:rPr>
+        <w:drawing>
+          <wp:inline distT="0" distB="0" distL="0" distR="0" wp14:anchorId="14EAEA8D" wp14:editId="2B92CC77">
+            <wp:extent cx="5943600" cy="2717303"/>
+            <wp:effectExtent l="0" t="0" r="0" b="6985"/>
+            <wp:docPr id="197811379" name="Kép 4" descr="A képen szöveg, képernyőkép, szám, Betűtípus látható&#10;&#10;Automatikusan generált leírás"/>
+            <wp:cNvGraphicFramePr>
+              <a:graphicFrameLocks xmlns:a="http://schemas.openxmlformats.org/drawingml/2006/main" noChangeAspect="1"/>
+            </wp:cNvGraphicFramePr>
+            <a:graphic xmlns:a="http://schemas.openxmlformats.org/drawingml/2006/main">
+              <a:graphicData uri="http://schemas.openxmlformats.org/drawingml/2006/picture">
+                <pic:pic xmlns:pic="http://schemas.openxmlformats.org/drawingml/2006/picture">
+                  <pic:nvPicPr>
+                    <pic:cNvPr id="197811379" name="Kép 4" descr="A képen szöveg, képernyőkép, szám, Betűtípus látható&#10;&#10;Automatikusan generált leírás"/>
+                    <pic:cNvPicPr>
+                      <a:picLocks noChangeAspect="1" noChangeArrowheads="1"/>
+                    </pic:cNvPicPr>
+                  </pic:nvPicPr>
+                  <pic:blipFill rotWithShape="1">
+                    <a:blip r:embed="rId44">
+                      <a:extLst>
+                        <a:ext uri="{28A0092B-C50C-407E-A947-70E740481C1C}">
+                          <a14:useLocalDpi xmlns:a14="http://schemas.microsoft.com/office/drawing/2010/main" val="0"/>
+                        </a:ext>
+                      </a:extLst>
+                    </a:blip>
+                    <a:srcRect t="3665"/>
+                    <a:stretch/>
+                  </pic:blipFill>
+                  <pic:spPr bwMode="auto">
+                    <a:xfrm>
+                      <a:off x="0" y="0"/>
+                      <a:ext cx="5943600" cy="2717303"/>
+                    </a:xfrm>
+                    <a:prstGeom prst="rect">
+                      <a:avLst/>
+                    </a:prstGeom>
+                    <a:noFill/>
+                    <a:ln>
+                      <a:noFill/>
+                    </a:ln>
+                    <a:extLst>
+                      <a:ext uri="{53640926-AAD7-44D8-BBD7-CCE9431645EC}">
+                        <a14:shadowObscured xmlns:a14="http://schemas.microsoft.com/office/drawing/2010/main"/>
+                      </a:ext>
+                    </a:extLst>
+                  </pic:spPr>
+                </pic:pic>
+              </a:graphicData>
+            </a:graphic>
+          </wp:inline>
+        </w:drawing>
+      </w:r>
+    </w:p>
+    <w:p>
+      <w:pPr>
+        <w:rPr>
+          <w:b/>
+          <w:bCs/>
+          <w:sz w:val="28"/>
+          <w:szCs w:val="28"/>
+          <w:u w:val="single"/>
+        </w:rPr>
+      </w:pPr>
+      <w:proofErr w:type="spellStart"/>
+      <w:r>
+        <w:rPr>
+          <w:b/>
+          <w:bCs/>
+          <w:sz w:val="28"/>
+          <w:szCs w:val="28"/>
+          <w:u w:val="single"/>
+        </w:rPr>
+        <w:t>PortSecurity</w:t>
+      </w:r>
+      <w:proofErr w:type="spellEnd"/>
+    </w:p>
+    <w:p>
+      <w:pPr>
+        <w:rPr>
+          <w:b/>
+          <w:bCs/>
+          <w:sz w:val="28"/>
+          <w:szCs w:val="28"/>
+          <w:u w:val="single"/>
+        </w:rPr>
+      </w:pPr>
+      <w:r>
+        <w:rPr>
+          <w:noProof/>
+        </w:rPr>
+        <w:drawing>
+          <wp:inline distT="0" distB="0" distL="0" distR="0" wp14:anchorId="4F38DE62" wp14:editId="68292FAE">
+            <wp:extent cx="5943600" cy="1509395"/>
+            <wp:effectExtent l="0" t="0" r="0" b="0"/>
+            <wp:docPr id="1361844041" name="Kép 6" descr="A képen szöveg, képernyőkép, Betűtípus, szám látható&#10;&#10;Automatikusan generált leírás"/>
+            <wp:cNvGraphicFramePr>
+              <a:graphicFrameLocks xmlns:a="http://schemas.openxmlformats.org/drawingml/2006/main" noChangeAspect="1"/>
+            </wp:cNvGraphicFramePr>
+            <a:graphic xmlns:a="http://schemas.openxmlformats.org/drawingml/2006/main">
+              <a:graphicData uri="http://schemas.openxmlformats.org/drawingml/2006/picture">
+                <pic:pic xmlns:pic="http://schemas.openxmlformats.org/drawingml/2006/picture">
+                  <pic:nvPicPr>
+                    <pic:cNvPr id="1361844041" name="Kép 6" descr="A képen szöveg, képernyőkép, Betűtípus, szám látható&#10;&#10;Automatikusan generált leírás"/>
+                    <pic:cNvPicPr>
+                      <a:picLocks noChangeAspect="1" noChangeArrowheads="1"/>
+                    </pic:cNvPicPr>
+                  </pic:nvPicPr>
+                  <pic:blipFill>
+                    <a:blip r:embed="rId45">
+                      <a:extLst>
+                        <a:ext uri="{28A0092B-C50C-407E-A947-70E740481C1C}">
+                          <a14:useLocalDpi xmlns:a14="http://schemas.microsoft.com/office/drawing/2010/main" val="0"/>
+                        </a:ext>
+                      </a:extLst>
+                    </a:blip>
+                    <a:srcRect/>
+                    <a:stretch>
+                      <a:fillRect/>
+                    </a:stretch>
+                  </pic:blipFill>
+                  <pic:spPr bwMode="auto">
+                    <a:xfrm>
+                      <a:off x="0" y="0"/>
+                      <a:ext cx="5943600" cy="1509395"/>
+                    </a:xfrm>
+                    <a:prstGeom prst="rect">
+                      <a:avLst/>
+                    </a:prstGeom>
+                    <a:noFill/>
+                    <a:ln>
+                      <a:noFill/>
+                    </a:ln>
+                  </pic:spPr>
+                </pic:pic>
+              </a:graphicData>
+            </a:graphic>
+          </wp:inline>
+        </w:drawing>
+      </w:r>
+    </w:p>
+    <w:p>
+      <w:pPr>
+        <w:rPr>
+          <w:b/>
+          <w:bCs/>
+          <w:sz w:val="24"/>
+          <w:szCs w:val="24"/>
+          <w:u w:val="single"/>
+        </w:rPr>
+      </w:pPr>
+      <w:r>
+        <w:rPr>
+          <w:b/>
+          <w:bCs/>
+          <w:sz w:val="24"/>
+          <w:szCs w:val="24"/>
+          <w:u w:val="single"/>
+        </w:rPr>
+        <w:br w:type="page"/>
+      </w:r>
+    </w:p>
+    <w:p>
+      <w:proofErr w:type="spellStart"/>
+      <w:r>
+        <w:rPr>
+          <w:b/>
+          <w:bCs/>
+          <w:sz w:val="24"/>
+          <w:szCs w:val="24"/>
+          <w:u w:val="single"/>
+        </w:rPr>
+        <w:lastRenderedPageBreak/>
         <w:t>Felépített</w:t>
       </w:r>
       <w:proofErr w:type="spellEnd"/>
@@ -3277,7 +3842,7 @@
                     </pic:cNvPicPr>
                   </pic:nvPicPr>
                   <pic:blipFill>
-                    <a:blip r:embed="rId40">
+                    <a:blip r:embed="rId46">
                       <a:extLst>
                         <a:ext uri="{28A0092B-C50C-407E-A947-70E740481C1C}">
                           <a14:useLocalDpi xmlns:a14="http://schemas.microsoft.com/office/drawing/2010/main" val="0"/>
@@ -3320,7 +3885,7 @@
 </file>
 
 <file path=word/styles.xml><?xml version="1.0" encoding="utf-8"?>
-<w:styles xmlns:mc="http://schemas.openxmlformats.org/markup-compatibility/2006" xmlns:r="http://schemas.openxmlformats.org/officeDocument/2006/relationships" xmlns:w="http://schemas.openxmlformats.org/wordprocessingml/2006/main" xmlns:w14="http://schemas.microsoft.com/office/word/2010/wordml" xmlns:w15="http://schemas.microsoft.com/office/word/2012/wordml" xmlns:w16cex="http://schemas.microsoft.com/office/word/2018/wordml/cex" xmlns:w16cid="http://schemas.microsoft.com/office/word/2016/wordml/cid" xmlns:w16="http://schemas.microsoft.com/office/word/2018/wordml" xmlns:w16sdtdh="http://schemas.microsoft.com/office/word/2020/wordml/sdtdatahash" xmlns:w16se="http://schemas.microsoft.com/office/word/2015/wordml/symex" mc:Ignorable="w14 w15 w16se w16cid w16 w16cex w16sdtdh">
+<w:styles xmlns:mc="http://schemas.openxmlformats.org/markup-compatibility/2006" xmlns:r="http://schemas.openxmlformats.org/officeDocument/2006/relationships" xmlns:w="http://schemas.openxmlformats.org/wordprocessingml/2006/main" xmlns:w14="http://schemas.microsoft.com/office/word/2010/wordml" xmlns:w15="http://schemas.microsoft.com/office/word/2012/wordml" xmlns:w16cex="http://schemas.microsoft.com/office/word/2018/wordml/cex" xmlns:w16cid="http://schemas.microsoft.com/office/word/2016/wordml/cid" xmlns:w16="http://schemas.microsoft.com/office/word/2018/wordml" xmlns:w16du="http://schemas.microsoft.com/office/word/2023/wordml/word16du" xmlns:w16sdtdh="http://schemas.microsoft.com/office/word/2020/wordml/sdtdatahash" xmlns:w16se="http://schemas.microsoft.com/office/word/2015/wordml/symex" mc:Ignorable="w14 w15 w16se w16cid w16 w16cex w16sdtdh w16du">
   <w:docDefaults>
     <w:rPrDefault>
       <w:rPr>

--- a/teszteles.docx
+++ b/teszteles.docx
@@ -2,26 +2,2789 @@
 <file path=word/document.xml><?xml version="1.0" encoding="utf-8"?>
 <w:document xmlns:wpc="http://schemas.microsoft.com/office/word/2010/wordprocessingCanvas" xmlns:cx="http://schemas.microsoft.com/office/drawing/2014/chartex" xmlns:cx1="http://schemas.microsoft.com/office/drawing/2015/9/8/chartex" xmlns:cx2="http://schemas.microsoft.com/office/drawing/2015/10/21/chartex" xmlns:cx3="http://schemas.microsoft.com/office/drawing/2016/5/9/chartex" xmlns:cx4="http://schemas.microsoft.com/office/drawing/2016/5/10/chartex" xmlns:cx5="http://schemas.microsoft.com/office/drawing/2016/5/11/chartex" xmlns:cx6="http://schemas.microsoft.com/office/drawing/2016/5/12/chartex" xmlns:cx7="http://schemas.microsoft.com/office/drawing/2016/5/13/chartex" xmlns:cx8="http://schemas.microsoft.com/office/drawing/2016/5/14/chartex" xmlns:mc="http://schemas.openxmlformats.org/markup-compatibility/2006" xmlns:aink="http://schemas.microsoft.com/office/drawing/2016/ink" xmlns:am3d="http://schemas.microsoft.com/office/drawing/2017/model3d" xmlns:o="urn:schemas-microsoft-com:office:office" xmlns:oel="http://schemas.microsoft.com/office/2019/extlst" xmlns:r="http://schemas.openxmlformats.org/officeDocument/2006/relationships" xmlns:m="http://schemas.openxmlformats.org/officeDocument/2006/math" xmlns:v="urn:schemas-microsoft-com:vml" xmlns:wp14="http://schemas.microsoft.com/office/word/2010/wordprocessingDrawing" xmlns:wp="http://schemas.openxmlformats.org/drawingml/2006/wordprocessingDrawing" xmlns:w10="urn:schemas-microsoft-com:office:word" xmlns:w="http://schemas.openxmlformats.org/wordprocessingml/2006/main" xmlns:w14="http://schemas.microsoft.com/office/word/2010/wordml" xmlns:w15="http://schemas.microsoft.com/office/word/2012/wordml" xmlns:w16cex="http://schemas.microsoft.com/office/word/2018/wordml/cex" xmlns:w16cid="http://schemas.microsoft.com/office/word/2016/wordml/cid" xmlns:w16="http://schemas.microsoft.com/office/word/2018/wordml" xmlns:w16du="http://schemas.microsoft.com/office/word/2023/wordml/word16du" xmlns:w16sdtdh="http://schemas.microsoft.com/office/word/2020/wordml/sdtdatahash" xmlns:w16se="http://schemas.microsoft.com/office/word/2015/wordml/symex" xmlns:wpg="http://schemas.microsoft.com/office/word/2010/wordprocessingGroup" xmlns:wpi="http://schemas.microsoft.com/office/word/2010/wordprocessingInk" xmlns:wne="http://schemas.microsoft.com/office/word/2006/wordml" xmlns:wps="http://schemas.microsoft.com/office/word/2010/wordprocessingShape" mc:Ignorable="w14 w15 w16se w16cid w16 w16cex w16sdtdh w16du wp14">
   <w:body>
+    <w:sdt>
+      <w:sdtPr>
+        <w:rPr>
+          <w:lang w:val="hu-HU"/>
+        </w:rPr>
+        <w:id w:val="1169208756"/>
+        <w:docPartObj>
+          <w:docPartGallery w:val="Table of Contents"/>
+          <w:docPartUnique/>
+        </w:docPartObj>
+      </w:sdtPr>
+      <w:sdtEndPr>
+        <w:rPr>
+          <w:rFonts w:asciiTheme="minorHAnsi" w:eastAsiaTheme="minorHAnsi" w:hAnsiTheme="minorHAnsi" w:cstheme="minorBidi"/>
+          <w:b/>
+          <w:bCs/>
+          <w:color w:val="auto"/>
+          <w:kern w:val="2"/>
+          <w:sz w:val="24"/>
+          <w:szCs w:val="24"/>
+          <w14:ligatures w14:val="standardContextual"/>
+        </w:rPr>
+      </w:sdtEndPr>
+      <w:sdtContent>
+        <w:p>
+          <w:pPr>
+            <w:pStyle w:val="Tartalomjegyzkcmsora"/>
+            <w:rPr>
+              <w:color w:val="000000" w:themeColor="text1"/>
+            </w:rPr>
+          </w:pPr>
+          <w:r>
+            <w:rPr>
+              <w:color w:val="000000" w:themeColor="text1"/>
+              <w:lang w:val="hu-HU"/>
+            </w:rPr>
+            <w:t>Tartalomjegyzék</w:t>
+          </w:r>
+        </w:p>
+        <w:p>
+          <w:pPr>
+            <w:pStyle w:val="TJ1"/>
+            <w:tabs>
+              <w:tab w:val="right" w:leader="dot" w:pos="9350"/>
+            </w:tabs>
+            <w:rPr>
+              <w:rFonts w:eastAsiaTheme="minorEastAsia"/>
+              <w:b w:val="0"/>
+              <w:bCs w:val="0"/>
+              <w:noProof/>
+            </w:rPr>
+          </w:pPr>
+          <w:r>
+            <w:fldChar w:fldCharType="begin"/>
+          </w:r>
+          <w:r>
+            <w:instrText xml:space="preserve"> TOC \o "1-3" \h \z \u </w:instrText>
+          </w:r>
+          <w:r>
+            <w:fldChar w:fldCharType="separate"/>
+          </w:r>
+          <w:hyperlink w:anchor="_Toc165367740" w:history="1">
+            <w:r>
+              <w:rPr>
+                <w:rStyle w:val="Hiperhivatkozs"/>
+                <w:noProof/>
+              </w:rPr>
+              <w:t>OSPF</w:t>
+            </w:r>
+            <w:r>
+              <w:rPr>
+                <w:noProof/>
+                <w:webHidden/>
+              </w:rPr>
+              <w:tab/>
+            </w:r>
+            <w:r>
+              <w:rPr>
+                <w:noProof/>
+                <w:webHidden/>
+              </w:rPr>
+              <w:fldChar w:fldCharType="begin"/>
+            </w:r>
+            <w:r>
+              <w:rPr>
+                <w:noProof/>
+                <w:webHidden/>
+              </w:rPr>
+              <w:instrText xml:space="preserve"> PAGEREF _Toc165367740 \h </w:instrText>
+            </w:r>
+            <w:r>
+              <w:rPr>
+                <w:noProof/>
+                <w:webHidden/>
+              </w:rPr>
+            </w:r>
+            <w:r>
+              <w:rPr>
+                <w:noProof/>
+                <w:webHidden/>
+              </w:rPr>
+              <w:fldChar w:fldCharType="separate"/>
+            </w:r>
+            <w:r>
+              <w:rPr>
+                <w:noProof/>
+                <w:webHidden/>
+              </w:rPr>
+              <w:t>3</w:t>
+            </w:r>
+            <w:r>
+              <w:rPr>
+                <w:noProof/>
+                <w:webHidden/>
+              </w:rPr>
+              <w:fldChar w:fldCharType="end"/>
+            </w:r>
+          </w:hyperlink>
+        </w:p>
+        <w:p>
+          <w:pPr>
+            <w:pStyle w:val="TJ1"/>
+            <w:tabs>
+              <w:tab w:val="right" w:leader="dot" w:pos="9350"/>
+            </w:tabs>
+            <w:rPr>
+              <w:rFonts w:eastAsiaTheme="minorEastAsia"/>
+              <w:b w:val="0"/>
+              <w:bCs w:val="0"/>
+              <w:noProof/>
+            </w:rPr>
+          </w:pPr>
+          <w:hyperlink w:anchor="_Toc165367741" w:history="1">
+            <w:r>
+              <w:rPr>
+                <w:rStyle w:val="Hiperhivatkozs"/>
+                <w:noProof/>
+              </w:rPr>
+              <w:t>Ping a hálózat két végéből:</w:t>
+            </w:r>
+            <w:r>
+              <w:rPr>
+                <w:noProof/>
+                <w:webHidden/>
+              </w:rPr>
+              <w:tab/>
+            </w:r>
+            <w:r>
+              <w:rPr>
+                <w:noProof/>
+                <w:webHidden/>
+              </w:rPr>
+              <w:fldChar w:fldCharType="begin"/>
+            </w:r>
+            <w:r>
+              <w:rPr>
+                <w:noProof/>
+                <w:webHidden/>
+              </w:rPr>
+              <w:instrText xml:space="preserve"> PAGEREF _Toc165367741 \h </w:instrText>
+            </w:r>
+            <w:r>
+              <w:rPr>
+                <w:noProof/>
+                <w:webHidden/>
+              </w:rPr>
+            </w:r>
+            <w:r>
+              <w:rPr>
+                <w:noProof/>
+                <w:webHidden/>
+              </w:rPr>
+              <w:fldChar w:fldCharType="separate"/>
+            </w:r>
+            <w:r>
+              <w:rPr>
+                <w:noProof/>
+                <w:webHidden/>
+              </w:rPr>
+              <w:t>3</w:t>
+            </w:r>
+            <w:r>
+              <w:rPr>
+                <w:noProof/>
+                <w:webHidden/>
+              </w:rPr>
+              <w:fldChar w:fldCharType="end"/>
+            </w:r>
+          </w:hyperlink>
+        </w:p>
+        <w:p>
+          <w:pPr>
+            <w:pStyle w:val="TJ2"/>
+            <w:tabs>
+              <w:tab w:val="right" w:leader="dot" w:pos="9350"/>
+            </w:tabs>
+            <w:rPr>
+              <w:rFonts w:eastAsiaTheme="minorEastAsia"/>
+              <w:b w:val="0"/>
+              <w:bCs w:val="0"/>
+              <w:noProof/>
+            </w:rPr>
+          </w:pPr>
+          <w:hyperlink w:anchor="_Toc165367742" w:history="1">
+            <w:r>
+              <w:rPr>
+                <w:rStyle w:val="Hiperhivatkozs"/>
+                <w:noProof/>
+              </w:rPr>
+              <w:t>Üzemeltetők -&gt; Kávézó</w:t>
+            </w:r>
+            <w:r>
+              <w:rPr>
+                <w:noProof/>
+                <w:webHidden/>
+              </w:rPr>
+              <w:tab/>
+            </w:r>
+            <w:r>
+              <w:rPr>
+                <w:noProof/>
+                <w:webHidden/>
+              </w:rPr>
+              <w:fldChar w:fldCharType="begin"/>
+            </w:r>
+            <w:r>
+              <w:rPr>
+                <w:noProof/>
+                <w:webHidden/>
+              </w:rPr>
+              <w:instrText xml:space="preserve"> PAGEREF _Toc165367742 \h </w:instrText>
+            </w:r>
+            <w:r>
+              <w:rPr>
+                <w:noProof/>
+                <w:webHidden/>
+              </w:rPr>
+            </w:r>
+            <w:r>
+              <w:rPr>
+                <w:noProof/>
+                <w:webHidden/>
+              </w:rPr>
+              <w:fldChar w:fldCharType="separate"/>
+            </w:r>
+            <w:r>
+              <w:rPr>
+                <w:noProof/>
+                <w:webHidden/>
+              </w:rPr>
+              <w:t>3</w:t>
+            </w:r>
+            <w:r>
+              <w:rPr>
+                <w:noProof/>
+                <w:webHidden/>
+              </w:rPr>
+              <w:fldChar w:fldCharType="end"/>
+            </w:r>
+          </w:hyperlink>
+        </w:p>
+        <w:p>
+          <w:pPr>
+            <w:pStyle w:val="TJ1"/>
+            <w:tabs>
+              <w:tab w:val="right" w:leader="dot" w:pos="9350"/>
+            </w:tabs>
+            <w:rPr>
+              <w:rFonts w:eastAsiaTheme="minorEastAsia"/>
+              <w:b w:val="0"/>
+              <w:bCs w:val="0"/>
+              <w:noProof/>
+            </w:rPr>
+          </w:pPr>
+          <w:hyperlink w:anchor="_Toc165367743" w:history="1">
+            <w:r>
+              <w:rPr>
+                <w:rStyle w:val="Hiperhivatkozs"/>
+                <w:noProof/>
+              </w:rPr>
+              <w:t>Szerverek (Packet Tracer)</w:t>
+            </w:r>
+            <w:r>
+              <w:rPr>
+                <w:noProof/>
+                <w:webHidden/>
+              </w:rPr>
+              <w:tab/>
+            </w:r>
+            <w:r>
+              <w:rPr>
+                <w:noProof/>
+                <w:webHidden/>
+              </w:rPr>
+              <w:fldChar w:fldCharType="begin"/>
+            </w:r>
+            <w:r>
+              <w:rPr>
+                <w:noProof/>
+                <w:webHidden/>
+              </w:rPr>
+              <w:instrText xml:space="preserve"> PAGEREF _Toc165367743 \h </w:instrText>
+            </w:r>
+            <w:r>
+              <w:rPr>
+                <w:noProof/>
+                <w:webHidden/>
+              </w:rPr>
+            </w:r>
+            <w:r>
+              <w:rPr>
+                <w:noProof/>
+                <w:webHidden/>
+              </w:rPr>
+              <w:fldChar w:fldCharType="separate"/>
+            </w:r>
+            <w:r>
+              <w:rPr>
+                <w:noProof/>
+                <w:webHidden/>
+              </w:rPr>
+              <w:t>4</w:t>
+            </w:r>
+            <w:r>
+              <w:rPr>
+                <w:noProof/>
+                <w:webHidden/>
+              </w:rPr>
+              <w:fldChar w:fldCharType="end"/>
+            </w:r>
+          </w:hyperlink>
+        </w:p>
+        <w:p>
+          <w:pPr>
+            <w:pStyle w:val="TJ2"/>
+            <w:tabs>
+              <w:tab w:val="right" w:leader="dot" w:pos="9350"/>
+            </w:tabs>
+            <w:rPr>
+              <w:rFonts w:eastAsiaTheme="minorEastAsia"/>
+              <w:b w:val="0"/>
+              <w:bCs w:val="0"/>
+              <w:noProof/>
+            </w:rPr>
+          </w:pPr>
+          <w:hyperlink w:anchor="_Toc165367744" w:history="1">
+            <w:r>
+              <w:rPr>
+                <w:rStyle w:val="Hiperhivatkozs"/>
+                <w:noProof/>
+              </w:rPr>
+              <w:t>FTP</w:t>
+            </w:r>
+            <w:r>
+              <w:rPr>
+                <w:noProof/>
+                <w:webHidden/>
+              </w:rPr>
+              <w:tab/>
+            </w:r>
+            <w:r>
+              <w:rPr>
+                <w:noProof/>
+                <w:webHidden/>
+              </w:rPr>
+              <w:fldChar w:fldCharType="begin"/>
+            </w:r>
+            <w:r>
+              <w:rPr>
+                <w:noProof/>
+                <w:webHidden/>
+              </w:rPr>
+              <w:instrText xml:space="preserve"> PAGEREF _Toc165367744 \h </w:instrText>
+            </w:r>
+            <w:r>
+              <w:rPr>
+                <w:noProof/>
+                <w:webHidden/>
+              </w:rPr>
+            </w:r>
+            <w:r>
+              <w:rPr>
+                <w:noProof/>
+                <w:webHidden/>
+              </w:rPr>
+              <w:fldChar w:fldCharType="separate"/>
+            </w:r>
+            <w:r>
+              <w:rPr>
+                <w:noProof/>
+                <w:webHidden/>
+              </w:rPr>
+              <w:t>4</w:t>
+            </w:r>
+            <w:r>
+              <w:rPr>
+                <w:noProof/>
+                <w:webHidden/>
+              </w:rPr>
+              <w:fldChar w:fldCharType="end"/>
+            </w:r>
+          </w:hyperlink>
+        </w:p>
+        <w:p>
+          <w:pPr>
+            <w:pStyle w:val="TJ2"/>
+            <w:tabs>
+              <w:tab w:val="right" w:leader="dot" w:pos="9350"/>
+            </w:tabs>
+            <w:rPr>
+              <w:rFonts w:eastAsiaTheme="minorEastAsia"/>
+              <w:b w:val="0"/>
+              <w:bCs w:val="0"/>
+              <w:noProof/>
+            </w:rPr>
+          </w:pPr>
+          <w:hyperlink w:anchor="_Toc165367745" w:history="1">
+            <w:r>
+              <w:rPr>
+                <w:rStyle w:val="Hiperhivatkozs"/>
+                <w:noProof/>
+              </w:rPr>
+              <w:t>Laguna Motel WiFi</w:t>
+            </w:r>
+            <w:r>
+              <w:rPr>
+                <w:noProof/>
+                <w:webHidden/>
+              </w:rPr>
+              <w:tab/>
+            </w:r>
+            <w:r>
+              <w:rPr>
+                <w:noProof/>
+                <w:webHidden/>
+              </w:rPr>
+              <w:fldChar w:fldCharType="begin"/>
+            </w:r>
+            <w:r>
+              <w:rPr>
+                <w:noProof/>
+                <w:webHidden/>
+              </w:rPr>
+              <w:instrText xml:space="preserve"> PAGEREF _Toc165367745 \h </w:instrText>
+            </w:r>
+            <w:r>
+              <w:rPr>
+                <w:noProof/>
+                <w:webHidden/>
+              </w:rPr>
+            </w:r>
+            <w:r>
+              <w:rPr>
+                <w:noProof/>
+                <w:webHidden/>
+              </w:rPr>
+              <w:fldChar w:fldCharType="separate"/>
+            </w:r>
+            <w:r>
+              <w:rPr>
+                <w:noProof/>
+                <w:webHidden/>
+              </w:rPr>
+              <w:t>4</w:t>
+            </w:r>
+            <w:r>
+              <w:rPr>
+                <w:noProof/>
+                <w:webHidden/>
+              </w:rPr>
+              <w:fldChar w:fldCharType="end"/>
+            </w:r>
+          </w:hyperlink>
+        </w:p>
+        <w:p>
+          <w:pPr>
+            <w:pStyle w:val="TJ1"/>
+            <w:tabs>
+              <w:tab w:val="right" w:leader="dot" w:pos="9350"/>
+            </w:tabs>
+            <w:rPr>
+              <w:rFonts w:eastAsiaTheme="minorEastAsia"/>
+              <w:b w:val="0"/>
+              <w:bCs w:val="0"/>
+              <w:noProof/>
+            </w:rPr>
+          </w:pPr>
+          <w:hyperlink w:anchor="_Toc165367746" w:history="1">
+            <w:r>
+              <w:rPr>
+                <w:rStyle w:val="Hiperhivatkozs"/>
+                <w:noProof/>
+              </w:rPr>
+              <w:t>Vlanok</w:t>
+            </w:r>
+            <w:r>
+              <w:rPr>
+                <w:noProof/>
+                <w:webHidden/>
+              </w:rPr>
+              <w:tab/>
+            </w:r>
+            <w:r>
+              <w:rPr>
+                <w:noProof/>
+                <w:webHidden/>
+              </w:rPr>
+              <w:fldChar w:fldCharType="begin"/>
+            </w:r>
+            <w:r>
+              <w:rPr>
+                <w:noProof/>
+                <w:webHidden/>
+              </w:rPr>
+              <w:instrText xml:space="preserve"> PAGEREF _Toc165367746 \h </w:instrText>
+            </w:r>
+            <w:r>
+              <w:rPr>
+                <w:noProof/>
+                <w:webHidden/>
+              </w:rPr>
+            </w:r>
+            <w:r>
+              <w:rPr>
+                <w:noProof/>
+                <w:webHidden/>
+              </w:rPr>
+              <w:fldChar w:fldCharType="separate"/>
+            </w:r>
+            <w:r>
+              <w:rPr>
+                <w:noProof/>
+                <w:webHidden/>
+              </w:rPr>
+              <w:t>5</w:t>
+            </w:r>
+            <w:r>
+              <w:rPr>
+                <w:noProof/>
+                <w:webHidden/>
+              </w:rPr>
+              <w:fldChar w:fldCharType="end"/>
+            </w:r>
+          </w:hyperlink>
+        </w:p>
+        <w:p>
+          <w:pPr>
+            <w:pStyle w:val="TJ2"/>
+            <w:tabs>
+              <w:tab w:val="right" w:leader="dot" w:pos="9350"/>
+            </w:tabs>
+            <w:rPr>
+              <w:rFonts w:eastAsiaTheme="minorEastAsia"/>
+              <w:b w:val="0"/>
+              <w:bCs w:val="0"/>
+              <w:noProof/>
+            </w:rPr>
+          </w:pPr>
+          <w:hyperlink w:anchor="_Toc165367747" w:history="1">
+            <w:r>
+              <w:rPr>
+                <w:rStyle w:val="Hiperhivatkozs"/>
+                <w:noProof/>
+              </w:rPr>
+              <w:t>Kávézó</w:t>
+            </w:r>
+            <w:r>
+              <w:rPr>
+                <w:noProof/>
+                <w:webHidden/>
+              </w:rPr>
+              <w:tab/>
+            </w:r>
+            <w:r>
+              <w:rPr>
+                <w:noProof/>
+                <w:webHidden/>
+              </w:rPr>
+              <w:fldChar w:fldCharType="begin"/>
+            </w:r>
+            <w:r>
+              <w:rPr>
+                <w:noProof/>
+                <w:webHidden/>
+              </w:rPr>
+              <w:instrText xml:space="preserve"> PAGEREF _Toc165367747 \h </w:instrText>
+            </w:r>
+            <w:r>
+              <w:rPr>
+                <w:noProof/>
+                <w:webHidden/>
+              </w:rPr>
+            </w:r>
+            <w:r>
+              <w:rPr>
+                <w:noProof/>
+                <w:webHidden/>
+              </w:rPr>
+              <w:fldChar w:fldCharType="separate"/>
+            </w:r>
+            <w:r>
+              <w:rPr>
+                <w:noProof/>
+                <w:webHidden/>
+              </w:rPr>
+              <w:t>5</w:t>
+            </w:r>
+            <w:r>
+              <w:rPr>
+                <w:noProof/>
+                <w:webHidden/>
+              </w:rPr>
+              <w:fldChar w:fldCharType="end"/>
+            </w:r>
+          </w:hyperlink>
+        </w:p>
+        <w:p>
+          <w:pPr>
+            <w:pStyle w:val="TJ1"/>
+            <w:tabs>
+              <w:tab w:val="right" w:leader="dot" w:pos="9350"/>
+            </w:tabs>
+            <w:rPr>
+              <w:rFonts w:eastAsiaTheme="minorEastAsia"/>
+              <w:b w:val="0"/>
+              <w:bCs w:val="0"/>
+              <w:noProof/>
+            </w:rPr>
+          </w:pPr>
+          <w:hyperlink w:anchor="_Toc165367748" w:history="1">
+            <w:r>
+              <w:rPr>
+                <w:rStyle w:val="Hiperhivatkozs"/>
+                <w:noProof/>
+              </w:rPr>
+              <w:t>Ether-Channel</w:t>
+            </w:r>
+            <w:r>
+              <w:rPr>
+                <w:noProof/>
+                <w:webHidden/>
+              </w:rPr>
+              <w:tab/>
+            </w:r>
+            <w:r>
+              <w:rPr>
+                <w:noProof/>
+                <w:webHidden/>
+              </w:rPr>
+              <w:fldChar w:fldCharType="begin"/>
+            </w:r>
+            <w:r>
+              <w:rPr>
+                <w:noProof/>
+                <w:webHidden/>
+              </w:rPr>
+              <w:instrText xml:space="preserve"> PAGEREF _Toc165367748 \h </w:instrText>
+            </w:r>
+            <w:r>
+              <w:rPr>
+                <w:noProof/>
+                <w:webHidden/>
+              </w:rPr>
+            </w:r>
+            <w:r>
+              <w:rPr>
+                <w:noProof/>
+                <w:webHidden/>
+              </w:rPr>
+              <w:fldChar w:fldCharType="separate"/>
+            </w:r>
+            <w:r>
+              <w:rPr>
+                <w:noProof/>
+                <w:webHidden/>
+              </w:rPr>
+              <w:t>6</w:t>
+            </w:r>
+            <w:r>
+              <w:rPr>
+                <w:noProof/>
+                <w:webHidden/>
+              </w:rPr>
+              <w:fldChar w:fldCharType="end"/>
+            </w:r>
+          </w:hyperlink>
+        </w:p>
+        <w:p>
+          <w:pPr>
+            <w:pStyle w:val="TJ2"/>
+            <w:tabs>
+              <w:tab w:val="right" w:leader="dot" w:pos="9350"/>
+            </w:tabs>
+            <w:rPr>
+              <w:rFonts w:eastAsiaTheme="minorEastAsia"/>
+              <w:b w:val="0"/>
+              <w:bCs w:val="0"/>
+              <w:noProof/>
+            </w:rPr>
+          </w:pPr>
+          <w:hyperlink w:anchor="_Toc165367749" w:history="1">
+            <w:r>
+              <w:rPr>
+                <w:rStyle w:val="Hiperhivatkozs"/>
+                <w:noProof/>
+              </w:rPr>
+              <w:t>Kávézó</w:t>
+            </w:r>
+            <w:r>
+              <w:rPr>
+                <w:noProof/>
+                <w:webHidden/>
+              </w:rPr>
+              <w:tab/>
+            </w:r>
+            <w:r>
+              <w:rPr>
+                <w:noProof/>
+                <w:webHidden/>
+              </w:rPr>
+              <w:fldChar w:fldCharType="begin"/>
+            </w:r>
+            <w:r>
+              <w:rPr>
+                <w:noProof/>
+                <w:webHidden/>
+              </w:rPr>
+              <w:instrText xml:space="preserve"> PAGEREF _Toc165367749 \h </w:instrText>
+            </w:r>
+            <w:r>
+              <w:rPr>
+                <w:noProof/>
+                <w:webHidden/>
+              </w:rPr>
+            </w:r>
+            <w:r>
+              <w:rPr>
+                <w:noProof/>
+                <w:webHidden/>
+              </w:rPr>
+              <w:fldChar w:fldCharType="separate"/>
+            </w:r>
+            <w:r>
+              <w:rPr>
+                <w:noProof/>
+                <w:webHidden/>
+              </w:rPr>
+              <w:t>6</w:t>
+            </w:r>
+            <w:r>
+              <w:rPr>
+                <w:noProof/>
+                <w:webHidden/>
+              </w:rPr>
+              <w:fldChar w:fldCharType="end"/>
+            </w:r>
+          </w:hyperlink>
+        </w:p>
+        <w:p>
+          <w:pPr>
+            <w:pStyle w:val="TJ2"/>
+            <w:tabs>
+              <w:tab w:val="right" w:leader="dot" w:pos="9350"/>
+            </w:tabs>
+            <w:rPr>
+              <w:rFonts w:eastAsiaTheme="minorEastAsia"/>
+              <w:b w:val="0"/>
+              <w:bCs w:val="0"/>
+              <w:noProof/>
+            </w:rPr>
+          </w:pPr>
+          <w:hyperlink w:anchor="_Toc165367750" w:history="1">
+            <w:r>
+              <w:rPr>
+                <w:rStyle w:val="Hiperhivatkozs"/>
+                <w:noProof/>
+              </w:rPr>
+              <w:t>New York</w:t>
+            </w:r>
+            <w:r>
+              <w:rPr>
+                <w:noProof/>
+                <w:webHidden/>
+              </w:rPr>
+              <w:tab/>
+            </w:r>
+            <w:r>
+              <w:rPr>
+                <w:noProof/>
+                <w:webHidden/>
+              </w:rPr>
+              <w:fldChar w:fldCharType="begin"/>
+            </w:r>
+            <w:r>
+              <w:rPr>
+                <w:noProof/>
+                <w:webHidden/>
+              </w:rPr>
+              <w:instrText xml:space="preserve"> PAGEREF _Toc165367750 \h </w:instrText>
+            </w:r>
+            <w:r>
+              <w:rPr>
+                <w:noProof/>
+                <w:webHidden/>
+              </w:rPr>
+            </w:r>
+            <w:r>
+              <w:rPr>
+                <w:noProof/>
+                <w:webHidden/>
+              </w:rPr>
+              <w:fldChar w:fldCharType="separate"/>
+            </w:r>
+            <w:r>
+              <w:rPr>
+                <w:noProof/>
+                <w:webHidden/>
+              </w:rPr>
+              <w:t>8</w:t>
+            </w:r>
+            <w:r>
+              <w:rPr>
+                <w:noProof/>
+                <w:webHidden/>
+              </w:rPr>
+              <w:fldChar w:fldCharType="end"/>
+            </w:r>
+          </w:hyperlink>
+        </w:p>
+        <w:p>
+          <w:pPr>
+            <w:pStyle w:val="TJ1"/>
+            <w:tabs>
+              <w:tab w:val="right" w:leader="dot" w:pos="9350"/>
+            </w:tabs>
+            <w:rPr>
+              <w:rFonts w:eastAsiaTheme="minorEastAsia"/>
+              <w:b w:val="0"/>
+              <w:bCs w:val="0"/>
+              <w:noProof/>
+            </w:rPr>
+          </w:pPr>
+          <w:hyperlink w:anchor="_Toc165367751" w:history="1">
+            <w:r>
+              <w:rPr>
+                <w:rStyle w:val="Hiperhivatkozs"/>
+                <w:noProof/>
+              </w:rPr>
+              <w:t>Spanning Tree</w:t>
+            </w:r>
+            <w:r>
+              <w:rPr>
+                <w:noProof/>
+                <w:webHidden/>
+              </w:rPr>
+              <w:tab/>
+            </w:r>
+            <w:r>
+              <w:rPr>
+                <w:noProof/>
+                <w:webHidden/>
+              </w:rPr>
+              <w:fldChar w:fldCharType="begin"/>
+            </w:r>
+            <w:r>
+              <w:rPr>
+                <w:noProof/>
+                <w:webHidden/>
+              </w:rPr>
+              <w:instrText xml:space="preserve"> PAGEREF _Toc165367751 \h </w:instrText>
+            </w:r>
+            <w:r>
+              <w:rPr>
+                <w:noProof/>
+                <w:webHidden/>
+              </w:rPr>
+            </w:r>
+            <w:r>
+              <w:rPr>
+                <w:noProof/>
+                <w:webHidden/>
+              </w:rPr>
+              <w:fldChar w:fldCharType="separate"/>
+            </w:r>
+            <w:r>
+              <w:rPr>
+                <w:noProof/>
+                <w:webHidden/>
+              </w:rPr>
+              <w:t>10</w:t>
+            </w:r>
+            <w:r>
+              <w:rPr>
+                <w:noProof/>
+                <w:webHidden/>
+              </w:rPr>
+              <w:fldChar w:fldCharType="end"/>
+            </w:r>
+          </w:hyperlink>
+        </w:p>
+        <w:p>
+          <w:pPr>
+            <w:pStyle w:val="TJ2"/>
+            <w:tabs>
+              <w:tab w:val="right" w:leader="dot" w:pos="9350"/>
+            </w:tabs>
+            <w:rPr>
+              <w:rFonts w:eastAsiaTheme="minorEastAsia"/>
+              <w:b w:val="0"/>
+              <w:bCs w:val="0"/>
+              <w:noProof/>
+            </w:rPr>
+          </w:pPr>
+          <w:hyperlink w:anchor="_Toc165367752" w:history="1">
+            <w:r>
+              <w:rPr>
+                <w:rStyle w:val="Hiperhivatkozs"/>
+                <w:noProof/>
+              </w:rPr>
+              <w:t>Kávézó</w:t>
+            </w:r>
+            <w:r>
+              <w:rPr>
+                <w:noProof/>
+                <w:webHidden/>
+              </w:rPr>
+              <w:tab/>
+            </w:r>
+            <w:r>
+              <w:rPr>
+                <w:noProof/>
+                <w:webHidden/>
+              </w:rPr>
+              <w:fldChar w:fldCharType="begin"/>
+            </w:r>
+            <w:r>
+              <w:rPr>
+                <w:noProof/>
+                <w:webHidden/>
+              </w:rPr>
+              <w:instrText xml:space="preserve"> PAGEREF _Toc165367752 \h </w:instrText>
+            </w:r>
+            <w:r>
+              <w:rPr>
+                <w:noProof/>
+                <w:webHidden/>
+              </w:rPr>
+            </w:r>
+            <w:r>
+              <w:rPr>
+                <w:noProof/>
+                <w:webHidden/>
+              </w:rPr>
+              <w:fldChar w:fldCharType="separate"/>
+            </w:r>
+            <w:r>
+              <w:rPr>
+                <w:noProof/>
+                <w:webHidden/>
+              </w:rPr>
+              <w:t>10</w:t>
+            </w:r>
+            <w:r>
+              <w:rPr>
+                <w:noProof/>
+                <w:webHidden/>
+              </w:rPr>
+              <w:fldChar w:fldCharType="end"/>
+            </w:r>
+          </w:hyperlink>
+        </w:p>
+        <w:p>
+          <w:pPr>
+            <w:pStyle w:val="TJ2"/>
+            <w:tabs>
+              <w:tab w:val="right" w:leader="dot" w:pos="9350"/>
+            </w:tabs>
+            <w:rPr>
+              <w:rFonts w:eastAsiaTheme="minorEastAsia"/>
+              <w:b w:val="0"/>
+              <w:bCs w:val="0"/>
+              <w:noProof/>
+            </w:rPr>
+          </w:pPr>
+          <w:hyperlink w:anchor="_Toc165367753" w:history="1">
+            <w:r>
+              <w:rPr>
+                <w:rStyle w:val="Hiperhivatkozs"/>
+                <w:noProof/>
+              </w:rPr>
+              <w:t>New York</w:t>
+            </w:r>
+            <w:r>
+              <w:rPr>
+                <w:noProof/>
+                <w:webHidden/>
+              </w:rPr>
+              <w:tab/>
+            </w:r>
+            <w:r>
+              <w:rPr>
+                <w:noProof/>
+                <w:webHidden/>
+              </w:rPr>
+              <w:fldChar w:fldCharType="begin"/>
+            </w:r>
+            <w:r>
+              <w:rPr>
+                <w:noProof/>
+                <w:webHidden/>
+              </w:rPr>
+              <w:instrText xml:space="preserve"> PAGEREF _Toc165367753 \h </w:instrText>
+            </w:r>
+            <w:r>
+              <w:rPr>
+                <w:noProof/>
+                <w:webHidden/>
+              </w:rPr>
+            </w:r>
+            <w:r>
+              <w:rPr>
+                <w:noProof/>
+                <w:webHidden/>
+              </w:rPr>
+              <w:fldChar w:fldCharType="separate"/>
+            </w:r>
+            <w:r>
+              <w:rPr>
+                <w:noProof/>
+                <w:webHidden/>
+              </w:rPr>
+              <w:t>10</w:t>
+            </w:r>
+            <w:r>
+              <w:rPr>
+                <w:noProof/>
+                <w:webHidden/>
+              </w:rPr>
+              <w:fldChar w:fldCharType="end"/>
+            </w:r>
+          </w:hyperlink>
+        </w:p>
+        <w:p>
+          <w:pPr>
+            <w:pStyle w:val="TJ1"/>
+            <w:tabs>
+              <w:tab w:val="right" w:leader="dot" w:pos="9350"/>
+            </w:tabs>
+            <w:rPr>
+              <w:rFonts w:eastAsiaTheme="minorEastAsia"/>
+              <w:b w:val="0"/>
+              <w:bCs w:val="0"/>
+              <w:noProof/>
+            </w:rPr>
+          </w:pPr>
+          <w:hyperlink w:anchor="_Toc165367754" w:history="1">
+            <w:r>
+              <w:rPr>
+                <w:rStyle w:val="Hiperhivatkozs"/>
+                <w:noProof/>
+              </w:rPr>
+              <w:t>GRE TUNNEL</w:t>
+            </w:r>
+            <w:r>
+              <w:rPr>
+                <w:noProof/>
+                <w:webHidden/>
+              </w:rPr>
+              <w:tab/>
+            </w:r>
+            <w:r>
+              <w:rPr>
+                <w:noProof/>
+                <w:webHidden/>
+              </w:rPr>
+              <w:fldChar w:fldCharType="begin"/>
+            </w:r>
+            <w:r>
+              <w:rPr>
+                <w:noProof/>
+                <w:webHidden/>
+              </w:rPr>
+              <w:instrText xml:space="preserve"> PAGEREF _Toc165367754 \h </w:instrText>
+            </w:r>
+            <w:r>
+              <w:rPr>
+                <w:noProof/>
+                <w:webHidden/>
+              </w:rPr>
+            </w:r>
+            <w:r>
+              <w:rPr>
+                <w:noProof/>
+                <w:webHidden/>
+              </w:rPr>
+              <w:fldChar w:fldCharType="separate"/>
+            </w:r>
+            <w:r>
+              <w:rPr>
+                <w:noProof/>
+                <w:webHidden/>
+              </w:rPr>
+              <w:t>11</w:t>
+            </w:r>
+            <w:r>
+              <w:rPr>
+                <w:noProof/>
+                <w:webHidden/>
+              </w:rPr>
+              <w:fldChar w:fldCharType="end"/>
+            </w:r>
+          </w:hyperlink>
+        </w:p>
+        <w:p>
+          <w:pPr>
+            <w:pStyle w:val="TJ1"/>
+            <w:tabs>
+              <w:tab w:val="right" w:leader="dot" w:pos="9350"/>
+            </w:tabs>
+            <w:rPr>
+              <w:rFonts w:eastAsiaTheme="minorEastAsia"/>
+              <w:b w:val="0"/>
+              <w:bCs w:val="0"/>
+              <w:noProof/>
+            </w:rPr>
+          </w:pPr>
+          <w:hyperlink w:anchor="_Toc165367755" w:history="1">
+            <w:r>
+              <w:rPr>
+                <w:rStyle w:val="Hiperhivatkozs"/>
+                <w:noProof/>
+              </w:rPr>
+              <w:t>SYSLOG</w:t>
+            </w:r>
+            <w:r>
+              <w:rPr>
+                <w:noProof/>
+                <w:webHidden/>
+              </w:rPr>
+              <w:tab/>
+            </w:r>
+            <w:r>
+              <w:rPr>
+                <w:noProof/>
+                <w:webHidden/>
+              </w:rPr>
+              <w:fldChar w:fldCharType="begin"/>
+            </w:r>
+            <w:r>
+              <w:rPr>
+                <w:noProof/>
+                <w:webHidden/>
+              </w:rPr>
+              <w:instrText xml:space="preserve"> PAGEREF _Toc165367755 \h </w:instrText>
+            </w:r>
+            <w:r>
+              <w:rPr>
+                <w:noProof/>
+                <w:webHidden/>
+              </w:rPr>
+            </w:r>
+            <w:r>
+              <w:rPr>
+                <w:noProof/>
+                <w:webHidden/>
+              </w:rPr>
+              <w:fldChar w:fldCharType="separate"/>
+            </w:r>
+            <w:r>
+              <w:rPr>
+                <w:noProof/>
+                <w:webHidden/>
+              </w:rPr>
+              <w:t>12</w:t>
+            </w:r>
+            <w:r>
+              <w:rPr>
+                <w:noProof/>
+                <w:webHidden/>
+              </w:rPr>
+              <w:fldChar w:fldCharType="end"/>
+            </w:r>
+          </w:hyperlink>
+        </w:p>
+        <w:p>
+          <w:pPr>
+            <w:pStyle w:val="TJ1"/>
+            <w:tabs>
+              <w:tab w:val="right" w:leader="dot" w:pos="9350"/>
+            </w:tabs>
+            <w:rPr>
+              <w:rFonts w:eastAsiaTheme="minorEastAsia"/>
+              <w:b w:val="0"/>
+              <w:bCs w:val="0"/>
+              <w:noProof/>
+            </w:rPr>
+          </w:pPr>
+          <w:hyperlink w:anchor="_Toc165367756" w:history="1">
+            <w:r>
+              <w:rPr>
+                <w:rStyle w:val="Hiperhivatkozs"/>
+                <w:noProof/>
+              </w:rPr>
+              <w:t>NTP</w:t>
+            </w:r>
+            <w:r>
+              <w:rPr>
+                <w:noProof/>
+                <w:webHidden/>
+              </w:rPr>
+              <w:tab/>
+            </w:r>
+            <w:r>
+              <w:rPr>
+                <w:noProof/>
+                <w:webHidden/>
+              </w:rPr>
+              <w:fldChar w:fldCharType="begin"/>
+            </w:r>
+            <w:r>
+              <w:rPr>
+                <w:noProof/>
+                <w:webHidden/>
+              </w:rPr>
+              <w:instrText xml:space="preserve"> PAGEREF _Toc165367756 \h </w:instrText>
+            </w:r>
+            <w:r>
+              <w:rPr>
+                <w:noProof/>
+                <w:webHidden/>
+              </w:rPr>
+            </w:r>
+            <w:r>
+              <w:rPr>
+                <w:noProof/>
+                <w:webHidden/>
+              </w:rPr>
+              <w:fldChar w:fldCharType="separate"/>
+            </w:r>
+            <w:r>
+              <w:rPr>
+                <w:noProof/>
+                <w:webHidden/>
+              </w:rPr>
+              <w:t>13</w:t>
+            </w:r>
+            <w:r>
+              <w:rPr>
+                <w:noProof/>
+                <w:webHidden/>
+              </w:rPr>
+              <w:fldChar w:fldCharType="end"/>
+            </w:r>
+          </w:hyperlink>
+        </w:p>
+        <w:p>
+          <w:pPr>
+            <w:pStyle w:val="TJ1"/>
+            <w:tabs>
+              <w:tab w:val="right" w:leader="dot" w:pos="9350"/>
+            </w:tabs>
+            <w:rPr>
+              <w:rFonts w:eastAsiaTheme="minorEastAsia"/>
+              <w:b w:val="0"/>
+              <w:bCs w:val="0"/>
+              <w:noProof/>
+            </w:rPr>
+          </w:pPr>
+          <w:hyperlink w:anchor="_Toc165367757" w:history="1">
+            <w:r>
+              <w:rPr>
+                <w:rStyle w:val="Hiperhivatkozs"/>
+                <w:noProof/>
+              </w:rPr>
+              <w:t>DNS/WEB</w:t>
+            </w:r>
+            <w:r>
+              <w:rPr>
+                <w:noProof/>
+                <w:webHidden/>
+              </w:rPr>
+              <w:tab/>
+            </w:r>
+            <w:r>
+              <w:rPr>
+                <w:noProof/>
+                <w:webHidden/>
+              </w:rPr>
+              <w:fldChar w:fldCharType="begin"/>
+            </w:r>
+            <w:r>
+              <w:rPr>
+                <w:noProof/>
+                <w:webHidden/>
+              </w:rPr>
+              <w:instrText xml:space="preserve"> PAGEREF _Toc165367757 \h </w:instrText>
+            </w:r>
+            <w:r>
+              <w:rPr>
+                <w:noProof/>
+                <w:webHidden/>
+              </w:rPr>
+            </w:r>
+            <w:r>
+              <w:rPr>
+                <w:noProof/>
+                <w:webHidden/>
+              </w:rPr>
+              <w:fldChar w:fldCharType="separate"/>
+            </w:r>
+            <w:r>
+              <w:rPr>
+                <w:noProof/>
+                <w:webHidden/>
+              </w:rPr>
+              <w:t>14</w:t>
+            </w:r>
+            <w:r>
+              <w:rPr>
+                <w:noProof/>
+                <w:webHidden/>
+              </w:rPr>
+              <w:fldChar w:fldCharType="end"/>
+            </w:r>
+          </w:hyperlink>
+        </w:p>
+        <w:p>
+          <w:pPr>
+            <w:pStyle w:val="TJ1"/>
+            <w:tabs>
+              <w:tab w:val="right" w:leader="dot" w:pos="9350"/>
+            </w:tabs>
+            <w:rPr>
+              <w:rFonts w:eastAsiaTheme="minorEastAsia"/>
+              <w:b w:val="0"/>
+              <w:bCs w:val="0"/>
+              <w:noProof/>
+            </w:rPr>
+          </w:pPr>
+          <w:hyperlink w:anchor="_Toc165367758" w:history="1">
+            <w:r>
+              <w:rPr>
+                <w:rStyle w:val="Hiperhivatkozs"/>
+                <w:noProof/>
+              </w:rPr>
+              <w:t>ASA</w:t>
+            </w:r>
+            <w:r>
+              <w:rPr>
+                <w:noProof/>
+                <w:webHidden/>
+              </w:rPr>
+              <w:tab/>
+            </w:r>
+            <w:r>
+              <w:rPr>
+                <w:noProof/>
+                <w:webHidden/>
+              </w:rPr>
+              <w:fldChar w:fldCharType="begin"/>
+            </w:r>
+            <w:r>
+              <w:rPr>
+                <w:noProof/>
+                <w:webHidden/>
+              </w:rPr>
+              <w:instrText xml:space="preserve"> PAGEREF _Toc165367758 \h </w:instrText>
+            </w:r>
+            <w:r>
+              <w:rPr>
+                <w:noProof/>
+                <w:webHidden/>
+              </w:rPr>
+            </w:r>
+            <w:r>
+              <w:rPr>
+                <w:noProof/>
+                <w:webHidden/>
+              </w:rPr>
+              <w:fldChar w:fldCharType="separate"/>
+            </w:r>
+            <w:r>
+              <w:rPr>
+                <w:noProof/>
+                <w:webHidden/>
+              </w:rPr>
+              <w:t>15</w:t>
+            </w:r>
+            <w:r>
+              <w:rPr>
+                <w:noProof/>
+                <w:webHidden/>
+              </w:rPr>
+              <w:fldChar w:fldCharType="end"/>
+            </w:r>
+          </w:hyperlink>
+        </w:p>
+        <w:p>
+          <w:pPr>
+            <w:pStyle w:val="TJ2"/>
+            <w:tabs>
+              <w:tab w:val="right" w:leader="dot" w:pos="9350"/>
+            </w:tabs>
+            <w:rPr>
+              <w:rFonts w:eastAsiaTheme="minorEastAsia"/>
+              <w:b w:val="0"/>
+              <w:bCs w:val="0"/>
+              <w:noProof/>
+            </w:rPr>
+          </w:pPr>
+          <w:hyperlink w:anchor="_Toc165367759" w:history="1">
+            <w:r>
+              <w:rPr>
+                <w:rStyle w:val="Hiperhivatkozs"/>
+                <w:noProof/>
+              </w:rPr>
+              <w:t>Üzemeltetők PC1 -&gt; IrodaPC1 ping</w:t>
+            </w:r>
+            <w:r>
+              <w:rPr>
+                <w:noProof/>
+                <w:webHidden/>
+              </w:rPr>
+              <w:tab/>
+            </w:r>
+            <w:r>
+              <w:rPr>
+                <w:noProof/>
+                <w:webHidden/>
+              </w:rPr>
+              <w:fldChar w:fldCharType="begin"/>
+            </w:r>
+            <w:r>
+              <w:rPr>
+                <w:noProof/>
+                <w:webHidden/>
+              </w:rPr>
+              <w:instrText xml:space="preserve"> PAGEREF _Toc165367759 \h </w:instrText>
+            </w:r>
+            <w:r>
+              <w:rPr>
+                <w:noProof/>
+                <w:webHidden/>
+              </w:rPr>
+            </w:r>
+            <w:r>
+              <w:rPr>
+                <w:noProof/>
+                <w:webHidden/>
+              </w:rPr>
+              <w:fldChar w:fldCharType="separate"/>
+            </w:r>
+            <w:r>
+              <w:rPr>
+                <w:noProof/>
+                <w:webHidden/>
+              </w:rPr>
+              <w:t>15</w:t>
+            </w:r>
+            <w:r>
+              <w:rPr>
+                <w:noProof/>
+                <w:webHidden/>
+              </w:rPr>
+              <w:fldChar w:fldCharType="end"/>
+            </w:r>
+          </w:hyperlink>
+        </w:p>
+        <w:p>
+          <w:pPr>
+            <w:pStyle w:val="TJ1"/>
+            <w:tabs>
+              <w:tab w:val="right" w:leader="dot" w:pos="9350"/>
+            </w:tabs>
+            <w:rPr>
+              <w:rFonts w:eastAsiaTheme="minorEastAsia"/>
+              <w:b w:val="0"/>
+              <w:bCs w:val="0"/>
+              <w:noProof/>
+            </w:rPr>
+          </w:pPr>
+          <w:hyperlink w:anchor="_Toc165367760" w:history="1">
+            <w:r>
+              <w:rPr>
+                <w:rStyle w:val="Hiperhivatkozs"/>
+                <w:noProof/>
+              </w:rPr>
+              <w:t>SLAAC</w:t>
+            </w:r>
+            <w:r>
+              <w:rPr>
+                <w:noProof/>
+                <w:webHidden/>
+              </w:rPr>
+              <w:tab/>
+            </w:r>
+            <w:r>
+              <w:rPr>
+                <w:noProof/>
+                <w:webHidden/>
+              </w:rPr>
+              <w:fldChar w:fldCharType="begin"/>
+            </w:r>
+            <w:r>
+              <w:rPr>
+                <w:noProof/>
+                <w:webHidden/>
+              </w:rPr>
+              <w:instrText xml:space="preserve"> PAGEREF _Toc165367760 \h </w:instrText>
+            </w:r>
+            <w:r>
+              <w:rPr>
+                <w:noProof/>
+                <w:webHidden/>
+              </w:rPr>
+            </w:r>
+            <w:r>
+              <w:rPr>
+                <w:noProof/>
+                <w:webHidden/>
+              </w:rPr>
+              <w:fldChar w:fldCharType="separate"/>
+            </w:r>
+            <w:r>
+              <w:rPr>
+                <w:noProof/>
+                <w:webHidden/>
+              </w:rPr>
+              <w:t>16</w:t>
+            </w:r>
+            <w:r>
+              <w:rPr>
+                <w:noProof/>
+                <w:webHidden/>
+              </w:rPr>
+              <w:fldChar w:fldCharType="end"/>
+            </w:r>
+          </w:hyperlink>
+        </w:p>
+        <w:p>
+          <w:pPr>
+            <w:pStyle w:val="TJ2"/>
+            <w:tabs>
+              <w:tab w:val="right" w:leader="dot" w:pos="9350"/>
+            </w:tabs>
+            <w:rPr>
+              <w:rFonts w:eastAsiaTheme="minorEastAsia"/>
+              <w:b w:val="0"/>
+              <w:bCs w:val="0"/>
+              <w:noProof/>
+            </w:rPr>
+          </w:pPr>
+          <w:hyperlink w:anchor="_Toc165367761" w:history="1">
+            <w:r>
+              <w:rPr>
+                <w:rStyle w:val="Hiperhivatkozs"/>
+                <w:noProof/>
+              </w:rPr>
+              <w:t>Laguna motel</w:t>
+            </w:r>
+            <w:r>
+              <w:rPr>
+                <w:noProof/>
+                <w:webHidden/>
+              </w:rPr>
+              <w:tab/>
+            </w:r>
+            <w:r>
+              <w:rPr>
+                <w:noProof/>
+                <w:webHidden/>
+              </w:rPr>
+              <w:fldChar w:fldCharType="begin"/>
+            </w:r>
+            <w:r>
+              <w:rPr>
+                <w:noProof/>
+                <w:webHidden/>
+              </w:rPr>
+              <w:instrText xml:space="preserve"> PAGEREF _Toc165367761 \h </w:instrText>
+            </w:r>
+            <w:r>
+              <w:rPr>
+                <w:noProof/>
+                <w:webHidden/>
+              </w:rPr>
+            </w:r>
+            <w:r>
+              <w:rPr>
+                <w:noProof/>
+                <w:webHidden/>
+              </w:rPr>
+              <w:fldChar w:fldCharType="separate"/>
+            </w:r>
+            <w:r>
+              <w:rPr>
+                <w:noProof/>
+                <w:webHidden/>
+              </w:rPr>
+              <w:t>16</w:t>
+            </w:r>
+            <w:r>
+              <w:rPr>
+                <w:noProof/>
+                <w:webHidden/>
+              </w:rPr>
+              <w:fldChar w:fldCharType="end"/>
+            </w:r>
+          </w:hyperlink>
+        </w:p>
+        <w:p>
+          <w:pPr>
+            <w:pStyle w:val="TJ1"/>
+            <w:tabs>
+              <w:tab w:val="right" w:leader="dot" w:pos="9350"/>
+            </w:tabs>
+            <w:rPr>
+              <w:rFonts w:eastAsiaTheme="minorEastAsia"/>
+              <w:b w:val="0"/>
+              <w:bCs w:val="0"/>
+              <w:noProof/>
+            </w:rPr>
+          </w:pPr>
+          <w:hyperlink w:anchor="_Toc165367762" w:history="1">
+            <w:r>
+              <w:rPr>
+                <w:rStyle w:val="Hiperhivatkozs"/>
+                <w:noProof/>
+              </w:rPr>
+              <w:t>DHCP</w:t>
+            </w:r>
+            <w:r>
+              <w:rPr>
+                <w:noProof/>
+                <w:webHidden/>
+              </w:rPr>
+              <w:tab/>
+            </w:r>
+            <w:r>
+              <w:rPr>
+                <w:noProof/>
+                <w:webHidden/>
+              </w:rPr>
+              <w:fldChar w:fldCharType="begin"/>
+            </w:r>
+            <w:r>
+              <w:rPr>
+                <w:noProof/>
+                <w:webHidden/>
+              </w:rPr>
+              <w:instrText xml:space="preserve"> PAGEREF _Toc165367762 \h </w:instrText>
+            </w:r>
+            <w:r>
+              <w:rPr>
+                <w:noProof/>
+                <w:webHidden/>
+              </w:rPr>
+            </w:r>
+            <w:r>
+              <w:rPr>
+                <w:noProof/>
+                <w:webHidden/>
+              </w:rPr>
+              <w:fldChar w:fldCharType="separate"/>
+            </w:r>
+            <w:r>
+              <w:rPr>
+                <w:noProof/>
+                <w:webHidden/>
+              </w:rPr>
+              <w:t>16</w:t>
+            </w:r>
+            <w:r>
+              <w:rPr>
+                <w:noProof/>
+                <w:webHidden/>
+              </w:rPr>
+              <w:fldChar w:fldCharType="end"/>
+            </w:r>
+          </w:hyperlink>
+        </w:p>
+        <w:p>
+          <w:pPr>
+            <w:pStyle w:val="TJ2"/>
+            <w:tabs>
+              <w:tab w:val="right" w:leader="dot" w:pos="9350"/>
+            </w:tabs>
+            <w:rPr>
+              <w:rFonts w:eastAsiaTheme="minorEastAsia"/>
+              <w:b w:val="0"/>
+              <w:bCs w:val="0"/>
+              <w:noProof/>
+            </w:rPr>
+          </w:pPr>
+          <w:hyperlink w:anchor="_Toc165367763" w:history="1">
+            <w:r>
+              <w:rPr>
+                <w:rStyle w:val="Hiperhivatkozs"/>
+                <w:noProof/>
+              </w:rPr>
+              <w:t>New York hotel</w:t>
+            </w:r>
+            <w:r>
+              <w:rPr>
+                <w:noProof/>
+                <w:webHidden/>
+              </w:rPr>
+              <w:tab/>
+            </w:r>
+            <w:r>
+              <w:rPr>
+                <w:noProof/>
+                <w:webHidden/>
+              </w:rPr>
+              <w:fldChar w:fldCharType="begin"/>
+            </w:r>
+            <w:r>
+              <w:rPr>
+                <w:noProof/>
+                <w:webHidden/>
+              </w:rPr>
+              <w:instrText xml:space="preserve"> PAGEREF _Toc165367763 \h </w:instrText>
+            </w:r>
+            <w:r>
+              <w:rPr>
+                <w:noProof/>
+                <w:webHidden/>
+              </w:rPr>
+            </w:r>
+            <w:r>
+              <w:rPr>
+                <w:noProof/>
+                <w:webHidden/>
+              </w:rPr>
+              <w:fldChar w:fldCharType="separate"/>
+            </w:r>
+            <w:r>
+              <w:rPr>
+                <w:noProof/>
+                <w:webHidden/>
+              </w:rPr>
+              <w:t>16</w:t>
+            </w:r>
+            <w:r>
+              <w:rPr>
+                <w:noProof/>
+                <w:webHidden/>
+              </w:rPr>
+              <w:fldChar w:fldCharType="end"/>
+            </w:r>
+          </w:hyperlink>
+        </w:p>
+        <w:p>
+          <w:pPr>
+            <w:pStyle w:val="TJ1"/>
+            <w:tabs>
+              <w:tab w:val="right" w:leader="dot" w:pos="9350"/>
+            </w:tabs>
+            <w:rPr>
+              <w:rFonts w:eastAsiaTheme="minorEastAsia"/>
+              <w:b w:val="0"/>
+              <w:bCs w:val="0"/>
+              <w:noProof/>
+            </w:rPr>
+          </w:pPr>
+          <w:hyperlink w:anchor="_Toc165367764" w:history="1">
+            <w:r>
+              <w:rPr>
+                <w:rStyle w:val="Hiperhivatkozs"/>
+                <w:noProof/>
+              </w:rPr>
+              <w:t>ACL</w:t>
+            </w:r>
+            <w:r>
+              <w:rPr>
+                <w:noProof/>
+                <w:webHidden/>
+              </w:rPr>
+              <w:tab/>
+            </w:r>
+            <w:r>
+              <w:rPr>
+                <w:noProof/>
+                <w:webHidden/>
+              </w:rPr>
+              <w:fldChar w:fldCharType="begin"/>
+            </w:r>
+            <w:r>
+              <w:rPr>
+                <w:noProof/>
+                <w:webHidden/>
+              </w:rPr>
+              <w:instrText xml:space="preserve"> PAGEREF _Toc165367764 \h </w:instrText>
+            </w:r>
+            <w:r>
+              <w:rPr>
+                <w:noProof/>
+                <w:webHidden/>
+              </w:rPr>
+            </w:r>
+            <w:r>
+              <w:rPr>
+                <w:noProof/>
+                <w:webHidden/>
+              </w:rPr>
+              <w:fldChar w:fldCharType="separate"/>
+            </w:r>
+            <w:r>
+              <w:rPr>
+                <w:noProof/>
+                <w:webHidden/>
+              </w:rPr>
+              <w:t>17</w:t>
+            </w:r>
+            <w:r>
+              <w:rPr>
+                <w:noProof/>
+                <w:webHidden/>
+              </w:rPr>
+              <w:fldChar w:fldCharType="end"/>
+            </w:r>
+          </w:hyperlink>
+        </w:p>
+        <w:p>
+          <w:pPr>
+            <w:pStyle w:val="TJ2"/>
+            <w:tabs>
+              <w:tab w:val="right" w:leader="dot" w:pos="9350"/>
+            </w:tabs>
+            <w:rPr>
+              <w:rFonts w:eastAsiaTheme="minorEastAsia"/>
+              <w:b w:val="0"/>
+              <w:bCs w:val="0"/>
+              <w:noProof/>
+            </w:rPr>
+          </w:pPr>
+          <w:hyperlink w:anchor="_Toc165367765" w:history="1">
+            <w:r>
+              <w:rPr>
+                <w:rStyle w:val="Hiperhivatkozs"/>
+                <w:noProof/>
+              </w:rPr>
+              <w:t>Üzemeltetők router</w:t>
+            </w:r>
+            <w:r>
+              <w:rPr>
+                <w:noProof/>
+                <w:webHidden/>
+              </w:rPr>
+              <w:tab/>
+            </w:r>
+            <w:r>
+              <w:rPr>
+                <w:noProof/>
+                <w:webHidden/>
+              </w:rPr>
+              <w:fldChar w:fldCharType="begin"/>
+            </w:r>
+            <w:r>
+              <w:rPr>
+                <w:noProof/>
+                <w:webHidden/>
+              </w:rPr>
+              <w:instrText xml:space="preserve"> PAGEREF _Toc165367765 \h </w:instrText>
+            </w:r>
+            <w:r>
+              <w:rPr>
+                <w:noProof/>
+                <w:webHidden/>
+              </w:rPr>
+            </w:r>
+            <w:r>
+              <w:rPr>
+                <w:noProof/>
+                <w:webHidden/>
+              </w:rPr>
+              <w:fldChar w:fldCharType="separate"/>
+            </w:r>
+            <w:r>
+              <w:rPr>
+                <w:noProof/>
+                <w:webHidden/>
+              </w:rPr>
+              <w:t>17</w:t>
+            </w:r>
+            <w:r>
+              <w:rPr>
+                <w:noProof/>
+                <w:webHidden/>
+              </w:rPr>
+              <w:fldChar w:fldCharType="end"/>
+            </w:r>
+          </w:hyperlink>
+        </w:p>
+        <w:p>
+          <w:pPr>
+            <w:pStyle w:val="TJ2"/>
+            <w:tabs>
+              <w:tab w:val="right" w:leader="dot" w:pos="9350"/>
+            </w:tabs>
+            <w:rPr>
+              <w:rFonts w:eastAsiaTheme="minorEastAsia"/>
+              <w:b w:val="0"/>
+              <w:bCs w:val="0"/>
+              <w:noProof/>
+            </w:rPr>
+          </w:pPr>
+          <w:hyperlink w:anchor="_Toc165367766" w:history="1">
+            <w:r>
+              <w:rPr>
+                <w:rStyle w:val="Hiperhivatkozs"/>
+                <w:noProof/>
+              </w:rPr>
+              <w:t>ASA acl</w:t>
+            </w:r>
+            <w:r>
+              <w:rPr>
+                <w:noProof/>
+                <w:webHidden/>
+              </w:rPr>
+              <w:tab/>
+            </w:r>
+            <w:r>
+              <w:rPr>
+                <w:noProof/>
+                <w:webHidden/>
+              </w:rPr>
+              <w:fldChar w:fldCharType="begin"/>
+            </w:r>
+            <w:r>
+              <w:rPr>
+                <w:noProof/>
+                <w:webHidden/>
+              </w:rPr>
+              <w:instrText xml:space="preserve"> PAGEREF _Toc165367766 \h </w:instrText>
+            </w:r>
+            <w:r>
+              <w:rPr>
+                <w:noProof/>
+                <w:webHidden/>
+              </w:rPr>
+            </w:r>
+            <w:r>
+              <w:rPr>
+                <w:noProof/>
+                <w:webHidden/>
+              </w:rPr>
+              <w:fldChar w:fldCharType="separate"/>
+            </w:r>
+            <w:r>
+              <w:rPr>
+                <w:noProof/>
+                <w:webHidden/>
+              </w:rPr>
+              <w:t>17</w:t>
+            </w:r>
+            <w:r>
+              <w:rPr>
+                <w:noProof/>
+                <w:webHidden/>
+              </w:rPr>
+              <w:fldChar w:fldCharType="end"/>
+            </w:r>
+          </w:hyperlink>
+        </w:p>
+        <w:p>
+          <w:pPr>
+            <w:pStyle w:val="TJ1"/>
+            <w:tabs>
+              <w:tab w:val="right" w:leader="dot" w:pos="9350"/>
+            </w:tabs>
+            <w:rPr>
+              <w:rFonts w:eastAsiaTheme="minorEastAsia"/>
+              <w:b w:val="0"/>
+              <w:bCs w:val="0"/>
+              <w:noProof/>
+            </w:rPr>
+          </w:pPr>
+          <w:hyperlink w:anchor="_Toc165367767" w:history="1">
+            <w:r>
+              <w:rPr>
+                <w:rStyle w:val="Hiperhivatkozs"/>
+                <w:noProof/>
+              </w:rPr>
+              <w:t>NAT</w:t>
+            </w:r>
+            <w:r>
+              <w:rPr>
+                <w:noProof/>
+                <w:webHidden/>
+              </w:rPr>
+              <w:tab/>
+            </w:r>
+            <w:r>
+              <w:rPr>
+                <w:noProof/>
+                <w:webHidden/>
+              </w:rPr>
+              <w:fldChar w:fldCharType="begin"/>
+            </w:r>
+            <w:r>
+              <w:rPr>
+                <w:noProof/>
+                <w:webHidden/>
+              </w:rPr>
+              <w:instrText xml:space="preserve"> PAGEREF _Toc165367767 \h </w:instrText>
+            </w:r>
+            <w:r>
+              <w:rPr>
+                <w:noProof/>
+                <w:webHidden/>
+              </w:rPr>
+            </w:r>
+            <w:r>
+              <w:rPr>
+                <w:noProof/>
+                <w:webHidden/>
+              </w:rPr>
+              <w:fldChar w:fldCharType="separate"/>
+            </w:r>
+            <w:r>
+              <w:rPr>
+                <w:noProof/>
+                <w:webHidden/>
+              </w:rPr>
+              <w:t>18</w:t>
+            </w:r>
+            <w:r>
+              <w:rPr>
+                <w:noProof/>
+                <w:webHidden/>
+              </w:rPr>
+              <w:fldChar w:fldCharType="end"/>
+            </w:r>
+          </w:hyperlink>
+        </w:p>
+        <w:p>
+          <w:pPr>
+            <w:pStyle w:val="TJ2"/>
+            <w:tabs>
+              <w:tab w:val="right" w:leader="dot" w:pos="9350"/>
+            </w:tabs>
+            <w:rPr>
+              <w:rFonts w:eastAsiaTheme="minorEastAsia"/>
+              <w:b w:val="0"/>
+              <w:bCs w:val="0"/>
+              <w:noProof/>
+            </w:rPr>
+          </w:pPr>
+          <w:hyperlink w:anchor="_Toc165367768" w:history="1">
+            <w:r>
+              <w:rPr>
+                <w:rStyle w:val="Hiperhivatkozs"/>
+                <w:noProof/>
+              </w:rPr>
+              <w:t>Üzemeltetők router</w:t>
+            </w:r>
+            <w:r>
+              <w:rPr>
+                <w:noProof/>
+                <w:webHidden/>
+              </w:rPr>
+              <w:tab/>
+            </w:r>
+            <w:r>
+              <w:rPr>
+                <w:noProof/>
+                <w:webHidden/>
+              </w:rPr>
+              <w:fldChar w:fldCharType="begin"/>
+            </w:r>
+            <w:r>
+              <w:rPr>
+                <w:noProof/>
+                <w:webHidden/>
+              </w:rPr>
+              <w:instrText xml:space="preserve"> PAGEREF _Toc165367768 \h </w:instrText>
+            </w:r>
+            <w:r>
+              <w:rPr>
+                <w:noProof/>
+                <w:webHidden/>
+              </w:rPr>
+            </w:r>
+            <w:r>
+              <w:rPr>
+                <w:noProof/>
+                <w:webHidden/>
+              </w:rPr>
+              <w:fldChar w:fldCharType="separate"/>
+            </w:r>
+            <w:r>
+              <w:rPr>
+                <w:noProof/>
+                <w:webHidden/>
+              </w:rPr>
+              <w:t>18</w:t>
+            </w:r>
+            <w:r>
+              <w:rPr>
+                <w:noProof/>
+                <w:webHidden/>
+              </w:rPr>
+              <w:fldChar w:fldCharType="end"/>
+            </w:r>
+          </w:hyperlink>
+        </w:p>
+        <w:p>
+          <w:pPr>
+            <w:pStyle w:val="TJ2"/>
+            <w:tabs>
+              <w:tab w:val="right" w:leader="dot" w:pos="9350"/>
+            </w:tabs>
+            <w:rPr>
+              <w:rFonts w:eastAsiaTheme="minorEastAsia"/>
+              <w:b w:val="0"/>
+              <w:bCs w:val="0"/>
+              <w:noProof/>
+            </w:rPr>
+          </w:pPr>
+          <w:hyperlink w:anchor="_Toc165367769" w:history="1">
+            <w:r>
+              <w:rPr>
+                <w:rStyle w:val="Hiperhivatkozs"/>
+                <w:noProof/>
+              </w:rPr>
+              <w:t>Home router</w:t>
+            </w:r>
+            <w:r>
+              <w:rPr>
+                <w:noProof/>
+                <w:webHidden/>
+              </w:rPr>
+              <w:tab/>
+            </w:r>
+            <w:r>
+              <w:rPr>
+                <w:noProof/>
+                <w:webHidden/>
+              </w:rPr>
+              <w:fldChar w:fldCharType="begin"/>
+            </w:r>
+            <w:r>
+              <w:rPr>
+                <w:noProof/>
+                <w:webHidden/>
+              </w:rPr>
+              <w:instrText xml:space="preserve"> PAGEREF _Toc165367769 \h </w:instrText>
+            </w:r>
+            <w:r>
+              <w:rPr>
+                <w:noProof/>
+                <w:webHidden/>
+              </w:rPr>
+            </w:r>
+            <w:r>
+              <w:rPr>
+                <w:noProof/>
+                <w:webHidden/>
+              </w:rPr>
+              <w:fldChar w:fldCharType="separate"/>
+            </w:r>
+            <w:r>
+              <w:rPr>
+                <w:noProof/>
+                <w:webHidden/>
+              </w:rPr>
+              <w:t>18</w:t>
+            </w:r>
+            <w:r>
+              <w:rPr>
+                <w:noProof/>
+                <w:webHidden/>
+              </w:rPr>
+              <w:fldChar w:fldCharType="end"/>
+            </w:r>
+          </w:hyperlink>
+        </w:p>
+        <w:p>
+          <w:pPr>
+            <w:pStyle w:val="TJ1"/>
+            <w:tabs>
+              <w:tab w:val="right" w:leader="dot" w:pos="9350"/>
+            </w:tabs>
+            <w:rPr>
+              <w:rFonts w:eastAsiaTheme="minorEastAsia"/>
+              <w:b w:val="0"/>
+              <w:bCs w:val="0"/>
+              <w:noProof/>
+            </w:rPr>
+          </w:pPr>
+          <w:hyperlink w:anchor="_Toc165367770" w:history="1">
+            <w:r>
+              <w:rPr>
+                <w:rStyle w:val="Hiperhivatkozs"/>
+                <w:noProof/>
+              </w:rPr>
+              <w:t>IP Phone</w:t>
+            </w:r>
+            <w:r>
+              <w:rPr>
+                <w:noProof/>
+                <w:webHidden/>
+              </w:rPr>
+              <w:tab/>
+            </w:r>
+            <w:r>
+              <w:rPr>
+                <w:noProof/>
+                <w:webHidden/>
+              </w:rPr>
+              <w:fldChar w:fldCharType="begin"/>
+            </w:r>
+            <w:r>
+              <w:rPr>
+                <w:noProof/>
+                <w:webHidden/>
+              </w:rPr>
+              <w:instrText xml:space="preserve"> PAGEREF _Toc165367770 \h </w:instrText>
+            </w:r>
+            <w:r>
+              <w:rPr>
+                <w:noProof/>
+                <w:webHidden/>
+              </w:rPr>
+            </w:r>
+            <w:r>
+              <w:rPr>
+                <w:noProof/>
+                <w:webHidden/>
+              </w:rPr>
+              <w:fldChar w:fldCharType="separate"/>
+            </w:r>
+            <w:r>
+              <w:rPr>
+                <w:noProof/>
+                <w:webHidden/>
+              </w:rPr>
+              <w:t>19</w:t>
+            </w:r>
+            <w:r>
+              <w:rPr>
+                <w:noProof/>
+                <w:webHidden/>
+              </w:rPr>
+              <w:fldChar w:fldCharType="end"/>
+            </w:r>
+          </w:hyperlink>
+        </w:p>
+        <w:p>
+          <w:pPr>
+            <w:pStyle w:val="TJ1"/>
+            <w:tabs>
+              <w:tab w:val="right" w:leader="dot" w:pos="9350"/>
+            </w:tabs>
+            <w:rPr>
+              <w:rFonts w:eastAsiaTheme="minorEastAsia"/>
+              <w:b w:val="0"/>
+              <w:bCs w:val="0"/>
+              <w:noProof/>
+            </w:rPr>
+          </w:pPr>
+          <w:hyperlink w:anchor="_Toc165367771" w:history="1">
+            <w:r>
+              <w:rPr>
+                <w:rStyle w:val="Hiperhivatkozs"/>
+                <w:noProof/>
+              </w:rPr>
+              <w:t>SSH</w:t>
+            </w:r>
+            <w:r>
+              <w:rPr>
+                <w:noProof/>
+                <w:webHidden/>
+              </w:rPr>
+              <w:tab/>
+            </w:r>
+            <w:r>
+              <w:rPr>
+                <w:noProof/>
+                <w:webHidden/>
+              </w:rPr>
+              <w:fldChar w:fldCharType="begin"/>
+            </w:r>
+            <w:r>
+              <w:rPr>
+                <w:noProof/>
+                <w:webHidden/>
+              </w:rPr>
+              <w:instrText xml:space="preserve"> PAGEREF _Toc165367771 \h </w:instrText>
+            </w:r>
+            <w:r>
+              <w:rPr>
+                <w:noProof/>
+                <w:webHidden/>
+              </w:rPr>
+            </w:r>
+            <w:r>
+              <w:rPr>
+                <w:noProof/>
+                <w:webHidden/>
+              </w:rPr>
+              <w:fldChar w:fldCharType="separate"/>
+            </w:r>
+            <w:r>
+              <w:rPr>
+                <w:noProof/>
+                <w:webHidden/>
+              </w:rPr>
+              <w:t>20</w:t>
+            </w:r>
+            <w:r>
+              <w:rPr>
+                <w:noProof/>
+                <w:webHidden/>
+              </w:rPr>
+              <w:fldChar w:fldCharType="end"/>
+            </w:r>
+          </w:hyperlink>
+        </w:p>
+        <w:p>
+          <w:pPr>
+            <w:pStyle w:val="TJ2"/>
+            <w:tabs>
+              <w:tab w:val="right" w:leader="dot" w:pos="9350"/>
+            </w:tabs>
+            <w:rPr>
+              <w:rFonts w:eastAsiaTheme="minorEastAsia"/>
+              <w:b w:val="0"/>
+              <w:bCs w:val="0"/>
+              <w:noProof/>
+            </w:rPr>
+          </w:pPr>
+          <w:hyperlink w:anchor="_Toc165367772" w:history="1">
+            <w:r>
+              <w:rPr>
+                <w:rStyle w:val="Hiperhivatkozs"/>
+                <w:noProof/>
+              </w:rPr>
+              <w:t>PC2_REC -&gt; New York Hotel router</w:t>
+            </w:r>
+            <w:r>
+              <w:rPr>
+                <w:noProof/>
+                <w:webHidden/>
+              </w:rPr>
+              <w:tab/>
+            </w:r>
+            <w:r>
+              <w:rPr>
+                <w:noProof/>
+                <w:webHidden/>
+              </w:rPr>
+              <w:fldChar w:fldCharType="begin"/>
+            </w:r>
+            <w:r>
+              <w:rPr>
+                <w:noProof/>
+                <w:webHidden/>
+              </w:rPr>
+              <w:instrText xml:space="preserve"> PAGEREF _Toc165367772 \h </w:instrText>
+            </w:r>
+            <w:r>
+              <w:rPr>
+                <w:noProof/>
+                <w:webHidden/>
+              </w:rPr>
+            </w:r>
+            <w:r>
+              <w:rPr>
+                <w:noProof/>
+                <w:webHidden/>
+              </w:rPr>
+              <w:fldChar w:fldCharType="separate"/>
+            </w:r>
+            <w:r>
+              <w:rPr>
+                <w:noProof/>
+                <w:webHidden/>
+              </w:rPr>
+              <w:t>20</w:t>
+            </w:r>
+            <w:r>
+              <w:rPr>
+                <w:noProof/>
+                <w:webHidden/>
+              </w:rPr>
+              <w:fldChar w:fldCharType="end"/>
+            </w:r>
+          </w:hyperlink>
+        </w:p>
+        <w:p>
+          <w:pPr>
+            <w:pStyle w:val="TJ1"/>
+            <w:tabs>
+              <w:tab w:val="right" w:leader="dot" w:pos="9350"/>
+            </w:tabs>
+            <w:rPr>
+              <w:rFonts w:eastAsiaTheme="minorEastAsia"/>
+              <w:b w:val="0"/>
+              <w:bCs w:val="0"/>
+              <w:noProof/>
+            </w:rPr>
+          </w:pPr>
+          <w:hyperlink w:anchor="_Toc165367773" w:history="1">
+            <w:r>
+              <w:rPr>
+                <w:rStyle w:val="Hiperhivatkozs"/>
+                <w:noProof/>
+              </w:rPr>
+              <w:t>PPP</w:t>
+            </w:r>
+            <w:r>
+              <w:rPr>
+                <w:noProof/>
+                <w:webHidden/>
+              </w:rPr>
+              <w:tab/>
+            </w:r>
+            <w:r>
+              <w:rPr>
+                <w:noProof/>
+                <w:webHidden/>
+              </w:rPr>
+              <w:fldChar w:fldCharType="begin"/>
+            </w:r>
+            <w:r>
+              <w:rPr>
+                <w:noProof/>
+                <w:webHidden/>
+              </w:rPr>
+              <w:instrText xml:space="preserve"> PAGEREF _Toc165367773 \h </w:instrText>
+            </w:r>
+            <w:r>
+              <w:rPr>
+                <w:noProof/>
+                <w:webHidden/>
+              </w:rPr>
+            </w:r>
+            <w:r>
+              <w:rPr>
+                <w:noProof/>
+                <w:webHidden/>
+              </w:rPr>
+              <w:fldChar w:fldCharType="separate"/>
+            </w:r>
+            <w:r>
+              <w:rPr>
+                <w:noProof/>
+                <w:webHidden/>
+              </w:rPr>
+              <w:t>20</w:t>
+            </w:r>
+            <w:r>
+              <w:rPr>
+                <w:noProof/>
+                <w:webHidden/>
+              </w:rPr>
+              <w:fldChar w:fldCharType="end"/>
+            </w:r>
+          </w:hyperlink>
+        </w:p>
+        <w:p>
+          <w:pPr>
+            <w:pStyle w:val="TJ1"/>
+            <w:tabs>
+              <w:tab w:val="right" w:leader="dot" w:pos="9350"/>
+            </w:tabs>
+            <w:rPr>
+              <w:rFonts w:eastAsiaTheme="minorEastAsia"/>
+              <w:b w:val="0"/>
+              <w:bCs w:val="0"/>
+              <w:noProof/>
+            </w:rPr>
+          </w:pPr>
+          <w:hyperlink w:anchor="_Toc165367774" w:history="1">
+            <w:r>
+              <w:rPr>
+                <w:rStyle w:val="Hiperhivatkozs"/>
+                <w:noProof/>
+              </w:rPr>
+              <w:t>HSRP</w:t>
+            </w:r>
+            <w:r>
+              <w:rPr>
+                <w:noProof/>
+                <w:webHidden/>
+              </w:rPr>
+              <w:tab/>
+            </w:r>
+            <w:r>
+              <w:rPr>
+                <w:noProof/>
+                <w:webHidden/>
+              </w:rPr>
+              <w:fldChar w:fldCharType="begin"/>
+            </w:r>
+            <w:r>
+              <w:rPr>
+                <w:noProof/>
+                <w:webHidden/>
+              </w:rPr>
+              <w:instrText xml:space="preserve"> PAGEREF _Toc165367774 \h </w:instrText>
+            </w:r>
+            <w:r>
+              <w:rPr>
+                <w:noProof/>
+                <w:webHidden/>
+              </w:rPr>
+            </w:r>
+            <w:r>
+              <w:rPr>
+                <w:noProof/>
+                <w:webHidden/>
+              </w:rPr>
+              <w:fldChar w:fldCharType="separate"/>
+            </w:r>
+            <w:r>
+              <w:rPr>
+                <w:noProof/>
+                <w:webHidden/>
+              </w:rPr>
+              <w:t>21</w:t>
+            </w:r>
+            <w:r>
+              <w:rPr>
+                <w:noProof/>
+                <w:webHidden/>
+              </w:rPr>
+              <w:fldChar w:fldCharType="end"/>
+            </w:r>
+          </w:hyperlink>
+        </w:p>
+        <w:p>
+          <w:pPr>
+            <w:pStyle w:val="TJ2"/>
+            <w:tabs>
+              <w:tab w:val="right" w:leader="dot" w:pos="9350"/>
+            </w:tabs>
+            <w:rPr>
+              <w:rFonts w:eastAsiaTheme="minorEastAsia"/>
+              <w:b w:val="0"/>
+              <w:bCs w:val="0"/>
+              <w:noProof/>
+            </w:rPr>
+          </w:pPr>
+          <w:hyperlink w:anchor="_Toc165367775" w:history="1">
+            <w:r>
+              <w:rPr>
+                <w:rStyle w:val="Hiperhivatkozs"/>
+                <w:noProof/>
+              </w:rPr>
+              <w:t>Kikapcsoltuk a NewYorkHotel routert és átvette a Backup router</w:t>
+            </w:r>
+            <w:r>
+              <w:rPr>
+                <w:noProof/>
+                <w:webHidden/>
+              </w:rPr>
+              <w:tab/>
+            </w:r>
+            <w:r>
+              <w:rPr>
+                <w:noProof/>
+                <w:webHidden/>
+              </w:rPr>
+              <w:fldChar w:fldCharType="begin"/>
+            </w:r>
+            <w:r>
+              <w:rPr>
+                <w:noProof/>
+                <w:webHidden/>
+              </w:rPr>
+              <w:instrText xml:space="preserve"> PAGEREF _Toc165367775 \h </w:instrText>
+            </w:r>
+            <w:r>
+              <w:rPr>
+                <w:noProof/>
+                <w:webHidden/>
+              </w:rPr>
+            </w:r>
+            <w:r>
+              <w:rPr>
+                <w:noProof/>
+                <w:webHidden/>
+              </w:rPr>
+              <w:fldChar w:fldCharType="separate"/>
+            </w:r>
+            <w:r>
+              <w:rPr>
+                <w:noProof/>
+                <w:webHidden/>
+              </w:rPr>
+              <w:t>23</w:t>
+            </w:r>
+            <w:r>
+              <w:rPr>
+                <w:noProof/>
+                <w:webHidden/>
+              </w:rPr>
+              <w:fldChar w:fldCharType="end"/>
+            </w:r>
+          </w:hyperlink>
+        </w:p>
+        <w:p>
+          <w:pPr>
+            <w:pStyle w:val="TJ1"/>
+            <w:tabs>
+              <w:tab w:val="right" w:leader="dot" w:pos="9350"/>
+            </w:tabs>
+            <w:rPr>
+              <w:rFonts w:eastAsiaTheme="minorEastAsia"/>
+              <w:b w:val="0"/>
+              <w:bCs w:val="0"/>
+              <w:noProof/>
+            </w:rPr>
+          </w:pPr>
+          <w:hyperlink w:anchor="_Toc165367776" w:history="1">
+            <w:r>
+              <w:rPr>
+                <w:rStyle w:val="Hiperhivatkozs"/>
+                <w:noProof/>
+              </w:rPr>
+              <w:t>PortSecurity</w:t>
+            </w:r>
+            <w:r>
+              <w:rPr>
+                <w:noProof/>
+                <w:webHidden/>
+              </w:rPr>
+              <w:tab/>
+            </w:r>
+            <w:r>
+              <w:rPr>
+                <w:noProof/>
+                <w:webHidden/>
+              </w:rPr>
+              <w:fldChar w:fldCharType="begin"/>
+            </w:r>
+            <w:r>
+              <w:rPr>
+                <w:noProof/>
+                <w:webHidden/>
+              </w:rPr>
+              <w:instrText xml:space="preserve"> PAGEREF _Toc165367776 \h </w:instrText>
+            </w:r>
+            <w:r>
+              <w:rPr>
+                <w:noProof/>
+                <w:webHidden/>
+              </w:rPr>
+            </w:r>
+            <w:r>
+              <w:rPr>
+                <w:noProof/>
+                <w:webHidden/>
+              </w:rPr>
+              <w:fldChar w:fldCharType="separate"/>
+            </w:r>
+            <w:r>
+              <w:rPr>
+                <w:noProof/>
+                <w:webHidden/>
+              </w:rPr>
+              <w:t>23</w:t>
+            </w:r>
+            <w:r>
+              <w:rPr>
+                <w:noProof/>
+                <w:webHidden/>
+              </w:rPr>
+              <w:fldChar w:fldCharType="end"/>
+            </w:r>
+          </w:hyperlink>
+        </w:p>
+        <w:p>
+          <w:pPr>
+            <w:pStyle w:val="TJ1"/>
+            <w:tabs>
+              <w:tab w:val="right" w:leader="dot" w:pos="9350"/>
+            </w:tabs>
+            <w:rPr>
+              <w:rFonts w:eastAsiaTheme="minorEastAsia"/>
+              <w:b w:val="0"/>
+              <w:bCs w:val="0"/>
+              <w:noProof/>
+            </w:rPr>
+          </w:pPr>
+          <w:hyperlink w:anchor="_Toc165367777" w:history="1">
+            <w:r>
+              <w:rPr>
+                <w:rStyle w:val="Hiperhivatkozs"/>
+                <w:noProof/>
+              </w:rPr>
+              <w:t>Felépített szerverek listája (VirtualBox)</w:t>
+            </w:r>
+            <w:r>
+              <w:rPr>
+                <w:noProof/>
+                <w:webHidden/>
+              </w:rPr>
+              <w:tab/>
+            </w:r>
+            <w:r>
+              <w:rPr>
+                <w:noProof/>
+                <w:webHidden/>
+              </w:rPr>
+              <w:fldChar w:fldCharType="begin"/>
+            </w:r>
+            <w:r>
+              <w:rPr>
+                <w:noProof/>
+                <w:webHidden/>
+              </w:rPr>
+              <w:instrText xml:space="preserve"> PAGEREF _Toc165367777 \h </w:instrText>
+            </w:r>
+            <w:r>
+              <w:rPr>
+                <w:noProof/>
+                <w:webHidden/>
+              </w:rPr>
+            </w:r>
+            <w:r>
+              <w:rPr>
+                <w:noProof/>
+                <w:webHidden/>
+              </w:rPr>
+              <w:fldChar w:fldCharType="separate"/>
+            </w:r>
+            <w:r>
+              <w:rPr>
+                <w:noProof/>
+                <w:webHidden/>
+              </w:rPr>
+              <w:t>24</w:t>
+            </w:r>
+            <w:r>
+              <w:rPr>
+                <w:noProof/>
+                <w:webHidden/>
+              </w:rPr>
+              <w:fldChar w:fldCharType="end"/>
+            </w:r>
+          </w:hyperlink>
+        </w:p>
+        <w:p>
+          <w:r>
+            <w:rPr>
+              <w:lang w:val="hu-HU"/>
+            </w:rPr>
+            <w:fldChar w:fldCharType="end"/>
+          </w:r>
+        </w:p>
+      </w:sdtContent>
+    </w:sdt>
+    <w:p>
+      <w:pPr>
+        <w:pStyle w:val="Cmsor1"/>
+      </w:pPr>
+    </w:p>
     <w:p>
       <w:pPr>
         <w:rPr>
-          <w:b/>
-          <w:bCs/>
           <w:sz w:val="28"/>
           <w:szCs w:val="28"/>
           <w:u w:val="single"/>
         </w:rPr>
       </w:pPr>
       <w:r>
-        <w:rPr>
-          <w:b/>
-          <w:bCs/>
-          <w:sz w:val="28"/>
-          <w:szCs w:val="28"/>
-          <w:u w:val="single"/>
-        </w:rPr>
+        <w:br w:type="page"/>
+      </w:r>
+    </w:p>
+    <w:p>
+      <w:pPr>
+        <w:pStyle w:val="Cmsor1"/>
+      </w:pPr>
+      <w:bookmarkStart w:id="0" w:name="_Toc165367740"/>
+      <w:r>
+        <w:lastRenderedPageBreak/>
         <w:t>OSPF</w:t>
       </w:r>
+      <w:bookmarkEnd w:id="0"/>
     </w:p>
     <w:p>
       <w:r>
@@ -44,7 +2807,7 @@
                     <pic:cNvPicPr/>
                   </pic:nvPicPr>
                   <pic:blipFill>
-                    <a:blip r:embed="rId4"/>
+                    <a:blip r:embed="rId5"/>
                     <a:stretch>
                       <a:fillRect/>
                     </a:stretch>
@@ -86,7 +2849,7 @@
                     <pic:cNvPicPr/>
                   </pic:nvPicPr>
                   <pic:blipFill>
-                    <a:blip r:embed="rId5"/>
+                    <a:blip r:embed="rId6"/>
                     <a:stretch>
                       <a:fillRect/>
                     </a:stretch>
@@ -128,7 +2891,7 @@
                     <pic:cNvPicPr/>
                   </pic:nvPicPr>
                   <pic:blipFill>
-                    <a:blip r:embed="rId6"/>
+                    <a:blip r:embed="rId7"/>
                     <a:stretch>
                       <a:fillRect/>
                     </a:stretch>
@@ -152,92 +2915,43 @@
     <w:p/>
     <w:p>
       <w:pPr>
-        <w:rPr>
-          <w:b/>
-          <w:bCs/>
-          <w:sz w:val="28"/>
-          <w:szCs w:val="28"/>
-          <w:u w:val="single"/>
-        </w:rPr>
+        <w:pStyle w:val="Cmsor1"/>
       </w:pPr>
-      <w:r>
-        <w:rPr>
-          <w:b/>
-          <w:bCs/>
-          <w:sz w:val="28"/>
-          <w:szCs w:val="28"/>
-          <w:u w:val="single"/>
-        </w:rPr>
+      <w:bookmarkStart w:id="1" w:name="_Toc165367741"/>
+      <w:r>
         <w:t xml:space="preserve">Ping a </w:t>
       </w:r>
       <w:proofErr w:type="spellStart"/>
       <w:r>
-        <w:rPr>
-          <w:b/>
-          <w:bCs/>
-          <w:sz w:val="28"/>
-          <w:szCs w:val="28"/>
-          <w:u w:val="single"/>
-        </w:rPr>
         <w:t>hálózat</w:t>
       </w:r>
       <w:proofErr w:type="spellEnd"/>
       <w:r>
-        <w:rPr>
-          <w:b/>
-          <w:bCs/>
-          <w:sz w:val="28"/>
-          <w:szCs w:val="28"/>
-          <w:u w:val="single"/>
-        </w:rPr>
         <w:t xml:space="preserve"> </w:t>
       </w:r>
       <w:proofErr w:type="spellStart"/>
       <w:r>
-        <w:rPr>
-          <w:b/>
-          <w:bCs/>
-          <w:sz w:val="28"/>
-          <w:szCs w:val="28"/>
-          <w:u w:val="single"/>
-        </w:rPr>
         <w:t>két</w:t>
       </w:r>
       <w:proofErr w:type="spellEnd"/>
       <w:r>
-        <w:rPr>
-          <w:b/>
-          <w:bCs/>
-          <w:sz w:val="28"/>
-          <w:szCs w:val="28"/>
-          <w:u w:val="single"/>
-        </w:rPr>
         <w:t xml:space="preserve"> </w:t>
       </w:r>
       <w:proofErr w:type="spellStart"/>
       <w:r>
-        <w:rPr>
-          <w:b/>
-          <w:bCs/>
-          <w:sz w:val="28"/>
-          <w:szCs w:val="28"/>
-          <w:u w:val="single"/>
-        </w:rPr>
         <w:t>végéből</w:t>
       </w:r>
       <w:proofErr w:type="spellEnd"/>
       <w:r>
-        <w:rPr>
-          <w:b/>
-          <w:bCs/>
-          <w:sz w:val="28"/>
-          <w:szCs w:val="28"/>
-          <w:u w:val="single"/>
-        </w:rPr>
         <w:t>:</w:t>
       </w:r>
-    </w:p>
-    <w:p>
+      <w:bookmarkEnd w:id="1"/>
+    </w:p>
+    <w:p>
+      <w:pPr>
+        <w:pStyle w:val="Cmsor2"/>
+      </w:pPr>
+      <w:bookmarkStart w:id="2" w:name="_Toc165367742"/>
       <w:proofErr w:type="spellStart"/>
       <w:r>
         <w:t>Üzemeltetők</w:t>
@@ -250,6 +2964,7 @@
       <w:r>
         <w:t>Kávézó</w:t>
       </w:r>
+      <w:bookmarkEnd w:id="2"/>
       <w:proofErr w:type="spellEnd"/>
     </w:p>
     <w:p>
@@ -273,7 +2988,7 @@
                     <pic:cNvPicPr/>
                   </pic:nvPicPr>
                   <pic:blipFill>
-                    <a:blip r:embed="rId7"/>
+                    <a:blip r:embed="rId8"/>
                     <a:stretch>
                       <a:fillRect/>
                     </a:stretch>
@@ -315,7 +3030,7 @@
                     <pic:cNvPicPr/>
                   </pic:nvPicPr>
                   <pic:blipFill>
-                    <a:blip r:embed="rId8"/>
+                    <a:blip r:embed="rId9"/>
                     <a:stretch>
                       <a:fillRect/>
                     </a:stretch>
@@ -337,78 +3052,34 @@
       </w:r>
     </w:p>
     <w:p>
+      <w:r>
+        <w:br w:type="page"/>
+      </w:r>
+    </w:p>
+    <w:p>
       <w:pPr>
-        <w:rPr>
-          <w:b/>
-          <w:bCs/>
-          <w:sz w:val="28"/>
-          <w:szCs w:val="28"/>
-          <w:u w:val="single"/>
-        </w:rPr>
+        <w:pStyle w:val="Cmsor1"/>
       </w:pPr>
-      <w:r>
-        <w:rPr>
-          <w:b/>
-          <w:bCs/>
-          <w:sz w:val="28"/>
-          <w:szCs w:val="28"/>
-          <w:u w:val="single"/>
-        </w:rPr>
-        <w:br w:type="page"/>
-      </w:r>
-    </w:p>
-    <w:p>
-      <w:pPr>
-        <w:rPr>
-          <w:b/>
-          <w:bCs/>
-          <w:sz w:val="28"/>
-          <w:szCs w:val="28"/>
-          <w:u w:val="single"/>
-        </w:rPr>
-      </w:pPr>
+      <w:bookmarkStart w:id="3" w:name="_Toc165367743"/>
       <w:proofErr w:type="spellStart"/>
       <w:r>
-        <w:rPr>
-          <w:b/>
-          <w:bCs/>
-          <w:sz w:val="28"/>
-          <w:szCs w:val="28"/>
-          <w:u w:val="single"/>
-        </w:rPr>
         <w:lastRenderedPageBreak/>
         <w:t>Szerverek</w:t>
       </w:r>
       <w:proofErr w:type="spellEnd"/>
       <w:r>
+        <w:t xml:space="preserve"> (Packet Tracer)</w:t>
+      </w:r>
+      <w:bookmarkEnd w:id="3"/>
+    </w:p>
+    <w:p>
+      <w:pPr>
+        <w:pStyle w:val="Cmsor2"/>
+      </w:pPr>
+      <w:bookmarkStart w:id="4" w:name="_Toc165367744"/>
+      <w:r>
         <w:rPr>
-          <w:b/>
-          <w:bCs/>
-          <w:sz w:val="28"/>
-          <w:szCs w:val="28"/>
-          <w:u w:val="single"/>
-        </w:rPr>
-        <w:t xml:space="preserve"> (Packet Tracer)</w:t>
-      </w:r>
-    </w:p>
-    <w:p>
-      <w:pPr>
-        <w:rPr>
-          <w:b/>
-          <w:bCs/>
-          <w:sz w:val="28"/>
-          <w:szCs w:val="28"/>
-          <w:u w:val="single"/>
-        </w:rPr>
-      </w:pPr>
-      <w:r>
-        <w:rPr>
-          <w:b/>
-          <w:bCs/>
           <w:noProof/>
-          <w:sz w:val="28"/>
-          <w:szCs w:val="28"/>
-          <w:u w:val="single"/>
         </w:rPr>
         <w:drawing>
           <wp:anchor distT="0" distB="0" distL="114300" distR="114300" simplePos="0" relativeHeight="251658240" behindDoc="1" locked="0" layoutInCell="1" allowOverlap="1" wp14:anchorId="0C37B695" wp14:editId="1ACA5944">
@@ -442,7 +3113,7 @@
                     <pic:cNvPicPr/>
                   </pic:nvPicPr>
                   <pic:blipFill>
-                    <a:blip r:embed="rId9">
+                    <a:blip r:embed="rId10">
                       <a:extLst>
                         <a:ext uri="{28A0092B-C50C-407E-A947-70E740481C1C}">
                           <a14:useLocalDpi xmlns:a14="http://schemas.microsoft.com/office/drawing/2010/main" val="0"/>
@@ -469,53 +3140,22 @@
         </w:drawing>
       </w:r>
       <w:r>
-        <w:rPr>
-          <w:b/>
-          <w:bCs/>
-          <w:sz w:val="28"/>
-          <w:szCs w:val="28"/>
-          <w:u w:val="single"/>
-        </w:rPr>
         <w:t>FTP</w:t>
       </w:r>
+      <w:bookmarkEnd w:id="4"/>
     </w:p>
     <w:p/>
     <w:p/>
     <w:p/>
     <w:p/>
     <w:p/>
+    <w:p/>
+    <w:p/>
     <w:p>
       <w:pPr>
-        <w:rPr>
-          <w:b/>
-          <w:bCs/>
-          <w:sz w:val="28"/>
-          <w:szCs w:val="28"/>
-          <w:u w:val="single"/>
-        </w:rPr>
+        <w:pStyle w:val="Cmsor2"/>
       </w:pPr>
-    </w:p>
-    <w:p>
-      <w:pPr>
-        <w:rPr>
-          <w:b/>
-          <w:bCs/>
-          <w:sz w:val="28"/>
-          <w:szCs w:val="28"/>
-          <w:u w:val="single"/>
-        </w:rPr>
-      </w:pPr>
-    </w:p>
-    <w:p>
-      <w:pPr>
-        <w:rPr>
-          <w:b/>
-          <w:bCs/>
-          <w:sz w:val="28"/>
-          <w:szCs w:val="28"/>
-          <w:u w:val="single"/>
-        </w:rPr>
-      </w:pPr>
+      <w:bookmarkStart w:id="5" w:name="_Toc165367745"/>
       <w:r>
         <w:rPr>
           <w:noProof/>
@@ -554,7 +3194,7 @@
                     </pic:cNvPicPr>
                   </pic:nvPicPr>
                   <pic:blipFill rotWithShape="1">
-                    <a:blip r:embed="rId10">
+                    <a:blip r:embed="rId11">
                       <a:extLst>
                         <a:ext uri="{28A0092B-C50C-407E-A947-70E740481C1C}">
                           <a14:useLocalDpi xmlns:a14="http://schemas.microsoft.com/office/drawing/2010/main" val="0"/>
@@ -595,110 +3235,56 @@
         </w:drawing>
       </w:r>
       <w:r>
-        <w:rPr>
-          <w:b/>
-          <w:bCs/>
-          <w:sz w:val="28"/>
-          <w:szCs w:val="28"/>
-          <w:u w:val="single"/>
-        </w:rPr>
         <w:t xml:space="preserve">Laguna Motel </w:t>
       </w:r>
       <w:proofErr w:type="spellStart"/>
       <w:r>
-        <w:rPr>
-          <w:b/>
-          <w:bCs/>
-          <w:sz w:val="28"/>
-          <w:szCs w:val="28"/>
-          <w:u w:val="single"/>
-        </w:rPr>
         <w:t>WiFi</w:t>
       </w:r>
+      <w:bookmarkEnd w:id="5"/>
       <w:proofErr w:type="spellEnd"/>
     </w:p>
     <w:p>
+      <w:r>
+        <w:br w:type="page"/>
+      </w:r>
+    </w:p>
+    <w:p>
       <w:pPr>
-        <w:rPr>
-          <w:b/>
-          <w:bCs/>
-          <w:sz w:val="28"/>
-          <w:szCs w:val="28"/>
-          <w:u w:val="single"/>
-        </w:rPr>
+        <w:pStyle w:val="Cmsor1"/>
       </w:pPr>
-      <w:r>
-        <w:rPr>
-          <w:b/>
-          <w:bCs/>
-          <w:sz w:val="28"/>
-          <w:szCs w:val="28"/>
-          <w:u w:val="single"/>
-        </w:rPr>
-        <w:br w:type="page"/>
-      </w:r>
-    </w:p>
-    <w:p>
-      <w:pPr>
-        <w:rPr>
-          <w:b/>
-          <w:bCs/>
-          <w:sz w:val="28"/>
-          <w:szCs w:val="28"/>
-          <w:u w:val="single"/>
-        </w:rPr>
-      </w:pPr>
+      <w:bookmarkStart w:id="6" w:name="_Toc165367746"/>
       <w:proofErr w:type="spellStart"/>
       <w:r>
-        <w:rPr>
-          <w:b/>
-          <w:bCs/>
-          <w:sz w:val="28"/>
-          <w:szCs w:val="28"/>
-          <w:u w:val="single"/>
-        </w:rPr>
         <w:lastRenderedPageBreak/>
         <w:t>Vlanok</w:t>
       </w:r>
+      <w:bookmarkEnd w:id="6"/>
       <w:proofErr w:type="spellEnd"/>
     </w:p>
     <w:p>
       <w:pPr>
+        <w:pStyle w:val="Cmsor2"/>
         <w:rPr>
-          <w:b/>
-          <w:bCs/>
           <w:sz w:val="28"/>
           <w:szCs w:val="28"/>
         </w:rPr>
       </w:pPr>
+      <w:bookmarkStart w:id="7" w:name="_Toc165367747"/>
       <w:proofErr w:type="spellStart"/>
       <w:r>
-        <w:rPr>
-          <w:b/>
-          <w:bCs/>
-          <w:sz w:val="24"/>
-          <w:szCs w:val="24"/>
-        </w:rPr>
-        <w:t>kávé</w:t>
-      </w:r>
-      <w:r>
-        <w:rPr>
-          <w:b/>
-          <w:bCs/>
-          <w:sz w:val="24"/>
-          <w:szCs w:val="24"/>
-        </w:rPr>
+        <w:t>K</w:t>
+      </w:r>
+      <w:r>
+        <w:t>ávé</w:t>
+      </w:r>
+      <w:r>
         <w:t>zó</w:t>
       </w:r>
+      <w:bookmarkEnd w:id="7"/>
       <w:proofErr w:type="spellEnd"/>
     </w:p>
     <w:p>
-      <w:pPr>
-        <w:rPr>
-          <w:b/>
-          <w:bCs/>
-        </w:rPr>
-      </w:pPr>
       <w:r>
         <w:rPr>
           <w:noProof/>
@@ -721,7 +3307,7 @@
                     </pic:cNvPicPr>
                   </pic:nvPicPr>
                   <pic:blipFill>
-                    <a:blip r:embed="rId11">
+                    <a:blip r:embed="rId12">
                       <a:extLst>
                         <a:ext uri="{28A0092B-C50C-407E-A947-70E740481C1C}">
                           <a14:useLocalDpi xmlns:a14="http://schemas.microsoft.com/office/drawing/2010/main" val="0"/>
@@ -754,6 +3340,7 @@
       </w:r>
       <w:r>
         <w:rPr>
+          <w:rStyle w:val="Cmsor2Char"/>
           <w:b/>
           <w:bCs/>
         </w:rPr>
@@ -781,7 +3368,7 @@
                     </pic:cNvPicPr>
                   </pic:nvPicPr>
                   <pic:blipFill>
-                    <a:blip r:embed="rId12">
+                    <a:blip r:embed="rId13">
                       <a:extLst>
                         <a:ext uri="{28A0092B-C50C-407E-A947-70E740481C1C}">
                           <a14:useLocalDpi xmlns:a14="http://schemas.microsoft.com/office/drawing/2010/main" val="0"/>
@@ -820,40 +3407,26 @@
     </w:p>
     <w:p>
       <w:pPr>
-        <w:rPr>
-          <w:b/>
-          <w:bCs/>
-          <w:sz w:val="28"/>
-          <w:szCs w:val="28"/>
-          <w:u w:val="single"/>
-        </w:rPr>
+        <w:pStyle w:val="Cmsor1"/>
       </w:pPr>
-      <w:r>
-        <w:rPr>
-          <w:b/>
-          <w:bCs/>
-          <w:sz w:val="28"/>
-          <w:szCs w:val="28"/>
-          <w:u w:val="single"/>
-        </w:rPr>
+      <w:bookmarkStart w:id="8" w:name="_Toc165367748"/>
+      <w:r>
         <w:lastRenderedPageBreak/>
-        <w:t xml:space="preserve">Ether-Channel </w:t>
+        <w:t>Ether-Channel</w:t>
+      </w:r>
+      <w:bookmarkEnd w:id="8"/>
+      <w:r>
+        <w:t xml:space="preserve"> </w:t>
       </w:r>
     </w:p>
     <w:p>
       <w:pPr>
-        <w:rPr>
-          <w:b/>
-          <w:bCs/>
-          <w:sz w:val="24"/>
-          <w:szCs w:val="24"/>
-        </w:rPr>
+        <w:pStyle w:val="Cmsor2"/>
       </w:pPr>
+      <w:bookmarkStart w:id="9" w:name="_Toc165367749"/>
       <w:r>
         <w:rPr>
           <w:noProof/>
-          <w:sz w:val="24"/>
-          <w:szCs w:val="24"/>
         </w:rPr>
         <w:drawing>
           <wp:anchor distT="0" distB="0" distL="114300" distR="114300" simplePos="0" relativeHeight="251660288" behindDoc="1" locked="0" layoutInCell="1" allowOverlap="1" wp14:anchorId="2284C4BF" wp14:editId="4126D72A">
@@ -881,7 +3454,7 @@
                     </pic:cNvPicPr>
                   </pic:nvPicPr>
                   <pic:blipFill>
-                    <a:blip r:embed="rId13">
+                    <a:blip r:embed="rId14">
                       <a:extLst>
                         <a:ext uri="{28A0092B-C50C-407E-A947-70E740481C1C}">
                           <a14:useLocalDpi xmlns:a14="http://schemas.microsoft.com/office/drawing/2010/main" val="0"/>
@@ -914,21 +3487,14 @@
       </w:r>
       <w:proofErr w:type="spellStart"/>
       <w:r>
-        <w:rPr>
-          <w:b/>
-          <w:bCs/>
-          <w:sz w:val="24"/>
-          <w:szCs w:val="24"/>
-        </w:rPr>
         <w:t>Kávézó</w:t>
       </w:r>
+      <w:bookmarkEnd w:id="9"/>
       <w:proofErr w:type="spellEnd"/>
     </w:p>
     <w:p>
       <w:pPr>
         <w:rPr>
-          <w:b/>
-          <w:bCs/>
           <w:sz w:val="28"/>
           <w:szCs w:val="28"/>
           <w:u w:val="single"/>
@@ -957,7 +3523,7 @@
                     </pic:cNvPicPr>
                   </pic:nvPicPr>
                   <pic:blipFill>
-                    <a:blip r:embed="rId14">
+                    <a:blip r:embed="rId15">
                       <a:extLst>
                         <a:ext uri="{28A0092B-C50C-407E-A947-70E740481C1C}">
                           <a14:useLocalDpi xmlns:a14="http://schemas.microsoft.com/office/drawing/2010/main" val="0"/>
@@ -991,29 +3557,18 @@
     </w:p>
     <w:p>
       <w:pPr>
-        <w:rPr>
-          <w:b/>
-          <w:bCs/>
-          <w:sz w:val="24"/>
-          <w:szCs w:val="24"/>
-        </w:rPr>
+        <w:pStyle w:val="Cmsor2"/>
       </w:pPr>
-      <w:r>
-        <w:rPr>
-          <w:b/>
-          <w:bCs/>
-          <w:sz w:val="24"/>
-          <w:szCs w:val="24"/>
-        </w:rPr>
+      <w:bookmarkStart w:id="10" w:name="_Toc165367750"/>
+      <w:r>
         <w:lastRenderedPageBreak/>
         <w:t>New York</w:t>
       </w:r>
+      <w:bookmarkEnd w:id="10"/>
     </w:p>
     <w:p>
       <w:pPr>
         <w:rPr>
-          <w:b/>
-          <w:bCs/>
           <w:sz w:val="28"/>
           <w:szCs w:val="28"/>
           <w:u w:val="single"/>
@@ -1041,7 +3596,7 @@
                     </pic:cNvPicPr>
                   </pic:nvPicPr>
                   <pic:blipFill>
-                    <a:blip r:embed="rId15">
+                    <a:blip r:embed="rId16">
                       <a:extLst>
                         <a:ext uri="{28A0092B-C50C-407E-A947-70E740481C1C}">
                           <a14:useLocalDpi xmlns:a14="http://schemas.microsoft.com/office/drawing/2010/main" val="0"/>
@@ -1076,8 +3631,6 @@
     <w:p>
       <w:pPr>
         <w:rPr>
-          <w:b/>
-          <w:bCs/>
           <w:sz w:val="28"/>
           <w:szCs w:val="28"/>
           <w:u w:val="single"/>
@@ -1106,7 +3659,7 @@
                     </pic:cNvPicPr>
                   </pic:nvPicPr>
                   <pic:blipFill>
-                    <a:blip r:embed="rId16">
+                    <a:blip r:embed="rId17">
                       <a:extLst>
                         <a:ext uri="{28A0092B-C50C-407E-A947-70E740481C1C}">
                           <a14:useLocalDpi xmlns:a14="http://schemas.microsoft.com/office/drawing/2010/main" val="0"/>
@@ -1140,45 +3693,25 @@
     </w:p>
     <w:p>
       <w:pPr>
-        <w:rPr>
-          <w:b/>
-          <w:bCs/>
-          <w:sz w:val="28"/>
-          <w:szCs w:val="28"/>
-          <w:u w:val="single"/>
-        </w:rPr>
+        <w:pStyle w:val="Cmsor1"/>
       </w:pPr>
-      <w:r>
-        <w:rPr>
-          <w:b/>
-          <w:bCs/>
-          <w:sz w:val="28"/>
-          <w:szCs w:val="28"/>
-          <w:u w:val="single"/>
-        </w:rPr>
+      <w:bookmarkStart w:id="11" w:name="_Toc165367751"/>
+      <w:r>
         <w:lastRenderedPageBreak/>
         <w:t>Spanning Tree</w:t>
       </w:r>
+      <w:bookmarkEnd w:id="11"/>
     </w:p>
     <w:p>
       <w:pPr>
-        <w:rPr>
-          <w:b/>
-          <w:bCs/>
-          <w:sz w:val="24"/>
-          <w:szCs w:val="24"/>
-        </w:rPr>
+        <w:pStyle w:val="Cmsor2"/>
       </w:pPr>
+      <w:bookmarkStart w:id="12" w:name="_Toc165367752"/>
       <w:proofErr w:type="spellStart"/>
       <w:r>
-        <w:rPr>
-          <w:b/>
-          <w:bCs/>
-          <w:sz w:val="24"/>
-          <w:szCs w:val="24"/>
-        </w:rPr>
         <w:t>Kávézó</w:t>
       </w:r>
+      <w:bookmarkEnd w:id="12"/>
       <w:proofErr w:type="spellEnd"/>
     </w:p>
     <w:p>
@@ -1204,7 +3737,7 @@
                     </pic:cNvPicPr>
                   </pic:nvPicPr>
                   <pic:blipFill>
-                    <a:blip r:embed="rId17">
+                    <a:blip r:embed="rId18">
                       <a:extLst>
                         <a:ext uri="{28A0092B-C50C-407E-A947-70E740481C1C}">
                           <a14:useLocalDpi xmlns:a14="http://schemas.microsoft.com/office/drawing/2010/main" val="0"/>
@@ -1238,26 +3771,15 @@
     </w:p>
     <w:p>
       <w:pPr>
-        <w:rPr>
-          <w:b/>
-          <w:bCs/>
-        </w:rPr>
+        <w:pStyle w:val="Cmsor2"/>
       </w:pPr>
-      <w:r>
-        <w:rPr>
-          <w:b/>
-          <w:bCs/>
-        </w:rPr>
+      <w:bookmarkStart w:id="13" w:name="_Toc165367753"/>
+      <w:r>
         <w:t>New York</w:t>
       </w:r>
-    </w:p>
-    <w:p>
-      <w:pPr>
-        <w:rPr>
-          <w:b/>
-          <w:bCs/>
-        </w:rPr>
-      </w:pPr>
+      <w:bookmarkEnd w:id="13"/>
+    </w:p>
+    <w:p>
       <w:r>
         <w:rPr>
           <w:noProof/>
@@ -1280,7 +3802,7 @@
                     </pic:cNvPicPr>
                   </pic:nvPicPr>
                   <pic:blipFill>
-                    <a:blip r:embed="rId18">
+                    <a:blip r:embed="rId19">
                       <a:extLst>
                         <a:ext uri="{28A0092B-C50C-407E-A947-70E740481C1C}">
                           <a14:useLocalDpi xmlns:a14="http://schemas.microsoft.com/office/drawing/2010/main" val="0"/>
@@ -1312,38 +3834,17 @@
         </w:drawing>
       </w:r>
     </w:p>
+    <w:p/>
     <w:p>
       <w:pPr>
-        <w:rPr>
-          <w:b/>
-          <w:bCs/>
-          <w:sz w:val="28"/>
-          <w:szCs w:val="28"/>
-          <w:u w:val="single"/>
-        </w:rPr>
+        <w:pStyle w:val="Cmsor1"/>
       </w:pPr>
-    </w:p>
-    <w:p>
-      <w:pPr>
-        <w:rPr>
-          <w:b/>
-          <w:bCs/>
-          <w:sz w:val="28"/>
-          <w:szCs w:val="28"/>
-          <w:u w:val="single"/>
-        </w:rPr>
-      </w:pPr>
-      <w:r>
-        <w:rPr>
-          <w:b/>
-          <w:bCs/>
-          <w:sz w:val="28"/>
-          <w:szCs w:val="28"/>
-          <w:u w:val="single"/>
-        </w:rPr>
+      <w:bookmarkStart w:id="14" w:name="_Toc165367754"/>
+      <w:r>
         <w:lastRenderedPageBreak/>
         <w:t>GRE TUNNEL</w:t>
       </w:r>
+      <w:bookmarkEnd w:id="14"/>
     </w:p>
     <w:p>
       <w:r>
@@ -1368,7 +3869,7 @@
                     </pic:cNvPicPr>
                   </pic:nvPicPr>
                   <pic:blipFill>
-                    <a:blip r:embed="rId19">
+                    <a:blip r:embed="rId20">
                       <a:extLst>
                         <a:ext uri="{28A0092B-C50C-407E-A947-70E740481C1C}">
                           <a14:useLocalDpi xmlns:a14="http://schemas.microsoft.com/office/drawing/2010/main" val="0"/>
@@ -1406,7 +3907,7 @@
           <w:noProof/>
         </w:rPr>
         <w:drawing>
-          <wp:inline distT="0" distB="0" distL="0" distR="0" wp14:anchorId="338E46A9" wp14:editId="09F539A4">
+          <wp:inline distT="0" distB="0" distL="0" distR="0" wp14:anchorId="338E46A9" wp14:editId="5C59FF87">
             <wp:extent cx="5943600" cy="3723640"/>
             <wp:effectExtent l="0" t="0" r="0" b="0"/>
             <wp:docPr id="987630962" name="Kép 12" descr="A képen szöveg, elektronika, képernyő, képernyőkép látható&#10;&#10;Automatikusan generált leírás"/>
@@ -1423,7 +3924,7 @@
                     </pic:cNvPicPr>
                   </pic:nvPicPr>
                   <pic:blipFill>
-                    <a:blip r:embed="rId20" cstate="print">
+                    <a:blip r:embed="rId21" cstate="print">
                       <a:extLst>
                         <a:ext uri="{28A0092B-C50C-407E-A947-70E740481C1C}">
                           <a14:useLocalDpi xmlns:a14="http://schemas.microsoft.com/office/drawing/2010/main" val="0"/>
@@ -1456,17 +3957,15 @@
       </w:r>
     </w:p>
     <w:p>
-      <w:r>
-        <w:rPr>
-          <w:b/>
-          <w:bCs/>
-          <w:sz w:val="28"/>
-          <w:szCs w:val="28"/>
-          <w:u w:val="single"/>
-        </w:rPr>
+      <w:pPr>
+        <w:pStyle w:val="Cmsor1"/>
+      </w:pPr>
+      <w:bookmarkStart w:id="15" w:name="_Toc165367755"/>
+      <w:r>
         <w:lastRenderedPageBreak/>
         <w:t>SYSLOG</w:t>
       </w:r>
+      <w:bookmarkEnd w:id="15"/>
     </w:p>
     <w:p>
       <w:r>
@@ -1491,7 +3990,7 @@
                     </pic:cNvPicPr>
                   </pic:nvPicPr>
                   <pic:blipFill>
-                    <a:blip r:embed="rId21">
+                    <a:blip r:embed="rId22">
                       <a:extLst>
                         <a:ext uri="{28A0092B-C50C-407E-A947-70E740481C1C}">
                           <a14:useLocalDpi xmlns:a14="http://schemas.microsoft.com/office/drawing/2010/main" val="0"/>
@@ -1544,7 +4043,7 @@
                     </pic:cNvPicPr>
                   </pic:nvPicPr>
                   <pic:blipFill>
-                    <a:blip r:embed="rId22">
+                    <a:blip r:embed="rId23">
                       <a:extLst>
                         <a:ext uri="{28A0092B-C50C-407E-A947-70E740481C1C}">
                           <a14:useLocalDpi xmlns:a14="http://schemas.microsoft.com/office/drawing/2010/main" val="0"/>
@@ -1579,25 +4078,14 @@
     <w:p/>
     <w:p>
       <w:pPr>
-        <w:rPr>
-          <w:b/>
-          <w:bCs/>
-          <w:sz w:val="28"/>
-          <w:szCs w:val="28"/>
-          <w:u w:val="single"/>
-        </w:rPr>
+        <w:pStyle w:val="Cmsor1"/>
       </w:pPr>
-      <w:r>
-        <w:rPr>
-          <w:b/>
-          <w:bCs/>
-          <w:sz w:val="28"/>
-          <w:szCs w:val="28"/>
-          <w:u w:val="single"/>
-        </w:rPr>
+      <w:bookmarkStart w:id="16" w:name="_Toc165367756"/>
+      <w:r>
         <w:lastRenderedPageBreak/>
         <w:t>NTP</w:t>
       </w:r>
+      <w:bookmarkEnd w:id="16"/>
     </w:p>
     <w:p>
       <w:r>
@@ -1620,7 +4108,7 @@
                     <pic:cNvPicPr/>
                   </pic:nvPicPr>
                   <pic:blipFill>
-                    <a:blip r:embed="rId23"/>
+                    <a:blip r:embed="rId24"/>
                     <a:stretch>
                       <a:fillRect/>
                     </a:stretch>
@@ -1664,7 +4152,7 @@
                     </pic:cNvPicPr>
                   </pic:nvPicPr>
                   <pic:blipFill>
-                    <a:blip r:embed="rId24">
+                    <a:blip r:embed="rId25">
                       <a:extLst>
                         <a:ext uri="{28A0092B-C50C-407E-A947-70E740481C1C}">
                           <a14:useLocalDpi xmlns:a14="http://schemas.microsoft.com/office/drawing/2010/main" val="0"/>
@@ -1719,7 +4207,7 @@
                     </pic:cNvPicPr>
                   </pic:nvPicPr>
                   <pic:blipFill>
-                    <a:blip r:embed="rId25">
+                    <a:blip r:embed="rId26">
                       <a:extLst>
                         <a:ext uri="{28A0092B-C50C-407E-A947-70E740481C1C}">
                           <a14:useLocalDpi xmlns:a14="http://schemas.microsoft.com/office/drawing/2010/main" val="0"/>
@@ -1751,46 +4239,19 @@
         </w:drawing>
       </w:r>
     </w:p>
+    <w:p/>
     <w:p>
       <w:pPr>
-        <w:rPr>
-          <w:b/>
-          <w:bCs/>
-          <w:sz w:val="28"/>
-          <w:szCs w:val="28"/>
-          <w:u w:val="single"/>
-        </w:rPr>
+        <w:pStyle w:val="Cmsor1"/>
       </w:pPr>
-    </w:p>
-    <w:p>
-      <w:pPr>
-        <w:rPr>
-          <w:b/>
-          <w:bCs/>
-          <w:sz w:val="28"/>
-          <w:szCs w:val="28"/>
-          <w:u w:val="single"/>
-        </w:rPr>
-      </w:pPr>
-      <w:r>
-        <w:rPr>
-          <w:b/>
-          <w:bCs/>
-          <w:sz w:val="28"/>
-          <w:szCs w:val="28"/>
-          <w:u w:val="single"/>
-        </w:rPr>
+      <w:bookmarkStart w:id="17" w:name="_Toc165367757"/>
+      <w:r>
         <w:lastRenderedPageBreak/>
         <w:t>DNS/WEB</w:t>
       </w:r>
-    </w:p>
-    <w:p>
-      <w:pPr>
-        <w:rPr>
-          <w:sz w:val="24"/>
-          <w:szCs w:val="24"/>
-        </w:rPr>
-      </w:pPr>
+      <w:bookmarkEnd w:id="17"/>
+    </w:p>
+    <w:p>
       <w:r>
         <w:rPr>
           <w:noProof/>
@@ -1811,7 +4272,7 @@
                     <pic:cNvPicPr/>
                   </pic:nvPicPr>
                   <pic:blipFill>
-                    <a:blip r:embed="rId26"/>
+                    <a:blip r:embed="rId27"/>
                     <a:stretch>
                       <a:fillRect/>
                     </a:stretch>
@@ -1833,77 +4294,39 @@
       </w:r>
     </w:p>
     <w:p>
+      <w:r>
+        <w:br w:type="page"/>
+      </w:r>
+    </w:p>
+    <w:p>
+      <w:pPr>
+        <w:pStyle w:val="Cmsor1"/>
+      </w:pPr>
+      <w:bookmarkStart w:id="18" w:name="_Toc165367758"/>
+      <w:r>
+        <w:lastRenderedPageBreak/>
+        <w:t>ASA</w:t>
+      </w:r>
+      <w:bookmarkEnd w:id="18"/>
+    </w:p>
+    <w:p>
+      <w:pPr>
+        <w:pStyle w:val="Cmsor2"/>
+      </w:pPr>
+      <w:bookmarkStart w:id="19" w:name="_Toc165367759"/>
+      <w:proofErr w:type="spellStart"/>
+      <w:r>
+        <w:t>Üzemeltetők</w:t>
+      </w:r>
+      <w:proofErr w:type="spellEnd"/>
+      <w:r>
+        <w:t xml:space="preserve"> PC1 -&gt; IrodaPC1 ping</w:t>
+      </w:r>
+      <w:bookmarkEnd w:id="19"/>
+    </w:p>
+    <w:p>
       <w:pPr>
         <w:rPr>
-          <w:b/>
-          <w:bCs/>
-          <w:sz w:val="28"/>
-          <w:szCs w:val="28"/>
-          <w:u w:val="single"/>
-        </w:rPr>
-      </w:pPr>
-      <w:r>
-        <w:rPr>
-          <w:b/>
-          <w:bCs/>
-          <w:sz w:val="28"/>
-          <w:szCs w:val="28"/>
-          <w:u w:val="single"/>
-        </w:rPr>
-        <w:br w:type="page"/>
-      </w:r>
-    </w:p>
-    <w:p>
-      <w:pPr>
-        <w:rPr>
-          <w:b/>
-          <w:bCs/>
-          <w:sz w:val="28"/>
-          <w:szCs w:val="28"/>
-          <w:u w:val="single"/>
-        </w:rPr>
-      </w:pPr>
-      <w:r>
-        <w:rPr>
-          <w:b/>
-          <w:bCs/>
-          <w:sz w:val="28"/>
-          <w:szCs w:val="28"/>
-          <w:u w:val="single"/>
-        </w:rPr>
-        <w:lastRenderedPageBreak/>
-        <w:t>ASA</w:t>
-      </w:r>
-    </w:p>
-    <w:p>
-      <w:pPr>
-        <w:rPr>
-          <w:sz w:val="24"/>
-          <w:szCs w:val="24"/>
-        </w:rPr>
-      </w:pPr>
-      <w:proofErr w:type="spellStart"/>
-      <w:r>
-        <w:rPr>
-          <w:sz w:val="24"/>
-          <w:szCs w:val="24"/>
-        </w:rPr>
-        <w:t>Üzemeltetők</w:t>
-      </w:r>
-      <w:proofErr w:type="spellEnd"/>
-      <w:r>
-        <w:rPr>
-          <w:sz w:val="24"/>
-          <w:szCs w:val="24"/>
-        </w:rPr>
-        <w:t xml:space="preserve"> PC1 -&gt; IrodaPC1 ping</w:t>
-      </w:r>
-    </w:p>
-    <w:p>
-      <w:pPr>
-        <w:rPr>
-          <w:b/>
-          <w:bCs/>
           <w:sz w:val="28"/>
           <w:szCs w:val="28"/>
           <w:u w:val="single"/>
@@ -1929,7 +4352,7 @@
                     <pic:cNvPicPr/>
                   </pic:nvPicPr>
                   <pic:blipFill>
-                    <a:blip r:embed="rId27"/>
+                    <a:blip r:embed="rId28"/>
                     <a:stretch>
                       <a:fillRect/>
                     </a:stretch>
@@ -1953,8 +4376,6 @@
     <w:p>
       <w:pPr>
         <w:rPr>
-          <w:b/>
-          <w:bCs/>
           <w:sz w:val="28"/>
           <w:szCs w:val="28"/>
           <w:u w:val="single"/>
@@ -1982,7 +4403,7 @@
                     </pic:cNvPicPr>
                   </pic:nvPicPr>
                   <pic:blipFill>
-                    <a:blip r:embed="rId28">
+                    <a:blip r:embed="rId29">
                       <a:extLst>
                         <a:ext uri="{28A0092B-C50C-407E-A947-70E740481C1C}">
                           <a14:useLocalDpi xmlns:a14="http://schemas.microsoft.com/office/drawing/2010/main" val="0"/>
@@ -2015,72 +4436,34 @@
       </w:r>
     </w:p>
     <w:p>
+      <w:r>
+        <w:br w:type="page"/>
+      </w:r>
+    </w:p>
+    <w:p>
+      <w:pPr>
+        <w:pStyle w:val="Cmsor1"/>
+      </w:pPr>
+      <w:bookmarkStart w:id="20" w:name="_Toc165367760"/>
+      <w:r>
+        <w:lastRenderedPageBreak/>
+        <w:t>SLAAC</w:t>
+      </w:r>
+      <w:bookmarkEnd w:id="20"/>
+    </w:p>
+    <w:p>
+      <w:pPr>
+        <w:pStyle w:val="Cmsor2"/>
+      </w:pPr>
+      <w:bookmarkStart w:id="21" w:name="_Toc165367761"/>
+      <w:r>
+        <w:t>Laguna motel</w:t>
+      </w:r>
+      <w:bookmarkEnd w:id="21"/>
+    </w:p>
+    <w:p>
       <w:pPr>
         <w:rPr>
-          <w:b/>
-          <w:bCs/>
-          <w:sz w:val="28"/>
-          <w:szCs w:val="28"/>
-          <w:u w:val="single"/>
-        </w:rPr>
-      </w:pPr>
-      <w:r>
-        <w:rPr>
-          <w:b/>
-          <w:bCs/>
-          <w:sz w:val="28"/>
-          <w:szCs w:val="28"/>
-          <w:u w:val="single"/>
-        </w:rPr>
-        <w:br w:type="page"/>
-      </w:r>
-    </w:p>
-    <w:p>
-      <w:pPr>
-        <w:rPr>
-          <w:b/>
-          <w:bCs/>
-          <w:sz w:val="28"/>
-          <w:szCs w:val="28"/>
-          <w:u w:val="single"/>
-        </w:rPr>
-      </w:pPr>
-      <w:r>
-        <w:rPr>
-          <w:b/>
-          <w:bCs/>
-          <w:sz w:val="28"/>
-          <w:szCs w:val="28"/>
-          <w:u w:val="single"/>
-        </w:rPr>
-        <w:lastRenderedPageBreak/>
-        <w:t>SLAAC</w:t>
-      </w:r>
-    </w:p>
-    <w:p>
-      <w:pPr>
-        <w:rPr>
-          <w:b/>
-          <w:bCs/>
-          <w:sz w:val="24"/>
-          <w:szCs w:val="24"/>
-        </w:rPr>
-      </w:pPr>
-      <w:r>
-        <w:rPr>
-          <w:b/>
-          <w:bCs/>
-          <w:sz w:val="24"/>
-          <w:szCs w:val="24"/>
-        </w:rPr>
-        <w:t>Laguna motel</w:t>
-      </w:r>
-    </w:p>
-    <w:p>
-      <w:pPr>
-        <w:rPr>
-          <w:b/>
-          <w:bCs/>
           <w:sz w:val="28"/>
           <w:szCs w:val="28"/>
           <w:u w:val="single"/>
@@ -2108,7 +4491,7 @@
                     </pic:cNvPicPr>
                   </pic:nvPicPr>
                   <pic:blipFill>
-                    <a:blip r:embed="rId29">
+                    <a:blip r:embed="rId30">
                       <a:extLst>
                         <a:ext uri="{28A0092B-C50C-407E-A947-70E740481C1C}">
                           <a14:useLocalDpi xmlns:a14="http://schemas.microsoft.com/office/drawing/2010/main" val="0"/>
@@ -2142,49 +4525,27 @@
     </w:p>
     <w:p>
       <w:pPr>
-        <w:rPr>
-          <w:b/>
-          <w:bCs/>
-          <w:sz w:val="28"/>
-          <w:szCs w:val="28"/>
-          <w:u w:val="single"/>
-        </w:rPr>
+        <w:pStyle w:val="Cmsor1"/>
       </w:pPr>
-      <w:r>
-        <w:rPr>
-          <w:b/>
-          <w:bCs/>
-          <w:sz w:val="28"/>
-          <w:szCs w:val="28"/>
-          <w:u w:val="single"/>
-        </w:rPr>
+      <w:bookmarkStart w:id="22" w:name="_Toc165367762"/>
+      <w:r>
         <w:t>DHCP</w:t>
       </w:r>
+      <w:bookmarkEnd w:id="22"/>
+    </w:p>
+    <w:p>
+      <w:pPr>
+        <w:pStyle w:val="Cmsor2"/>
+      </w:pPr>
+      <w:bookmarkStart w:id="23" w:name="_Toc165367763"/>
+      <w:r>
+        <w:t>New York hotel</w:t>
+      </w:r>
+      <w:bookmarkEnd w:id="23"/>
     </w:p>
     <w:p>
       <w:pPr>
         <w:rPr>
-          <w:b/>
-          <w:bCs/>
-          <w:sz w:val="24"/>
-          <w:szCs w:val="24"/>
-        </w:rPr>
-      </w:pPr>
-      <w:r>
-        <w:rPr>
-          <w:b/>
-          <w:bCs/>
-          <w:sz w:val="24"/>
-          <w:szCs w:val="24"/>
-        </w:rPr>
-        <w:t>New York hotel</w:t>
-      </w:r>
-    </w:p>
-    <w:p>
-      <w:pPr>
-        <w:rPr>
-          <w:b/>
-          <w:bCs/>
           <w:sz w:val="28"/>
           <w:szCs w:val="28"/>
           <w:u w:val="single"/>
@@ -2212,7 +4573,7 @@
                     </pic:cNvPicPr>
                   </pic:nvPicPr>
                   <pic:blipFill>
-                    <a:blip r:embed="rId30">
+                    <a:blip r:embed="rId31">
                       <a:extLst>
                         <a:ext uri="{28A0092B-C50C-407E-A947-70E740481C1C}">
                           <a14:useLocalDpi xmlns:a14="http://schemas.microsoft.com/office/drawing/2010/main" val="0"/>
@@ -2245,83 +4606,42 @@
       </w:r>
     </w:p>
     <w:p>
+      <w:r>
+        <w:br w:type="page"/>
+      </w:r>
+    </w:p>
+    <w:p>
+      <w:pPr>
+        <w:pStyle w:val="Cmsor1"/>
+      </w:pPr>
+      <w:bookmarkStart w:id="24" w:name="_Toc165367764"/>
+      <w:r>
+        <w:lastRenderedPageBreak/>
+        <w:t>ACL</w:t>
+      </w:r>
+      <w:bookmarkEnd w:id="24"/>
+    </w:p>
+    <w:p>
+      <w:pPr>
+        <w:pStyle w:val="Cmsor2"/>
+      </w:pPr>
+      <w:bookmarkStart w:id="25" w:name="_Toc165367765"/>
+      <w:proofErr w:type="spellStart"/>
+      <w:r>
+        <w:t>Ü</w:t>
+      </w:r>
+      <w:r>
+        <w:t>zemeltetők</w:t>
+      </w:r>
+      <w:proofErr w:type="spellEnd"/>
+      <w:r>
+        <w:t xml:space="preserve"> router</w:t>
+      </w:r>
+      <w:bookmarkEnd w:id="25"/>
+    </w:p>
+    <w:p>
       <w:pPr>
         <w:rPr>
-          <w:b/>
-          <w:bCs/>
-          <w:sz w:val="28"/>
-          <w:szCs w:val="28"/>
-          <w:u w:val="single"/>
-        </w:rPr>
-      </w:pPr>
-      <w:r>
-        <w:rPr>
-          <w:b/>
-          <w:bCs/>
-          <w:sz w:val="28"/>
-          <w:szCs w:val="28"/>
-          <w:u w:val="single"/>
-        </w:rPr>
-        <w:br w:type="page"/>
-      </w:r>
-    </w:p>
-    <w:p>
-      <w:pPr>
-        <w:rPr>
-          <w:b/>
-          <w:bCs/>
-          <w:sz w:val="28"/>
-          <w:szCs w:val="28"/>
-          <w:u w:val="single"/>
-        </w:rPr>
-      </w:pPr>
-      <w:r>
-        <w:rPr>
-          <w:b/>
-          <w:bCs/>
-          <w:sz w:val="28"/>
-          <w:szCs w:val="28"/>
-          <w:u w:val="single"/>
-        </w:rPr>
-        <w:lastRenderedPageBreak/>
-        <w:t>ACL</w:t>
-      </w:r>
-    </w:p>
-    <w:p>
-      <w:pPr>
-        <w:rPr>
-          <w:b/>
-          <w:bCs/>
-          <w:sz w:val="24"/>
-          <w:szCs w:val="24"/>
-        </w:rPr>
-      </w:pPr>
-      <w:proofErr w:type="spellStart"/>
-      <w:r>
-        <w:rPr>
-          <w:b/>
-          <w:bCs/>
-          <w:sz w:val="24"/>
-          <w:szCs w:val="24"/>
-        </w:rPr>
-        <w:t>üzemeltetők</w:t>
-      </w:r>
-      <w:proofErr w:type="spellEnd"/>
-      <w:r>
-        <w:rPr>
-          <w:b/>
-          <w:bCs/>
-          <w:sz w:val="24"/>
-          <w:szCs w:val="24"/>
-        </w:rPr>
-        <w:t xml:space="preserve"> router</w:t>
-      </w:r>
-    </w:p>
-    <w:p>
-      <w:pPr>
-        <w:rPr>
-          <w:b/>
-          <w:bCs/>
           <w:sz w:val="28"/>
           <w:szCs w:val="28"/>
           <w:u w:val="single"/>
@@ -2349,7 +4669,7 @@
                     </pic:cNvPicPr>
                   </pic:nvPicPr>
                   <pic:blipFill>
-                    <a:blip r:embed="rId31">
+                    <a:blip r:embed="rId32">
                       <a:extLst>
                         <a:ext uri="{28A0092B-C50C-407E-A947-70E740481C1C}">
                           <a14:useLocalDpi xmlns:a14="http://schemas.microsoft.com/office/drawing/2010/main" val="0"/>
@@ -2383,48 +4703,25 @@
     </w:p>
     <w:p>
       <w:pPr>
-        <w:rPr>
-          <w:b/>
-          <w:bCs/>
-          <w:sz w:val="24"/>
-          <w:szCs w:val="24"/>
-        </w:rPr>
+        <w:pStyle w:val="Cmsor2"/>
       </w:pPr>
-      <w:r>
-        <w:rPr>
-          <w:b/>
-          <w:bCs/>
-          <w:sz w:val="24"/>
-          <w:szCs w:val="24"/>
-        </w:rPr>
+      <w:bookmarkStart w:id="26" w:name="_Toc165367766"/>
+      <w:r>
         <w:t>ASA</w:t>
       </w:r>
       <w:r>
-        <w:rPr>
-          <w:b/>
-          <w:bCs/>
-          <w:sz w:val="24"/>
-          <w:szCs w:val="24"/>
-        </w:rPr>
         <w:t xml:space="preserve"> </w:t>
       </w:r>
       <w:proofErr w:type="spellStart"/>
       <w:r>
-        <w:rPr>
-          <w:b/>
-          <w:bCs/>
-          <w:sz w:val="24"/>
-          <w:szCs w:val="24"/>
-        </w:rPr>
         <w:t>acl</w:t>
       </w:r>
+      <w:bookmarkEnd w:id="26"/>
       <w:proofErr w:type="spellEnd"/>
     </w:p>
     <w:p>
       <w:pPr>
         <w:rPr>
-          <w:b/>
-          <w:bCs/>
           <w:sz w:val="28"/>
           <w:szCs w:val="28"/>
           <w:u w:val="single"/>
@@ -2452,7 +4749,7 @@
                     </pic:cNvPicPr>
                   </pic:nvPicPr>
                   <pic:blipFill>
-                    <a:blip r:embed="rId32">
+                    <a:blip r:embed="rId33">
                       <a:extLst>
                         <a:ext uri="{28A0092B-C50C-407E-A947-70E740481C1C}">
                           <a14:useLocalDpi xmlns:a14="http://schemas.microsoft.com/office/drawing/2010/main" val="0"/>
@@ -2485,83 +4782,39 @@
       </w:r>
     </w:p>
     <w:p>
+      <w:r>
+        <w:br w:type="page"/>
+      </w:r>
+    </w:p>
+    <w:p>
+      <w:pPr>
+        <w:pStyle w:val="Cmsor1"/>
+      </w:pPr>
+      <w:bookmarkStart w:id="27" w:name="_Toc165367767"/>
+      <w:r>
+        <w:lastRenderedPageBreak/>
+        <w:t>NAT</w:t>
+      </w:r>
+      <w:bookmarkEnd w:id="27"/>
+    </w:p>
+    <w:p>
+      <w:pPr>
+        <w:pStyle w:val="Cmsor2"/>
+      </w:pPr>
+      <w:bookmarkStart w:id="28" w:name="_Toc165367768"/>
+      <w:proofErr w:type="spellStart"/>
+      <w:r>
+        <w:t>Üzemeltetők</w:t>
+      </w:r>
+      <w:proofErr w:type="spellEnd"/>
+      <w:r>
+        <w:t xml:space="preserve"> router</w:t>
+      </w:r>
+      <w:bookmarkEnd w:id="28"/>
+    </w:p>
+    <w:p>
       <w:pPr>
         <w:rPr>
-          <w:b/>
-          <w:bCs/>
-          <w:sz w:val="28"/>
-          <w:szCs w:val="28"/>
-          <w:u w:val="single"/>
-        </w:rPr>
-      </w:pPr>
-      <w:r>
-        <w:rPr>
-          <w:b/>
-          <w:bCs/>
-          <w:sz w:val="28"/>
-          <w:szCs w:val="28"/>
-          <w:u w:val="single"/>
-        </w:rPr>
-        <w:br w:type="page"/>
-      </w:r>
-    </w:p>
-    <w:p>
-      <w:pPr>
-        <w:rPr>
-          <w:b/>
-          <w:bCs/>
-          <w:sz w:val="28"/>
-          <w:szCs w:val="28"/>
-          <w:u w:val="single"/>
-        </w:rPr>
-      </w:pPr>
-      <w:r>
-        <w:rPr>
-          <w:b/>
-          <w:bCs/>
-          <w:sz w:val="28"/>
-          <w:szCs w:val="28"/>
-          <w:u w:val="single"/>
-        </w:rPr>
-        <w:lastRenderedPageBreak/>
-        <w:t>NAT</w:t>
-      </w:r>
-    </w:p>
-    <w:p>
-      <w:pPr>
-        <w:rPr>
-          <w:b/>
-          <w:bCs/>
-          <w:sz w:val="24"/>
-          <w:szCs w:val="24"/>
-        </w:rPr>
-      </w:pPr>
-      <w:proofErr w:type="spellStart"/>
-      <w:r>
-        <w:rPr>
-          <w:b/>
-          <w:bCs/>
-          <w:sz w:val="24"/>
-          <w:szCs w:val="24"/>
-        </w:rPr>
-        <w:t>Üzemeltetők</w:t>
-      </w:r>
-      <w:proofErr w:type="spellEnd"/>
-      <w:r>
-        <w:rPr>
-          <w:b/>
-          <w:bCs/>
-          <w:sz w:val="24"/>
-          <w:szCs w:val="24"/>
-        </w:rPr>
-        <w:t xml:space="preserve"> router</w:t>
-      </w:r>
-    </w:p>
-    <w:p>
-      <w:pPr>
-        <w:rPr>
-          <w:b/>
-          <w:bCs/>
           <w:sz w:val="28"/>
           <w:szCs w:val="28"/>
           <w:u w:val="single"/>
@@ -2589,7 +4842,7 @@
                     </pic:cNvPicPr>
                   </pic:nvPicPr>
                   <pic:blipFill>
-                    <a:blip r:embed="rId33">
+                    <a:blip r:embed="rId34">
                       <a:extLst>
                         <a:ext uri="{28A0092B-C50C-407E-A947-70E740481C1C}">
                           <a14:useLocalDpi xmlns:a14="http://schemas.microsoft.com/office/drawing/2010/main" val="0"/>
@@ -2624,8 +4877,6 @@
     <w:p>
       <w:pPr>
         <w:rPr>
-          <w:b/>
-          <w:bCs/>
           <w:sz w:val="28"/>
           <w:szCs w:val="28"/>
           <w:u w:val="single"/>
@@ -2653,7 +4904,7 @@
                     </pic:cNvPicPr>
                   </pic:nvPicPr>
                   <pic:blipFill>
-                    <a:blip r:embed="rId34">
+                    <a:blip r:embed="rId35">
                       <a:extLst>
                         <a:ext uri="{28A0092B-C50C-407E-A947-70E740481C1C}">
                           <a14:useLocalDpi xmlns:a14="http://schemas.microsoft.com/office/drawing/2010/main" val="0"/>
@@ -2688,8 +4939,6 @@
     <w:p>
       <w:pPr>
         <w:rPr>
-          <w:b/>
-          <w:bCs/>
           <w:sz w:val="28"/>
           <w:szCs w:val="28"/>
           <w:u w:val="single"/>
@@ -2717,7 +4966,7 @@
                     </pic:cNvPicPr>
                   </pic:nvPicPr>
                   <pic:blipFill>
-                    <a:blip r:embed="rId35">
+                    <a:blip r:embed="rId36">
                       <a:extLst>
                         <a:ext uri="{28A0092B-C50C-407E-A947-70E740481C1C}">
                           <a14:useLocalDpi xmlns:a14="http://schemas.microsoft.com/office/drawing/2010/main" val="0"/>
@@ -2751,30 +5000,15 @@
     </w:p>
     <w:p>
       <w:pPr>
-        <w:rPr>
-          <w:b/>
-          <w:bCs/>
-          <w:sz w:val="24"/>
-          <w:szCs w:val="24"/>
-        </w:rPr>
+        <w:pStyle w:val="Cmsor2"/>
       </w:pPr>
-      <w:r>
-        <w:rPr>
-          <w:b/>
-          <w:bCs/>
-          <w:sz w:val="24"/>
-          <w:szCs w:val="24"/>
-        </w:rPr>
+      <w:bookmarkStart w:id="29" w:name="_Toc165367769"/>
+      <w:r>
         <w:t>Home router</w:t>
       </w:r>
-    </w:p>
-    <w:p>
-      <w:pPr>
-        <w:rPr>
-          <w:b/>
-          <w:bCs/>
-        </w:rPr>
-      </w:pPr>
+      <w:bookmarkEnd w:id="29"/>
+    </w:p>
+    <w:p>
       <w:r>
         <w:rPr>
           <w:noProof/>
@@ -2797,7 +5031,7 @@
                     </pic:cNvPicPr>
                   </pic:nvPicPr>
                   <pic:blipFill>
-                    <a:blip r:embed="rId36">
+                    <a:blip r:embed="rId37">
                       <a:extLst>
                         <a:ext uri="{28A0092B-C50C-407E-A947-70E740481C1C}">
                           <a14:useLocalDpi xmlns:a14="http://schemas.microsoft.com/office/drawing/2010/main" val="0"/>
@@ -2830,36 +5064,15 @@
       </w:r>
     </w:p>
     <w:p>
+      <w:r>
+        <w:br w:type="page"/>
+      </w:r>
+    </w:p>
+    <w:p>
       <w:pPr>
-        <w:rPr>
-          <w:b/>
-          <w:bCs/>
-          <w:sz w:val="28"/>
-          <w:szCs w:val="28"/>
-          <w:u w:val="single"/>
-        </w:rPr>
+        <w:pStyle w:val="Cmsor1"/>
       </w:pPr>
-      <w:r>
-        <w:rPr>
-          <w:b/>
-          <w:bCs/>
-          <w:sz w:val="28"/>
-          <w:szCs w:val="28"/>
-          <w:u w:val="single"/>
-        </w:rPr>
-        <w:br w:type="page"/>
-      </w:r>
-    </w:p>
-    <w:p>
-      <w:pPr>
-        <w:rPr>
-          <w:b/>
-          <w:bCs/>
-          <w:sz w:val="28"/>
-          <w:szCs w:val="28"/>
-          <w:u w:val="single"/>
-        </w:rPr>
-      </w:pPr>
+      <w:bookmarkStart w:id="30" w:name="_Toc165367770"/>
       <w:r>
         <w:rPr>
           <w:noProof/>
@@ -2891,7 +5104,7 @@
                     </pic:cNvPicPr>
                   </pic:nvPicPr>
                   <pic:blipFill rotWithShape="1">
-                    <a:blip r:embed="rId37">
+                    <a:blip r:embed="rId38">
                       <a:extLst>
                         <a:ext uri="{28A0092B-C50C-407E-A947-70E740481C1C}">
                           <a14:useLocalDpi xmlns:a14="http://schemas.microsoft.com/office/drawing/2010/main" val="0"/>
@@ -2969,7 +5182,7 @@
                     </pic:cNvPicPr>
                   </pic:nvPicPr>
                   <pic:blipFill rotWithShape="1">
-                    <a:blip r:embed="rId38">
+                    <a:blip r:embed="rId39">
                       <a:extLst>
                         <a:ext uri="{28A0092B-C50C-407E-A947-70E740481C1C}">
                           <a14:useLocalDpi xmlns:a14="http://schemas.microsoft.com/office/drawing/2010/main" val="0"/>
@@ -3010,113 +5223,46 @@
         </w:drawing>
       </w:r>
       <w:r>
-        <w:rPr>
-          <w:b/>
-          <w:bCs/>
-          <w:sz w:val="28"/>
-          <w:szCs w:val="28"/>
-          <w:u w:val="single"/>
-        </w:rPr>
         <w:t>IP Phon</w:t>
       </w:r>
       <w:r>
-        <w:rPr>
-          <w:b/>
-          <w:bCs/>
-          <w:sz w:val="28"/>
-          <w:szCs w:val="28"/>
-          <w:u w:val="single"/>
-        </w:rPr>
         <w:t>e</w:t>
       </w:r>
+      <w:bookmarkEnd w:id="30"/>
+    </w:p>
+    <w:p/>
+    <w:p>
+      <w:r>
+        <w:br w:type="page"/>
+      </w:r>
+    </w:p>
+    <w:p>
+      <w:pPr>
+        <w:pStyle w:val="Cmsor1"/>
+      </w:pPr>
+      <w:bookmarkStart w:id="31" w:name="_Toc165367771"/>
+      <w:r>
+        <w:lastRenderedPageBreak/>
+        <w:t>SSH</w:t>
+      </w:r>
+      <w:bookmarkEnd w:id="31"/>
+    </w:p>
+    <w:p>
+      <w:pPr>
+        <w:pStyle w:val="Cmsor2"/>
+      </w:pPr>
+      <w:bookmarkStart w:id="32" w:name="_Toc165367772"/>
+      <w:r>
+        <w:t xml:space="preserve">PC2_REC -&gt; </w:t>
+      </w:r>
+      <w:r>
+        <w:t>New York Hotel router</w:t>
+      </w:r>
+      <w:bookmarkEnd w:id="32"/>
     </w:p>
     <w:p>
       <w:pPr>
         <w:rPr>
-          <w:b/>
-          <w:bCs/>
-          <w:sz w:val="28"/>
-          <w:szCs w:val="28"/>
-          <w:u w:val="single"/>
-        </w:rPr>
-      </w:pPr>
-    </w:p>
-    <w:p>
-      <w:pPr>
-        <w:rPr>
-          <w:b/>
-          <w:bCs/>
-          <w:sz w:val="28"/>
-          <w:szCs w:val="28"/>
-          <w:u w:val="single"/>
-        </w:rPr>
-      </w:pPr>
-      <w:r>
-        <w:rPr>
-          <w:b/>
-          <w:bCs/>
-          <w:sz w:val="28"/>
-          <w:szCs w:val="28"/>
-          <w:u w:val="single"/>
-        </w:rPr>
-        <w:br w:type="page"/>
-      </w:r>
-    </w:p>
-    <w:p>
-      <w:pPr>
-        <w:rPr>
-          <w:b/>
-          <w:bCs/>
-          <w:sz w:val="28"/>
-          <w:szCs w:val="28"/>
-          <w:u w:val="single"/>
-        </w:rPr>
-      </w:pPr>
-      <w:r>
-        <w:rPr>
-          <w:b/>
-          <w:bCs/>
-          <w:sz w:val="28"/>
-          <w:szCs w:val="28"/>
-          <w:u w:val="single"/>
-        </w:rPr>
-        <w:lastRenderedPageBreak/>
-        <w:t>SSH</w:t>
-      </w:r>
-    </w:p>
-    <w:p>
-      <w:pPr>
-        <w:rPr>
-          <w:b/>
-          <w:bCs/>
-          <w:sz w:val="24"/>
-          <w:szCs w:val="24"/>
-        </w:rPr>
-      </w:pPr>
-      <w:r>
-        <w:rPr>
-          <w:b/>
-          <w:bCs/>
-          <w:sz w:val="24"/>
-          <w:szCs w:val="24"/>
-        </w:rPr>
-        <w:t xml:space="preserve">PC2_REC -&gt; </w:t>
-      </w:r>
-      <w:r>
-        <w:rPr>
-          <w:b/>
-          <w:bCs/>
-          <w:sz w:val="24"/>
-          <w:szCs w:val="24"/>
-        </w:rPr>
-        <w:t>New York Hotel router</w:t>
-      </w:r>
-    </w:p>
-    <w:p>
-      <w:pPr>
-        <w:rPr>
-          <w:b/>
-          <w:bCs/>
           <w:sz w:val="28"/>
           <w:szCs w:val="28"/>
           <w:u w:val="single"/>
@@ -3144,7 +5290,7 @@
                     </pic:cNvPicPr>
                   </pic:nvPicPr>
                   <pic:blipFill>
-                    <a:blip r:embed="rId39">
+                    <a:blip r:embed="rId40">
                       <a:extLst>
                         <a:ext uri="{28A0092B-C50C-407E-A947-70E740481C1C}">
                           <a14:useLocalDpi xmlns:a14="http://schemas.microsoft.com/office/drawing/2010/main" val="0"/>
@@ -3178,30 +5324,17 @@
     </w:p>
     <w:p>
       <w:pPr>
-        <w:rPr>
-          <w:b/>
-          <w:bCs/>
-          <w:sz w:val="28"/>
-          <w:szCs w:val="28"/>
-          <w:u w:val="single"/>
-        </w:rPr>
+        <w:pStyle w:val="Cmsor1"/>
       </w:pPr>
-      <w:r>
-        <w:rPr>
-          <w:b/>
-          <w:bCs/>
-          <w:sz w:val="28"/>
-          <w:szCs w:val="28"/>
-          <w:u w:val="single"/>
-        </w:rPr>
+      <w:bookmarkStart w:id="33" w:name="_Toc165367773"/>
+      <w:r>
         <w:t>PPP</w:t>
       </w:r>
+      <w:bookmarkEnd w:id="33"/>
     </w:p>
     <w:p>
       <w:pPr>
         <w:rPr>
-          <w:b/>
-          <w:bCs/>
           <w:sz w:val="28"/>
           <w:szCs w:val="28"/>
           <w:u w:val="single"/>
@@ -3229,7 +5362,7 @@
                     </pic:cNvPicPr>
                   </pic:nvPicPr>
                   <pic:blipFill>
-                    <a:blip r:embed="rId40">
+                    <a:blip r:embed="rId41">
                       <a:extLst>
                         <a:ext uri="{28A0092B-C50C-407E-A947-70E740481C1C}">
                           <a14:useLocalDpi xmlns:a14="http://schemas.microsoft.com/office/drawing/2010/main" val="0"/>
@@ -3264,8 +5397,6 @@
     <w:p>
       <w:pPr>
         <w:rPr>
-          <w:b/>
-          <w:bCs/>
           <w:sz w:val="28"/>
           <w:szCs w:val="28"/>
           <w:u w:val="single"/>
@@ -3293,7 +5424,7 @@
                     </pic:cNvPicPr>
                   </pic:nvPicPr>
                   <pic:blipFill>
-                    <a:blip r:embed="rId41">
+                    <a:blip r:embed="rId42">
                       <a:extLst>
                         <a:ext uri="{28A0092B-C50C-407E-A947-70E740481C1C}">
                           <a14:useLocalDpi xmlns:a14="http://schemas.microsoft.com/office/drawing/2010/main" val="0"/>
@@ -3327,31 +5458,18 @@
     </w:p>
     <w:p>
       <w:pPr>
-        <w:rPr>
-          <w:b/>
-          <w:bCs/>
-          <w:sz w:val="28"/>
-          <w:szCs w:val="28"/>
-          <w:u w:val="single"/>
-        </w:rPr>
+        <w:pStyle w:val="Cmsor1"/>
       </w:pPr>
-      <w:r>
-        <w:rPr>
-          <w:b/>
-          <w:bCs/>
-          <w:sz w:val="28"/>
-          <w:szCs w:val="28"/>
-          <w:u w:val="single"/>
-        </w:rPr>
+      <w:bookmarkStart w:id="34" w:name="_Toc165367774"/>
+      <w:r>
         <w:lastRenderedPageBreak/>
         <w:t>HSRP</w:t>
       </w:r>
+      <w:bookmarkEnd w:id="34"/>
     </w:p>
     <w:p>
       <w:pPr>
         <w:rPr>
-          <w:b/>
-          <w:bCs/>
           <w:sz w:val="28"/>
           <w:szCs w:val="28"/>
           <w:u w:val="single"/>
@@ -3379,7 +5497,7 @@
                     </pic:cNvPicPr>
                   </pic:nvPicPr>
                   <pic:blipFill>
-                    <a:blip r:embed="rId42">
+                    <a:blip r:embed="rId43">
                       <a:extLst>
                         <a:ext uri="{28A0092B-C50C-407E-A947-70E740481C1C}">
                           <a14:useLocalDpi xmlns:a14="http://schemas.microsoft.com/office/drawing/2010/main" val="0"/>
@@ -3412,14 +5530,6 @@
       </w:r>
     </w:p>
     <w:p>
-      <w:pPr>
-        <w:rPr>
-          <w:b/>
-          <w:bCs/>
-          <w:sz w:val="24"/>
-          <w:szCs w:val="24"/>
-        </w:rPr>
-      </w:pPr>
       <w:r>
         <w:rPr>
           <w:noProof/>
@@ -3443,7 +5553,7 @@
                     </pic:cNvPicPr>
                   </pic:nvPicPr>
                   <pic:blipFill>
-                    <a:blip r:embed="rId43">
+                    <a:blip r:embed="rId44">
                       <a:extLst>
                         <a:ext uri="{28A0092B-C50C-407E-A947-70E740481C1C}">
                           <a14:useLocalDpi xmlns:a14="http://schemas.microsoft.com/office/drawing/2010/main" val="0"/>
@@ -3477,104 +5587,45 @@
     </w:p>
     <w:p>
       <w:pPr>
-        <w:rPr>
-          <w:b/>
-          <w:bCs/>
-          <w:sz w:val="24"/>
-          <w:szCs w:val="24"/>
-        </w:rPr>
+        <w:pStyle w:val="Cmsor2"/>
       </w:pPr>
+      <w:bookmarkStart w:id="35" w:name="_Toc165367775"/>
       <w:proofErr w:type="spellStart"/>
       <w:r>
-        <w:rPr>
-          <w:b/>
-          <w:bCs/>
-          <w:sz w:val="24"/>
-          <w:szCs w:val="24"/>
-        </w:rPr>
         <w:lastRenderedPageBreak/>
         <w:t>Kikapcsoltuk</w:t>
       </w:r>
       <w:proofErr w:type="spellEnd"/>
       <w:r>
-        <w:rPr>
-          <w:b/>
-          <w:bCs/>
-          <w:sz w:val="24"/>
-          <w:szCs w:val="24"/>
-        </w:rPr>
         <w:t xml:space="preserve"> a NewYorkHotel </w:t>
       </w:r>
       <w:proofErr w:type="spellStart"/>
       <w:r>
-        <w:rPr>
-          <w:b/>
-          <w:bCs/>
-          <w:sz w:val="24"/>
-          <w:szCs w:val="24"/>
-        </w:rPr>
         <w:t>routert</w:t>
       </w:r>
       <w:proofErr w:type="spellEnd"/>
       <w:r>
-        <w:rPr>
-          <w:b/>
-          <w:bCs/>
-          <w:sz w:val="24"/>
-          <w:szCs w:val="24"/>
-        </w:rPr>
         <w:t xml:space="preserve"> </w:t>
       </w:r>
       <w:proofErr w:type="spellStart"/>
       <w:r>
-        <w:rPr>
-          <w:b/>
-          <w:bCs/>
-          <w:sz w:val="24"/>
-          <w:szCs w:val="24"/>
-        </w:rPr>
         <w:t>és</w:t>
       </w:r>
       <w:proofErr w:type="spellEnd"/>
       <w:r>
-        <w:rPr>
-          <w:b/>
-          <w:bCs/>
-          <w:sz w:val="24"/>
-          <w:szCs w:val="24"/>
-        </w:rPr>
         <w:t xml:space="preserve"> </w:t>
       </w:r>
       <w:proofErr w:type="spellStart"/>
       <w:r>
-        <w:rPr>
-          <w:b/>
-          <w:bCs/>
-          <w:sz w:val="24"/>
-          <w:szCs w:val="24"/>
-        </w:rPr>
         <w:t>átvette</w:t>
       </w:r>
       <w:proofErr w:type="spellEnd"/>
       <w:r>
-        <w:rPr>
-          <w:b/>
-          <w:bCs/>
-          <w:sz w:val="24"/>
-          <w:szCs w:val="24"/>
-        </w:rPr>
         <w:t xml:space="preserve"> a Backup router</w:t>
       </w:r>
-    </w:p>
-    <w:p>
-      <w:pPr>
-        <w:rPr>
-          <w:b/>
-          <w:bCs/>
-          <w:sz w:val="24"/>
-          <w:szCs w:val="24"/>
-        </w:rPr>
-      </w:pPr>
+      <w:bookmarkEnd w:id="35"/>
+    </w:p>
+    <w:p>
       <w:r>
         <w:rPr>
           <w:noProof/>
@@ -3597,7 +5648,7 @@
                     </pic:cNvPicPr>
                   </pic:nvPicPr>
                   <pic:blipFill rotWithShape="1">
-                    <a:blip r:embed="rId44">
+                    <a:blip r:embed="rId45">
                       <a:extLst>
                         <a:ext uri="{28A0092B-C50C-407E-A947-70E740481C1C}">
                           <a14:useLocalDpi xmlns:a14="http://schemas.microsoft.com/office/drawing/2010/main" val="0"/>
@@ -3634,32 +5685,19 @@
     </w:p>
     <w:p>
       <w:pPr>
-        <w:rPr>
-          <w:b/>
-          <w:bCs/>
-          <w:sz w:val="28"/>
-          <w:szCs w:val="28"/>
-          <w:u w:val="single"/>
-        </w:rPr>
+        <w:pStyle w:val="Cmsor1"/>
       </w:pPr>
+      <w:bookmarkStart w:id="36" w:name="_Toc165367776"/>
       <w:proofErr w:type="spellStart"/>
       <w:r>
-        <w:rPr>
-          <w:b/>
-          <w:bCs/>
-          <w:sz w:val="28"/>
-          <w:szCs w:val="28"/>
-          <w:u w:val="single"/>
-        </w:rPr>
         <w:t>PortSecurity</w:t>
       </w:r>
+      <w:bookmarkEnd w:id="36"/>
       <w:proofErr w:type="spellEnd"/>
     </w:p>
     <w:p>
       <w:pPr>
         <w:rPr>
-          <w:b/>
-          <w:bCs/>
           <w:sz w:val="28"/>
           <w:szCs w:val="28"/>
           <w:u w:val="single"/>
@@ -3687,7 +5725,7 @@
                     </pic:cNvPicPr>
                   </pic:nvPicPr>
                   <pic:blipFill>
-                    <a:blip r:embed="rId45">
+                    <a:blip r:embed="rId46">
                       <a:extLst>
                         <a:ext uri="{28A0092B-C50C-407E-A947-70E740481C1C}">
                           <a14:useLocalDpi xmlns:a14="http://schemas.microsoft.com/office/drawing/2010/main" val="0"/>
@@ -3720,104 +5758,44 @@
       </w:r>
     </w:p>
     <w:p>
+      <w:r>
+        <w:br w:type="page"/>
+      </w:r>
+    </w:p>
+    <w:p>
       <w:pPr>
-        <w:rPr>
-          <w:b/>
-          <w:bCs/>
-          <w:sz w:val="24"/>
-          <w:szCs w:val="24"/>
-          <w:u w:val="single"/>
-        </w:rPr>
+        <w:pStyle w:val="Cmsor1"/>
       </w:pPr>
-      <w:r>
-        <w:rPr>
-          <w:b/>
-          <w:bCs/>
-          <w:sz w:val="24"/>
-          <w:szCs w:val="24"/>
-          <w:u w:val="single"/>
-        </w:rPr>
-        <w:br w:type="page"/>
-      </w:r>
-    </w:p>
-    <w:p>
+      <w:bookmarkStart w:id="37" w:name="_Toc165367777"/>
       <w:proofErr w:type="spellStart"/>
       <w:r>
-        <w:rPr>
-          <w:b/>
-          <w:bCs/>
-          <w:sz w:val="24"/>
-          <w:szCs w:val="24"/>
-          <w:u w:val="single"/>
-        </w:rPr>
         <w:lastRenderedPageBreak/>
         <w:t>Felépített</w:t>
       </w:r>
       <w:proofErr w:type="spellEnd"/>
       <w:r>
-        <w:rPr>
-          <w:b/>
-          <w:bCs/>
-          <w:sz w:val="24"/>
-          <w:szCs w:val="24"/>
-          <w:u w:val="single"/>
-        </w:rPr>
         <w:t xml:space="preserve"> </w:t>
       </w:r>
       <w:proofErr w:type="spellStart"/>
       <w:r>
-        <w:rPr>
-          <w:b/>
-          <w:bCs/>
-          <w:sz w:val="24"/>
-          <w:szCs w:val="24"/>
-          <w:u w:val="single"/>
-        </w:rPr>
         <w:t>szerverek</w:t>
       </w:r>
       <w:proofErr w:type="spellEnd"/>
       <w:r>
-        <w:rPr>
-          <w:b/>
-          <w:bCs/>
-          <w:sz w:val="24"/>
-          <w:szCs w:val="24"/>
-          <w:u w:val="single"/>
-        </w:rPr>
         <w:t xml:space="preserve"> </w:t>
       </w:r>
       <w:proofErr w:type="spellStart"/>
       <w:r>
-        <w:rPr>
-          <w:b/>
-          <w:bCs/>
-          <w:sz w:val="24"/>
-          <w:szCs w:val="24"/>
-          <w:u w:val="single"/>
-        </w:rPr>
         <w:t>listája</w:t>
       </w:r>
       <w:proofErr w:type="spellEnd"/>
       <w:r>
-        <w:rPr>
-          <w:b/>
-          <w:bCs/>
-          <w:sz w:val="24"/>
-          <w:szCs w:val="24"/>
-          <w:u w:val="single"/>
-        </w:rPr>
         <w:t xml:space="preserve"> (VirtualBox</w:t>
       </w:r>
       <w:r>
-        <w:rPr>
-          <w:b/>
-          <w:bCs/>
-          <w:sz w:val="24"/>
-          <w:szCs w:val="24"/>
-          <w:u w:val="single"/>
-        </w:rPr>
         <w:t>)</w:t>
       </w:r>
+      <w:bookmarkEnd w:id="37"/>
     </w:p>
     <w:p>
       <w:r>
@@ -3842,7 +5820,7 @@
                     </pic:cNvPicPr>
                   </pic:nvPicPr>
                   <pic:blipFill>
-                    <a:blip r:embed="rId46">
+                    <a:blip r:embed="rId47">
                       <a:extLst>
                         <a:ext uri="{28A0092B-C50C-407E-A947-70E740481C1C}">
                           <a14:useLocalDpi xmlns:a14="http://schemas.microsoft.com/office/drawing/2010/main" val="0"/>
@@ -4284,6 +6262,43 @@
   <w:style w:type="paragraph" w:default="1" w:styleId="Norml">
     <w:name w:val="Normal"/>
     <w:qFormat/>
+    <w:rsid w:val="00035C57"/>
+    <w:rPr>
+      <w:b/>
+      <w:bCs/>
+      <w:sz w:val="24"/>
+      <w:szCs w:val="24"/>
+    </w:rPr>
+  </w:style>
+  <w:style w:type="paragraph" w:styleId="Cmsor1">
+    <w:name w:val="heading 1"/>
+    <w:basedOn w:val="Norml"/>
+    <w:next w:val="Norml"/>
+    <w:link w:val="Cmsor1Char"/>
+    <w:uiPriority w:val="9"/>
+    <w:qFormat/>
+    <w:rsid w:val="00035C57"/>
+    <w:pPr>
+      <w:outlineLvl w:val="0"/>
+    </w:pPr>
+    <w:rPr>
+      <w:sz w:val="28"/>
+      <w:szCs w:val="28"/>
+      <w:u w:val="single"/>
+    </w:rPr>
+  </w:style>
+  <w:style w:type="paragraph" w:styleId="Cmsor2">
+    <w:name w:val="heading 2"/>
+    <w:basedOn w:val="Norml"/>
+    <w:next w:val="Norml"/>
+    <w:link w:val="Cmsor2Char"/>
+    <w:uiPriority w:val="9"/>
+    <w:unhideWhenUsed/>
+    <w:qFormat/>
+    <w:rsid w:val="00035C57"/>
+    <w:pPr>
+      <w:outlineLvl w:val="1"/>
+    </w:pPr>
   </w:style>
   <w:style w:type="character" w:default="1" w:styleId="Bekezdsalapbettpusa">
     <w:name w:val="Default Paragraph Font"/>
@@ -4311,6 +6326,95 @@
     <w:uiPriority w:val="99"/>
     <w:semiHidden/>
     <w:unhideWhenUsed/>
+  </w:style>
+  <w:style w:type="character" w:customStyle="1" w:styleId="Cmsor1Char">
+    <w:name w:val="Címsor 1 Char"/>
+    <w:basedOn w:val="Bekezdsalapbettpusa"/>
+    <w:link w:val="Cmsor1"/>
+    <w:uiPriority w:val="9"/>
+    <w:rsid w:val="00035C57"/>
+    <w:rPr>
+      <w:b/>
+      <w:bCs/>
+      <w:sz w:val="28"/>
+      <w:szCs w:val="28"/>
+      <w:u w:val="single"/>
+    </w:rPr>
+  </w:style>
+  <w:style w:type="character" w:customStyle="1" w:styleId="Cmsor2Char">
+    <w:name w:val="Címsor 2 Char"/>
+    <w:basedOn w:val="Bekezdsalapbettpusa"/>
+    <w:link w:val="Cmsor2"/>
+    <w:uiPriority w:val="9"/>
+    <w:rsid w:val="00035C57"/>
+    <w:rPr>
+      <w:b/>
+      <w:bCs/>
+      <w:sz w:val="24"/>
+      <w:szCs w:val="24"/>
+    </w:rPr>
+  </w:style>
+  <w:style w:type="paragraph" w:styleId="Tartalomjegyzkcmsora">
+    <w:name w:val="TOC Heading"/>
+    <w:basedOn w:val="Cmsor1"/>
+    <w:next w:val="Norml"/>
+    <w:uiPriority w:val="39"/>
+    <w:unhideWhenUsed/>
+    <w:qFormat/>
+    <w:rsid w:val="00035C57"/>
+    <w:pPr>
+      <w:keepNext/>
+      <w:keepLines/>
+      <w:spacing w:before="240" w:after="0"/>
+      <w:outlineLvl w:val="9"/>
+    </w:pPr>
+    <w:rPr>
+      <w:rFonts w:asciiTheme="majorHAnsi" w:eastAsiaTheme="majorEastAsia" w:hAnsiTheme="majorHAnsi" w:cstheme="majorBidi"/>
+      <w:b w:val="0"/>
+      <w:bCs w:val="0"/>
+      <w:color w:val="2F5496" w:themeColor="accent1" w:themeShade="BF"/>
+      <w:kern w:val="0"/>
+      <w:sz w:val="32"/>
+      <w:szCs w:val="32"/>
+      <w:u w:val="none"/>
+      <w14:ligatures w14:val="none"/>
+    </w:rPr>
+  </w:style>
+  <w:style w:type="paragraph" w:styleId="TJ1">
+    <w:name w:val="toc 1"/>
+    <w:basedOn w:val="Norml"/>
+    <w:next w:val="Norml"/>
+    <w:autoRedefine/>
+    <w:uiPriority w:val="39"/>
+    <w:unhideWhenUsed/>
+    <w:rsid w:val="00035C57"/>
+    <w:pPr>
+      <w:spacing w:after="100"/>
+    </w:pPr>
+  </w:style>
+  <w:style w:type="paragraph" w:styleId="TJ2">
+    <w:name w:val="toc 2"/>
+    <w:basedOn w:val="Norml"/>
+    <w:next w:val="Norml"/>
+    <w:autoRedefine/>
+    <w:uiPriority w:val="39"/>
+    <w:unhideWhenUsed/>
+    <w:rsid w:val="00035C57"/>
+    <w:pPr>
+      <w:spacing w:after="100"/>
+      <w:ind w:left="240"/>
+    </w:pPr>
+  </w:style>
+  <w:style w:type="character" w:styleId="Hiperhivatkozs">
+    <w:name w:val="Hyperlink"/>
+    <w:basedOn w:val="Bekezdsalapbettpusa"/>
+    <w:uiPriority w:val="99"/>
+    <w:unhideWhenUsed/>
+    <w:rsid w:val="00035C57"/>
+    <w:rPr>
+      <w:color w:val="0563C1" w:themeColor="hyperlink"/>
+      <w:u w:val="single"/>
+    </w:rPr>
   </w:style>
 </w:styles>
 </file>
@@ -4608,4 +6712,16 @@
     </a:ext>
   </a:extLst>
 </a:theme>
+</file>
+
+<file path=customXml/item1.xml><?xml version="1.0" encoding="utf-8"?>
+<b:Sources xmlns:b="http://schemas.openxmlformats.org/officeDocument/2006/bibliography" xmlns="http://schemas.openxmlformats.org/officeDocument/2006/bibliography" SelectedStyle="\APASixthEditionOfficeOnline.xsl" StyleName="APA" Version="6"/>
+</file>
+
+<file path=customXml/itemProps1.xml><?xml version="1.0" encoding="utf-8"?>
+<ds:datastoreItem xmlns:ds="http://schemas.openxmlformats.org/officeDocument/2006/customXml" ds:itemID="{C22DAC88-8398-49B0-BE4F-C706F99D25F5}">
+  <ds:schemaRefs>
+    <ds:schemaRef ds:uri="http://schemas.openxmlformats.org/officeDocument/2006/bibliography"/>
+  </ds:schemaRefs>
+</ds:datastoreItem>
 </file>